--- a/Documentacion/ProyectoSIMP/Documento de proyecto/Sistema de inventario, economía y reportes para pizzería (SIERP).docx
+++ b/Documentacion/ProyectoSIMP/Documento de proyecto/Sistema de inventario, economía y reportes para pizzería (SIERP).docx
@@ -1,6 +1,6 @@
 
 <file path=word/document.xml><?xml version="1.0" encoding="utf-8"?>
-<w:document xmlns:wpc="http://schemas.microsoft.com/office/word/2010/wordprocessingCanvas" xmlns:cx="http://schemas.microsoft.com/office/drawing/2014/chartex" xmlns:cx1="http://schemas.microsoft.com/office/drawing/2015/9/8/chartex" xmlns:cx2="http://schemas.microsoft.com/office/drawing/2015/10/21/chartex" xmlns:cx3="http://schemas.microsoft.com/office/drawing/2016/5/9/chartex" xmlns:cx4="http://schemas.microsoft.com/office/drawing/2016/5/10/chartex" xmlns:cx5="http://schemas.microsoft.com/office/drawing/2016/5/11/chartex" xmlns:cx6="http://schemas.microsoft.com/office/drawing/2016/5/12/chartex" xmlns:cx7="http://schemas.microsoft.com/office/drawing/2016/5/13/chartex" xmlns:cx8="http://schemas.microsoft.com/office/drawing/2016/5/14/chartex" xmlns:mc="http://schemas.openxmlformats.org/markup-compatibility/2006" xmlns:aink="http://schemas.microsoft.com/office/drawing/2016/ink" xmlns:am3d="http://schemas.microsoft.com/office/drawing/2017/model3d" xmlns:o="urn:schemas-microsoft-com:office:office" xmlns:oel="http://schemas.microsoft.com/office/2019/extlst" xmlns:r="http://schemas.openxmlformats.org/officeDocument/2006/relationships" xmlns:m="http://schemas.openxmlformats.org/officeDocument/2006/math" xmlns:v="urn:schemas-microsoft-com:vml" xmlns:wp14="http://schemas.microsoft.com/office/word/2010/wordprocessingDrawing" xmlns:wp="http://schemas.openxmlformats.org/drawingml/2006/wordprocessingDrawing" xmlns:w10="urn:schemas-microsoft-com:office:word" xmlns:w="http://schemas.openxmlformats.org/wordprocessingml/2006/main" xmlns:w14="http://schemas.microsoft.com/office/word/2010/wordml" xmlns:w15="http://schemas.microsoft.com/office/word/2012/wordml" xmlns:w16cex="http://schemas.microsoft.com/office/word/2018/wordml/cex" xmlns:w16cid="http://schemas.microsoft.com/office/word/2016/wordml/cid" xmlns:w16="http://schemas.microsoft.com/office/word/2018/wordml" xmlns:w16sdtdh="http://schemas.microsoft.com/office/word/2020/wordml/sdtdatahash" xmlns:w16se="http://schemas.microsoft.com/office/word/2015/wordml/symex" xmlns:wpg="http://schemas.microsoft.com/office/word/2010/wordprocessingGroup" xmlns:wpi="http://schemas.microsoft.com/office/word/2010/wordprocessingInk" xmlns:wne="http://schemas.microsoft.com/office/word/2006/wordml" xmlns:wps="http://schemas.microsoft.com/office/word/2010/wordprocessingShape" xmlns:a="http://schemas.openxmlformats.org/drawingml/2006/main" xmlns:pic="http://schemas.openxmlformats.org/drawingml/2006/picture" xmlns:a14="http://schemas.microsoft.com/office/drawing/2010/main" mc:Ignorable="w14 w15 w16se w16cid w16 w16cex w16sdtdh wp14">
+<w:document xmlns:wpc="http://schemas.microsoft.com/office/word/2010/wordprocessingCanvas" xmlns:cx="http://schemas.microsoft.com/office/drawing/2014/chartex" xmlns:cx1="http://schemas.microsoft.com/office/drawing/2015/9/8/chartex" xmlns:cx2="http://schemas.microsoft.com/office/drawing/2015/10/21/chartex" xmlns:cx3="http://schemas.microsoft.com/office/drawing/2016/5/9/chartex" xmlns:cx4="http://schemas.microsoft.com/office/drawing/2016/5/10/chartex" xmlns:cx5="http://schemas.microsoft.com/office/drawing/2016/5/11/chartex" xmlns:cx6="http://schemas.microsoft.com/office/drawing/2016/5/12/chartex" xmlns:cx7="http://schemas.microsoft.com/office/drawing/2016/5/13/chartex" xmlns:cx8="http://schemas.microsoft.com/office/drawing/2016/5/14/chartex" xmlns:mc="http://schemas.openxmlformats.org/markup-compatibility/2006" xmlns:aink="http://schemas.microsoft.com/office/drawing/2016/ink" xmlns:am3d="http://schemas.microsoft.com/office/drawing/2017/model3d" xmlns:o="urn:schemas-microsoft-com:office:office" xmlns:oel="http://schemas.microsoft.com/office/2019/extlst" xmlns:r="http://schemas.openxmlformats.org/officeDocument/2006/relationships" xmlns:m="http://schemas.openxmlformats.org/officeDocument/2006/math" xmlns:v="urn:schemas-microsoft-com:vml" xmlns:wp14="http://schemas.microsoft.com/office/word/2010/wordprocessingDrawing" xmlns:wp="http://schemas.openxmlformats.org/drawingml/2006/wordprocessingDrawing" xmlns:w10="urn:schemas-microsoft-com:office:word" xmlns:w="http://schemas.openxmlformats.org/wordprocessingml/2006/main" xmlns:w14="http://schemas.microsoft.com/office/word/2010/wordml" xmlns:w15="http://schemas.microsoft.com/office/word/2012/wordml" xmlns:w16cex="http://schemas.microsoft.com/office/word/2018/wordml/cex" xmlns:w16cid="http://schemas.microsoft.com/office/word/2016/wordml/cid" xmlns:w16="http://schemas.microsoft.com/office/word/2018/wordml" xmlns:w16sdtdh="http://schemas.microsoft.com/office/word/2020/wordml/sdtdatahash" xmlns:w16se="http://schemas.microsoft.com/office/word/2015/wordml/symex" xmlns:wpg="http://schemas.microsoft.com/office/word/2010/wordprocessingGroup" xmlns:wpi="http://schemas.microsoft.com/office/word/2010/wordprocessingInk" xmlns:wne="http://schemas.microsoft.com/office/word/2006/wordml" xmlns:wps="http://schemas.microsoft.com/office/word/2010/wordprocessingShape" mc:Ignorable="w14 w15 w16se w16cid w16 w16cex w16sdtdh wp14">
   <w:body>
     <w:p>
       <w:pPr>
@@ -11,21 +11,12 @@
           <w:color w:val="000000" w:themeColor="text1"/>
         </w:rPr>
       </w:pPr>
-      <w:bookmarkStart w:name="_Int_pXrCGN05" w:id="0"/>
-      <w:r>
-        <w:rPr>
-          <w:rFonts w:eastAsia="Times New Roman" w:cs="Times New Roman"/>
-          <w:color w:val="000000" w:themeColor="text1"/>
-        </w:rPr>
-        <w:t>SIERP</w:t>
-      </w:r>
-      <w:bookmarkEnd w:id="0"/>
-      <w:r>
-        <w:rPr>
-          <w:rFonts w:eastAsia="Times New Roman" w:cs="Times New Roman"/>
-          <w:color w:val="000000" w:themeColor="text1"/>
-        </w:rPr>
-        <w:t xml:space="preserve"> (Sistema de Inventario, Economía y Reportes para Pizzería)</w:t>
+      <w:r>
+        <w:rPr>
+          <w:rFonts w:eastAsia="Times New Roman" w:cs="Times New Roman"/>
+          <w:color w:val="000000" w:themeColor="text1"/>
+        </w:rPr>
+        <w:t xml:space="preserve">Sistema de Inventario para Materia Prima </w:t>
       </w:r>
     </w:p>
     <w:p>
@@ -37,6 +28,13 @@
           <w:color w:val="000000" w:themeColor="text1"/>
         </w:rPr>
       </w:pPr>
+      <w:r>
+        <w:rPr>
+          <w:rFonts w:eastAsia="Times New Roman" w:cs="Times New Roman"/>
+          <w:color w:val="000000" w:themeColor="text1"/>
+        </w:rPr>
+        <w:t>(S.I.M.P)</w:t>
+      </w:r>
     </w:p>
     <w:p>
       <w:pPr>
@@ -67,13 +65,6 @@
           <w:color w:val="000000" w:themeColor="text1"/>
         </w:rPr>
       </w:pPr>
-      <w:r>
-        <w:rPr>
-          <w:rFonts w:eastAsia="Times New Roman" w:cs="Times New Roman"/>
-          <w:color w:val="000000" w:themeColor="text1"/>
-        </w:rPr>
-        <w:t>Juan Carlos Mican Muñoz</w:t>
-      </w:r>
     </w:p>
     <w:p>
       <w:pPr>
@@ -89,7 +80,7 @@
           <w:rFonts w:eastAsia="Times New Roman" w:cs="Times New Roman"/>
           <w:color w:val="000000" w:themeColor="text1"/>
         </w:rPr>
-        <w:t>Jhorman Alexander Culma Hermosa</w:t>
+        <w:t>Juan Carlos Mican Muñoz</w:t>
       </w:r>
     </w:p>
     <w:p>
@@ -101,6 +92,13 @@
           <w:color w:val="000000" w:themeColor="text1"/>
         </w:rPr>
       </w:pPr>
+      <w:r>
+        <w:rPr>
+          <w:rFonts w:eastAsia="Times New Roman" w:cs="Times New Roman"/>
+          <w:color w:val="000000" w:themeColor="text1"/>
+        </w:rPr>
+        <w:t>Jhorman Alexander Culma Hermosa</w:t>
+      </w:r>
     </w:p>
     <w:p>
       <w:pPr>
@@ -111,6 +109,34 @@
           <w:color w:val="000000" w:themeColor="text1"/>
         </w:rPr>
       </w:pPr>
+      <w:r>
+        <w:rPr>
+          <w:rFonts w:eastAsia="Times New Roman" w:cs="Times New Roman"/>
+          <w:color w:val="000000" w:themeColor="text1"/>
+        </w:rPr>
+        <w:t>Julián</w:t>
+      </w:r>
+      <w:r>
+        <w:rPr>
+          <w:rFonts w:eastAsia="Times New Roman" w:cs="Times New Roman"/>
+          <w:color w:val="000000" w:themeColor="text1"/>
+        </w:rPr>
+        <w:t xml:space="preserve"> </w:t>
+      </w:r>
+      <w:r>
+        <w:rPr>
+          <w:rFonts w:eastAsia="Times New Roman" w:cs="Times New Roman"/>
+          <w:color w:val="000000" w:themeColor="text1"/>
+        </w:rPr>
+        <w:t>Darío</w:t>
+      </w:r>
+      <w:r>
+        <w:rPr>
+          <w:rFonts w:eastAsia="Times New Roman" w:cs="Times New Roman"/>
+          <w:color w:val="000000" w:themeColor="text1"/>
+        </w:rPr>
+        <w:t xml:space="preserve"> Triana Mosquera</w:t>
+      </w:r>
     </w:p>
     <w:p>
       <w:pPr>
@@ -121,13 +147,6 @@
           <w:color w:val="000000" w:themeColor="text1"/>
         </w:rPr>
       </w:pPr>
-      <w:r>
-        <w:rPr>
-          <w:rFonts w:eastAsia="Times New Roman" w:cs="Times New Roman"/>
-          <w:color w:val="000000" w:themeColor="text1"/>
-        </w:rPr>
-        <w:t>Servicio nacional de aprendizaje</w:t>
-      </w:r>
     </w:p>
     <w:p>
       <w:pPr>
@@ -138,6 +157,13 @@
           <w:color w:val="000000" w:themeColor="text1"/>
         </w:rPr>
       </w:pPr>
+      <w:r>
+        <w:rPr>
+          <w:rFonts w:eastAsia="Times New Roman" w:cs="Times New Roman"/>
+          <w:color w:val="000000" w:themeColor="text1"/>
+        </w:rPr>
+        <w:t>Servicio nacional de aprendizaje</w:t>
+      </w:r>
     </w:p>
     <w:p>
       <w:pPr>
@@ -168,13 +194,6 @@
           <w:color w:val="000000" w:themeColor="text1"/>
         </w:rPr>
       </w:pPr>
-      <w:r>
-        <w:rPr>
-          <w:rFonts w:eastAsia="Times New Roman" w:cs="Times New Roman"/>
-          <w:color w:val="000000" w:themeColor="text1"/>
-        </w:rPr>
-        <w:t>2558104 G1 Análisis y desarrollo de software</w:t>
-      </w:r>
     </w:p>
     <w:p>
       <w:pPr>
@@ -185,6 +204,13 @@
           <w:color w:val="000000" w:themeColor="text1"/>
         </w:rPr>
       </w:pPr>
+      <w:r>
+        <w:rPr>
+          <w:rFonts w:eastAsia="Times New Roman" w:cs="Times New Roman"/>
+          <w:color w:val="000000" w:themeColor="text1"/>
+        </w:rPr>
+        <w:t>2558104 G1 Análisis y desarrollo de software</w:t>
+      </w:r>
     </w:p>
     <w:p>
       <w:pPr>
@@ -198,18 +224,16 @@
     </w:p>
     <w:p>
       <w:pPr>
-        <w:pStyle w:val="Normal"/>
         <w:ind w:firstLine="0"/>
         <w:jc w:val="center"/>
         <w:rPr>
           <w:rFonts w:eastAsia="Times New Roman" w:cs="Times New Roman"/>
-          <w:color w:val="000000" w:themeColor="text1" w:themeTint="FF" w:themeShade="FF"/>
-        </w:rPr>
-      </w:pPr>
-    </w:p>
-    <w:p>
-      <w:pPr>
-        <w:pStyle w:val="Normal"/>
+          <w:color w:val="000000" w:themeColor="text1"/>
+        </w:rPr>
+      </w:pPr>
+    </w:p>
+    <w:p>
+      <w:pPr>
         <w:ind w:firstLine="0"/>
         <w:jc w:val="center"/>
         <w:rPr>
@@ -217,40 +241,29 @@
           <w:color w:val="000000" w:themeColor="text1"/>
         </w:rPr>
       </w:pPr>
-      <w:r>
-        <w:rPr>
-          <w:rFonts w:eastAsia="Times New Roman" w:cs="Times New Roman"/>
-          <w:color w:val="000000" w:themeColor="text1" w:themeTint="FF" w:themeShade="FF"/>
-        </w:rPr>
-        <w:t>2022</w:t>
-      </w:r>
-    </w:p>
-    <w:p>
-      <w:pPr>
-        <w:pStyle w:val="Normal"/>
+    </w:p>
+    <w:p>
+      <w:pPr>
         <w:ind w:firstLine="0"/>
         <w:jc w:val="center"/>
         <w:rPr>
           <w:rFonts w:eastAsia="Times New Roman" w:cs="Times New Roman"/>
-          <w:color w:val="000000" w:themeColor="text1" w:themeTint="FF" w:themeShade="FF"/>
-        </w:rPr>
-      </w:pPr>
+          <w:color w:val="000000" w:themeColor="text1"/>
+        </w:rPr>
+      </w:pPr>
+      <w:r>
+        <w:rPr>
+          <w:rFonts w:eastAsia="Times New Roman" w:cs="Times New Roman"/>
+          <w:color w:val="000000" w:themeColor="text1"/>
+        </w:rPr>
+        <w:t>2022</w:t>
+      </w:r>
     </w:p>
     <w:p>
       <w:pPr>
         <w:ind w:firstLine="0"/>
         <w:jc w:val="center"/>
         <w:rPr>
-          <w:rFonts w:eastAsia="Times New Roman" w:cs="Times New Roman"/>
-          <w:color w:val="000000" w:themeColor="text1"/>
-        </w:rPr>
-      </w:pPr>
-    </w:p>
-    <w:p>
-      <w:pPr>
-        <w:ind w:firstLine="0"/>
-        <w:jc w:val="center"/>
-        <w:rPr>
           <w:rFonts w:eastAsia="Times New Roman"/>
         </w:rPr>
       </w:pPr>
@@ -258,6 +271,7 @@
         <w:rPr>
           <w:rFonts w:eastAsia="Times New Roman"/>
         </w:rPr>
+        <w:lastRenderedPageBreak/>
         <w:t>TABLA DE CONTENIDOS</w:t>
       </w:r>
     </w:p>
@@ -269,7 +283,6 @@
           <w:docPartUnique/>
         </w:docPartObj>
       </w:sdtPr>
-      <w:sdtEndPr/>
       <w:sdtContent>
         <w:p>
           <w:pPr>
@@ -278,10 +291,12 @@
               <w:tab w:val="right" w:leader="dot" w:pos="9350"/>
             </w:tabs>
             <w:rPr>
-              <w:rFonts w:asciiTheme="minorHAnsi" w:hAnsiTheme="minorHAnsi" w:eastAsiaTheme="minorEastAsia"/>
+              <w:rFonts w:asciiTheme="minorHAnsi" w:eastAsiaTheme="minorEastAsia" w:hAnsiTheme="minorHAnsi"/>
               <w:noProof/>
+              <w:kern w:val="2"/>
               <w:sz w:val="22"/>
-              <w:lang w:val="en-US" w:eastAsia="ja-JP"/>
+              <w:lang w:eastAsia="es-CO"/>
+              <w14:ligatures w14:val="standardContextual"/>
             </w:rPr>
           </w:pPr>
           <w:r>
@@ -293,7 +308,7 @@
           <w:r>
             <w:fldChar w:fldCharType="separate"/>
           </w:r>
-          <w:hyperlink w:history="1" w:anchor="_Toc121660106">
+          <w:hyperlink w:anchor="_Toc148025722" w:history="1">
             <w:r>
               <w:rPr>
                 <w:rStyle w:val="Hipervnculo"/>
@@ -321,7 +336,7 @@
                 <w:noProof/>
                 <w:webHidden/>
               </w:rPr>
-              <w:instrText xml:space="preserve"> PAGEREF _Toc121660106 \h </w:instrText>
+              <w:instrText xml:space="preserve"> PAGEREF _Toc148025722 \h </w:instrText>
             </w:r>
             <w:r>
               <w:rPr>
@@ -359,13 +374,15 @@
               <w:tab w:val="right" w:leader="dot" w:pos="9350"/>
             </w:tabs>
             <w:rPr>
-              <w:rFonts w:asciiTheme="minorHAnsi" w:hAnsiTheme="minorHAnsi" w:eastAsiaTheme="minorEastAsia"/>
+              <w:rFonts w:asciiTheme="minorHAnsi" w:eastAsiaTheme="minorEastAsia" w:hAnsiTheme="minorHAnsi"/>
               <w:noProof/>
+              <w:kern w:val="2"/>
               <w:sz w:val="22"/>
-              <w:lang w:val="en-US" w:eastAsia="ja-JP"/>
+              <w:lang w:eastAsia="es-CO"/>
+              <w14:ligatures w14:val="standardContextual"/>
             </w:rPr>
           </w:pPr>
-          <w:hyperlink w:history="1" w:anchor="_Toc121660107">
+          <w:hyperlink w:anchor="_Toc148025723" w:history="1">
             <w:r>
               <w:rPr>
                 <w:rStyle w:val="Hipervnculo"/>
@@ -393,7 +410,7 @@
                 <w:noProof/>
                 <w:webHidden/>
               </w:rPr>
-              <w:instrText xml:space="preserve"> PAGEREF _Toc121660107 \h </w:instrText>
+              <w:instrText xml:space="preserve"> PAGEREF _Toc148025723 \h </w:instrText>
             </w:r>
             <w:r>
               <w:rPr>
@@ -431,13 +448,15 @@
               <w:tab w:val="right" w:leader="dot" w:pos="9350"/>
             </w:tabs>
             <w:rPr>
-              <w:rFonts w:asciiTheme="minorHAnsi" w:hAnsiTheme="minorHAnsi" w:eastAsiaTheme="minorEastAsia"/>
+              <w:rFonts w:asciiTheme="minorHAnsi" w:eastAsiaTheme="minorEastAsia" w:hAnsiTheme="minorHAnsi"/>
               <w:noProof/>
+              <w:kern w:val="2"/>
               <w:sz w:val="22"/>
-              <w:lang w:val="en-US" w:eastAsia="ja-JP"/>
+              <w:lang w:eastAsia="es-CO"/>
+              <w14:ligatures w14:val="standardContextual"/>
             </w:rPr>
           </w:pPr>
-          <w:hyperlink w:history="1" w:anchor="_Toc121660108">
+          <w:hyperlink w:anchor="_Toc148025724" w:history="1">
             <w:r>
               <w:rPr>
                 <w:rStyle w:val="Hipervnculo"/>
@@ -465,7 +484,7 @@
                 <w:noProof/>
                 <w:webHidden/>
               </w:rPr>
-              <w:instrText xml:space="preserve"> PAGEREF _Toc121660108 \h </w:instrText>
+              <w:instrText xml:space="preserve"> PAGEREF _Toc148025724 \h </w:instrText>
             </w:r>
             <w:r>
               <w:rPr>
@@ -503,13 +522,15 @@
               <w:tab w:val="right" w:leader="dot" w:pos="9350"/>
             </w:tabs>
             <w:rPr>
-              <w:rFonts w:asciiTheme="minorHAnsi" w:hAnsiTheme="minorHAnsi" w:eastAsiaTheme="minorEastAsia"/>
+              <w:rFonts w:asciiTheme="minorHAnsi" w:eastAsiaTheme="minorEastAsia" w:hAnsiTheme="minorHAnsi"/>
               <w:noProof/>
+              <w:kern w:val="2"/>
               <w:sz w:val="22"/>
-              <w:lang w:val="en-US" w:eastAsia="ja-JP"/>
+              <w:lang w:eastAsia="es-CO"/>
+              <w14:ligatures w14:val="standardContextual"/>
             </w:rPr>
           </w:pPr>
-          <w:hyperlink w:history="1" w:anchor="_Toc121660109">
+          <w:hyperlink w:anchor="_Toc148025725" w:history="1">
             <w:r>
               <w:rPr>
                 <w:rStyle w:val="Hipervnculo"/>
@@ -537,7 +558,7 @@
                 <w:noProof/>
                 <w:webHidden/>
               </w:rPr>
-              <w:instrText xml:space="preserve"> PAGEREF _Toc121660109 \h </w:instrText>
+              <w:instrText xml:space="preserve"> PAGEREF _Toc148025725 \h </w:instrText>
             </w:r>
             <w:r>
               <w:rPr>
@@ -557,7 +578,7 @@
                 <w:noProof/>
                 <w:webHidden/>
               </w:rPr>
-              <w:t>5</w:t>
+              <w:t>6</w:t>
             </w:r>
             <w:r>
               <w:rPr>
@@ -575,13 +596,15 @@
               <w:tab w:val="right" w:leader="dot" w:pos="9350"/>
             </w:tabs>
             <w:rPr>
-              <w:rFonts w:asciiTheme="minorHAnsi" w:hAnsiTheme="minorHAnsi" w:eastAsiaTheme="minorEastAsia"/>
+              <w:rFonts w:asciiTheme="minorHAnsi" w:eastAsiaTheme="minorEastAsia" w:hAnsiTheme="minorHAnsi"/>
               <w:noProof/>
+              <w:kern w:val="2"/>
               <w:sz w:val="22"/>
-              <w:lang w:val="en-US" w:eastAsia="ja-JP"/>
+              <w:lang w:eastAsia="es-CO"/>
+              <w14:ligatures w14:val="standardContextual"/>
             </w:rPr>
           </w:pPr>
-          <w:hyperlink w:history="1" w:anchor="_Toc121660110">
+          <w:hyperlink w:anchor="_Toc148025726" w:history="1">
             <w:r>
               <w:rPr>
                 <w:rStyle w:val="Hipervnculo"/>
@@ -609,7 +632,7 @@
                 <w:noProof/>
                 <w:webHidden/>
               </w:rPr>
-              <w:instrText xml:space="preserve"> PAGEREF _Toc121660110 \h </w:instrText>
+              <w:instrText xml:space="preserve"> PAGEREF _Toc148025726 \h </w:instrText>
             </w:r>
             <w:r>
               <w:rPr>
@@ -629,7 +652,7 @@
                 <w:noProof/>
                 <w:webHidden/>
               </w:rPr>
-              <w:t>5</w:t>
+              <w:t>7</w:t>
             </w:r>
             <w:r>
               <w:rPr>
@@ -647,13 +670,15 @@
               <w:tab w:val="right" w:leader="dot" w:pos="9350"/>
             </w:tabs>
             <w:rPr>
-              <w:rFonts w:asciiTheme="minorHAnsi" w:hAnsiTheme="minorHAnsi" w:eastAsiaTheme="minorEastAsia"/>
+              <w:rFonts w:asciiTheme="minorHAnsi" w:eastAsiaTheme="minorEastAsia" w:hAnsiTheme="minorHAnsi"/>
               <w:noProof/>
+              <w:kern w:val="2"/>
               <w:sz w:val="22"/>
-              <w:lang w:val="en-US" w:eastAsia="ja-JP"/>
+              <w:lang w:eastAsia="es-CO"/>
+              <w14:ligatures w14:val="standardContextual"/>
             </w:rPr>
           </w:pPr>
-          <w:hyperlink w:history="1" w:anchor="_Toc121660111">
+          <w:hyperlink w:anchor="_Toc148025727" w:history="1">
             <w:r>
               <w:rPr>
                 <w:rStyle w:val="Hipervnculo"/>
@@ -680,7 +705,7 @@
                 <w:noProof/>
                 <w:webHidden/>
               </w:rPr>
-              <w:instrText xml:space="preserve"> PAGEREF _Toc121660111 \h </w:instrText>
+              <w:instrText xml:space="preserve"> PAGEREF _Toc148025727 \h </w:instrText>
             </w:r>
             <w:r>
               <w:rPr>
@@ -700,7 +725,7 @@
                 <w:noProof/>
                 <w:webHidden/>
               </w:rPr>
-              <w:t>6</w:t>
+              <w:t>8</w:t>
             </w:r>
             <w:r>
               <w:rPr>
@@ -718,13 +743,15 @@
               <w:tab w:val="right" w:leader="dot" w:pos="9350"/>
             </w:tabs>
             <w:rPr>
-              <w:rFonts w:asciiTheme="minorHAnsi" w:hAnsiTheme="minorHAnsi" w:eastAsiaTheme="minorEastAsia"/>
+              <w:rFonts w:asciiTheme="minorHAnsi" w:eastAsiaTheme="minorEastAsia" w:hAnsiTheme="minorHAnsi"/>
               <w:noProof/>
+              <w:kern w:val="2"/>
               <w:sz w:val="22"/>
-              <w:lang w:val="en-US" w:eastAsia="ja-JP"/>
+              <w:lang w:eastAsia="es-CO"/>
+              <w14:ligatures w14:val="standardContextual"/>
             </w:rPr>
           </w:pPr>
-          <w:hyperlink w:history="1" w:anchor="_Toc121660112">
+          <w:hyperlink w:anchor="_Toc148025728" w:history="1">
             <w:r>
               <w:rPr>
                 <w:rStyle w:val="Hipervnculo"/>
@@ -751,7 +778,7 @@
                 <w:noProof/>
                 <w:webHidden/>
               </w:rPr>
-              <w:instrText xml:space="preserve"> PAGEREF _Toc121660112 \h </w:instrText>
+              <w:instrText xml:space="preserve"> PAGEREF _Toc148025728 \h </w:instrText>
             </w:r>
             <w:r>
               <w:rPr>
@@ -771,7 +798,7 @@
                 <w:noProof/>
                 <w:webHidden/>
               </w:rPr>
-              <w:t>6</w:t>
+              <w:t>9</w:t>
             </w:r>
             <w:r>
               <w:rPr>
@@ -789,13 +816,15 @@
               <w:tab w:val="right" w:leader="dot" w:pos="9350"/>
             </w:tabs>
             <w:rPr>
-              <w:rFonts w:asciiTheme="minorHAnsi" w:hAnsiTheme="minorHAnsi" w:eastAsiaTheme="minorEastAsia"/>
+              <w:rFonts w:asciiTheme="minorHAnsi" w:eastAsiaTheme="minorEastAsia" w:hAnsiTheme="minorHAnsi"/>
               <w:noProof/>
+              <w:kern w:val="2"/>
               <w:sz w:val="22"/>
-              <w:lang w:val="en-US" w:eastAsia="ja-JP"/>
+              <w:lang w:eastAsia="es-CO"/>
+              <w14:ligatures w14:val="standardContextual"/>
             </w:rPr>
           </w:pPr>
-          <w:hyperlink w:history="1" w:anchor="_Toc121660113">
+          <w:hyperlink w:anchor="_Toc148025729" w:history="1">
             <w:r>
               <w:rPr>
                 <w:rStyle w:val="Hipervnculo"/>
@@ -822,7 +851,7 @@
                 <w:noProof/>
                 <w:webHidden/>
               </w:rPr>
-              <w:instrText xml:space="preserve"> PAGEREF _Toc121660113 \h </w:instrText>
+              <w:instrText xml:space="preserve"> PAGEREF _Toc148025729 \h </w:instrText>
             </w:r>
             <w:r>
               <w:rPr>
@@ -842,7 +871,7 @@
                 <w:noProof/>
                 <w:webHidden/>
               </w:rPr>
-              <w:t>26</w:t>
+              <w:t>28</w:t>
             </w:r>
             <w:r>
               <w:rPr>
@@ -860,13 +889,15 @@
               <w:tab w:val="right" w:leader="dot" w:pos="9350"/>
             </w:tabs>
             <w:rPr>
-              <w:rFonts w:asciiTheme="minorHAnsi" w:hAnsiTheme="minorHAnsi" w:eastAsiaTheme="minorEastAsia"/>
+              <w:rFonts w:asciiTheme="minorHAnsi" w:eastAsiaTheme="minorEastAsia" w:hAnsiTheme="minorHAnsi"/>
               <w:noProof/>
+              <w:kern w:val="2"/>
               <w:sz w:val="22"/>
-              <w:lang w:val="en-US" w:eastAsia="ja-JP"/>
+              <w:lang w:eastAsia="es-CO"/>
+              <w14:ligatures w14:val="standardContextual"/>
             </w:rPr>
           </w:pPr>
-          <w:hyperlink w:history="1" w:anchor="_Toc121660114">
+          <w:hyperlink w:anchor="_Toc148025730" w:history="1">
             <w:r>
               <w:rPr>
                 <w:rStyle w:val="Hipervnculo"/>
@@ -893,7 +924,7 @@
                 <w:noProof/>
                 <w:webHidden/>
               </w:rPr>
-              <w:instrText xml:space="preserve"> PAGEREF _Toc121660114 \h </w:instrText>
+              <w:instrText xml:space="preserve"> PAGEREF _Toc148025730 \h </w:instrText>
             </w:r>
             <w:r>
               <w:rPr>
@@ -913,7 +944,7 @@
                 <w:noProof/>
                 <w:webHidden/>
               </w:rPr>
-              <w:t>31</w:t>
+              <w:t>33</w:t>
             </w:r>
             <w:r>
               <w:rPr>
@@ -931,13 +962,15 @@
               <w:tab w:val="right" w:leader="dot" w:pos="9350"/>
             </w:tabs>
             <w:rPr>
-              <w:rFonts w:asciiTheme="minorHAnsi" w:hAnsiTheme="minorHAnsi" w:eastAsiaTheme="minorEastAsia"/>
+              <w:rFonts w:asciiTheme="minorHAnsi" w:eastAsiaTheme="minorEastAsia" w:hAnsiTheme="minorHAnsi"/>
               <w:noProof/>
+              <w:kern w:val="2"/>
               <w:sz w:val="22"/>
-              <w:lang w:val="en-US" w:eastAsia="ja-JP"/>
+              <w:lang w:eastAsia="es-CO"/>
+              <w14:ligatures w14:val="standardContextual"/>
             </w:rPr>
           </w:pPr>
-          <w:hyperlink w:history="1" w:anchor="_Toc121660115">
+          <w:hyperlink w:anchor="_Toc148025731" w:history="1">
             <w:r>
               <w:rPr>
                 <w:rStyle w:val="Hipervnculo"/>
@@ -964,7 +997,7 @@
                 <w:noProof/>
                 <w:webHidden/>
               </w:rPr>
-              <w:instrText xml:space="preserve"> PAGEREF _Toc121660115 \h </w:instrText>
+              <w:instrText xml:space="preserve"> PAGEREF _Toc148025731 \h </w:instrText>
             </w:r>
             <w:r>
               <w:rPr>
@@ -984,7 +1017,7 @@
                 <w:noProof/>
                 <w:webHidden/>
               </w:rPr>
-              <w:t>35</w:t>
+              <w:t>33</w:t>
             </w:r>
             <w:r>
               <w:rPr>
@@ -1002,13 +1035,15 @@
               <w:tab w:val="right" w:leader="dot" w:pos="9350"/>
             </w:tabs>
             <w:rPr>
-              <w:rFonts w:asciiTheme="minorHAnsi" w:hAnsiTheme="minorHAnsi" w:eastAsiaTheme="minorEastAsia"/>
+              <w:rFonts w:asciiTheme="minorHAnsi" w:eastAsiaTheme="minorEastAsia" w:hAnsiTheme="minorHAnsi"/>
               <w:noProof/>
+              <w:kern w:val="2"/>
               <w:sz w:val="22"/>
-              <w:lang w:val="en-US" w:eastAsia="ja-JP"/>
+              <w:lang w:eastAsia="es-CO"/>
+              <w14:ligatures w14:val="standardContextual"/>
             </w:rPr>
           </w:pPr>
-          <w:hyperlink w:history="1" w:anchor="_Toc121660116">
+          <w:hyperlink w:anchor="_Toc148025732" w:history="1">
             <w:r>
               <w:rPr>
                 <w:rStyle w:val="Hipervnculo"/>
@@ -1035,7 +1070,7 @@
                 <w:noProof/>
                 <w:webHidden/>
               </w:rPr>
-              <w:instrText xml:space="preserve"> PAGEREF _Toc121660116 \h </w:instrText>
+              <w:instrText xml:space="preserve"> PAGEREF _Toc148025732 \h </w:instrText>
             </w:r>
             <w:r>
               <w:rPr>
@@ -1055,7 +1090,7 @@
                 <w:noProof/>
                 <w:webHidden/>
               </w:rPr>
-              <w:t>36</w:t>
+              <w:t>34</w:t>
             </w:r>
             <w:r>
               <w:rPr>
@@ -1073,13 +1108,15 @@
               <w:tab w:val="right" w:leader="dot" w:pos="9350"/>
             </w:tabs>
             <w:rPr>
-              <w:rFonts w:asciiTheme="minorHAnsi" w:hAnsiTheme="minorHAnsi" w:eastAsiaTheme="minorEastAsia"/>
+              <w:rFonts w:asciiTheme="minorHAnsi" w:eastAsiaTheme="minorEastAsia" w:hAnsiTheme="minorHAnsi"/>
               <w:noProof/>
+              <w:kern w:val="2"/>
               <w:sz w:val="22"/>
-              <w:lang w:val="en-US" w:eastAsia="ja-JP"/>
+              <w:lang w:eastAsia="es-CO"/>
+              <w14:ligatures w14:val="standardContextual"/>
             </w:rPr>
           </w:pPr>
-          <w:hyperlink w:history="1" w:anchor="_Toc121660117">
+          <w:hyperlink w:anchor="_Toc148025733" w:history="1">
             <w:r>
               <w:rPr>
                 <w:rStyle w:val="Hipervnculo"/>
@@ -1107,7 +1144,7 @@
                 <w:noProof/>
                 <w:webHidden/>
               </w:rPr>
-              <w:instrText xml:space="preserve"> PAGEREF _Toc121660117 \h </w:instrText>
+              <w:instrText xml:space="preserve"> PAGEREF _Toc148025733 \h </w:instrText>
             </w:r>
             <w:r>
               <w:rPr>
@@ -1127,7 +1164,7 @@
                 <w:noProof/>
                 <w:webHidden/>
               </w:rPr>
-              <w:t>36</w:t>
+              <w:t>34</w:t>
             </w:r>
             <w:r>
               <w:rPr>
@@ -1197,12 +1234,6 @@
       </w:pPr>
     </w:p>
     <w:p/>
-    <w:p/>
-    <w:p>
-      <w:pPr>
-        <w:ind w:firstLine="0"/>
-      </w:pPr>
-    </w:p>
     <w:p>
       <w:pPr>
         <w:pStyle w:val="Ttulo1"/>
@@ -1210,7 +1241,7 @@
           <w:rFonts w:eastAsia="Times New Roman" w:cs="Times New Roman"/>
         </w:rPr>
       </w:pPr>
-      <w:bookmarkStart w:name="_Toc121660106" w:id="1"/>
+      <w:bookmarkStart w:id="0" w:name="_Toc148025722"/>
       <w:r>
         <w:rPr>
           <w:rFonts w:eastAsia="Times New Roman" w:cs="Times New Roman"/>
@@ -1218,162 +1249,147 @@
         <w:lastRenderedPageBreak/>
         <w:t>Resumen</w:t>
       </w:r>
-      <w:bookmarkEnd w:id="1"/>
-    </w:p>
-    <w:p>
-      <w:pPr>
-        <w:rPr>
-          <w:rFonts w:eastAsia="Times New Roman" w:cs="Times New Roman"/>
-          <w:color w:val="000000" w:themeColor="text1" w:themeTint="FF" w:themeShade="FF"/>
-        </w:rPr>
-      </w:pPr>
-      <w:r>
-        <w:rPr>
-          <w:rFonts w:eastAsia="Times New Roman" w:cs="Times New Roman"/>
-          <w:color w:val="000000" w:themeColor="text1" w:themeTint="FF" w:themeShade="FF"/>
+      <w:bookmarkEnd w:id="0"/>
+    </w:p>
+    <w:p>
+      <w:pPr>
+        <w:rPr>
+          <w:rFonts w:eastAsia="Times New Roman" w:cs="Times New Roman"/>
+          <w:color w:val="000000" w:themeColor="text1"/>
+        </w:rPr>
+      </w:pPr>
+      <w:r>
+        <w:rPr>
+          <w:rFonts w:eastAsia="Times New Roman" w:cs="Times New Roman"/>
+          <w:color w:val="000000" w:themeColor="text1"/>
         </w:rPr>
         <w:t>El Sistema de inventario</w:t>
       </w:r>
       <w:r>
         <w:rPr>
           <w:rFonts w:eastAsia="Times New Roman" w:cs="Times New Roman"/>
-          <w:color w:val="000000" w:themeColor="text1" w:themeTint="FF" w:themeShade="FF"/>
+          <w:color w:val="000000" w:themeColor="text1"/>
         </w:rPr>
         <w:t xml:space="preserve"> de materia prima para </w:t>
       </w:r>
       <w:r>
         <w:rPr>
           <w:rFonts w:eastAsia="Times New Roman" w:cs="Times New Roman"/>
-          <w:color w:val="000000" w:themeColor="text1" w:themeTint="FF" w:themeShade="FF"/>
-        </w:rPr>
-        <w:t>pizzeria</w:t>
-      </w:r>
-      <w:r>
-        <w:rPr>
-          <w:rFonts w:eastAsia="Times New Roman" w:cs="Times New Roman"/>
-          <w:color w:val="000000" w:themeColor="text1" w:themeTint="FF" w:themeShade="FF"/>
+          <w:color w:val="000000" w:themeColor="text1"/>
+        </w:rPr>
+        <w:t>pizzería</w:t>
+      </w:r>
+      <w:r>
+        <w:rPr>
+          <w:rFonts w:eastAsia="Times New Roman" w:cs="Times New Roman"/>
+          <w:color w:val="000000" w:themeColor="text1"/>
         </w:rPr>
         <w:t xml:space="preserve"> (SIMP)</w:t>
       </w:r>
       <w:r>
         <w:rPr>
           <w:rFonts w:eastAsia="Times New Roman" w:cs="Times New Roman"/>
-          <w:color w:val="000000" w:themeColor="text1" w:themeTint="FF" w:themeShade="FF"/>
+          <w:color w:val="000000" w:themeColor="text1"/>
         </w:rPr>
         <w:t xml:space="preserve"> es un sistema de</w:t>
       </w:r>
       <w:r>
         <w:rPr>
           <w:rFonts w:eastAsia="Times New Roman" w:cs="Times New Roman"/>
-          <w:color w:val="000000" w:themeColor="text1" w:themeTint="FF" w:themeShade="FF"/>
+          <w:color w:val="000000" w:themeColor="text1"/>
         </w:rPr>
         <w:t xml:space="preserve"> </w:t>
       </w:r>
       <w:r>
         <w:rPr>
           <w:rFonts w:eastAsia="Times New Roman" w:cs="Times New Roman"/>
-          <w:color w:val="000000" w:themeColor="text1" w:themeTint="FF" w:themeShade="FF"/>
+          <w:color w:val="000000" w:themeColor="text1"/>
         </w:rPr>
         <w:t xml:space="preserve">registro </w:t>
       </w:r>
       <w:r>
         <w:rPr>
           <w:rFonts w:eastAsia="Times New Roman" w:cs="Times New Roman"/>
-          <w:color w:val="000000" w:themeColor="text1" w:themeTint="FF" w:themeShade="FF"/>
+          <w:color w:val="000000" w:themeColor="text1"/>
         </w:rPr>
         <w:t>de inventarios</w:t>
       </w:r>
       <w:r>
         <w:rPr>
           <w:rFonts w:eastAsia="Times New Roman" w:cs="Times New Roman"/>
-          <w:color w:val="000000" w:themeColor="text1" w:themeTint="FF" w:themeShade="FF"/>
+          <w:color w:val="000000" w:themeColor="text1"/>
         </w:rPr>
         <w:t xml:space="preserve"> de materia prima.</w:t>
       </w:r>
       <w:r>
         <w:rPr>
           <w:rFonts w:eastAsia="Times New Roman" w:cs="Times New Roman"/>
-          <w:color w:val="000000" w:themeColor="text1" w:themeTint="FF" w:themeShade="FF"/>
+          <w:color w:val="000000" w:themeColor="text1"/>
         </w:rPr>
         <w:t xml:space="preserve"> </w:t>
       </w:r>
       <w:r>
         <w:rPr>
           <w:rFonts w:eastAsia="Times New Roman" w:cs="Times New Roman"/>
-          <w:color w:val="000000" w:themeColor="text1" w:themeTint="FF" w:themeShade="FF"/>
+          <w:color w:val="000000" w:themeColor="text1"/>
         </w:rPr>
         <w:t>E</w:t>
       </w:r>
       <w:r>
         <w:rPr>
           <w:rFonts w:eastAsia="Times New Roman" w:cs="Times New Roman"/>
-          <w:color w:val="000000" w:themeColor="text1" w:themeTint="FF" w:themeShade="FF"/>
+          <w:color w:val="000000" w:themeColor="text1"/>
         </w:rPr>
         <w:t>l sistema estará</w:t>
       </w:r>
       <w:r>
         <w:rPr>
           <w:rFonts w:eastAsia="Times New Roman" w:cs="Times New Roman"/>
-          <w:color w:val="000000" w:themeColor="text1" w:themeTint="FF" w:themeShade="FF"/>
+          <w:color w:val="000000" w:themeColor="text1"/>
         </w:rPr>
         <w:t xml:space="preserve"> almacenado y desplegado en la red de internet para su fácil acceso y uso, orientado a satisfacer las necesidades del cliente de naturaleza administrativa,</w:t>
       </w:r>
       <w:r>
         <w:rPr>
           <w:rFonts w:eastAsia="Times New Roman" w:cs="Times New Roman"/>
-          <w:color w:val="000000" w:themeColor="text1" w:themeTint="FF" w:themeShade="FF"/>
-        </w:rPr>
-        <w:t xml:space="preserve"> con el fin de hacer competitivo al negocio de </w:t>
-      </w:r>
-      <w:r>
-        <w:rPr>
-          <w:rFonts w:eastAsia="Times New Roman" w:cs="Times New Roman"/>
-          <w:color w:val="000000" w:themeColor="text1" w:themeTint="FF" w:themeShade="FF"/>
-        </w:rPr>
-        <w:t>pizzería</w:t>
-      </w:r>
-      <w:r>
-        <w:rPr>
-          <w:rFonts w:eastAsia="Times New Roman" w:cs="Times New Roman"/>
-          <w:color w:val="000000" w:themeColor="text1" w:themeTint="FF" w:themeShade="FF"/>
+          <w:color w:val="000000" w:themeColor="text1"/>
+        </w:rPr>
+        <w:t xml:space="preserve"> con el fin de hacer competitivo al negocio de pizzería </w:t>
+      </w:r>
+      <w:r>
+        <w:rPr>
+          <w:rFonts w:eastAsia="Times New Roman" w:cs="Times New Roman"/>
+          <w:color w:val="000000" w:themeColor="text1"/>
+        </w:rPr>
+        <w:t xml:space="preserve">Anguie </w:t>
+      </w:r>
+      <w:r>
+        <w:rPr>
+          <w:rFonts w:eastAsia="Times New Roman" w:cs="Times New Roman"/>
+          <w:color w:val="000000" w:themeColor="text1"/>
+        </w:rPr>
+        <w:t>en el mercado actual.</w:t>
+      </w:r>
+    </w:p>
+    <w:p>
+      <w:r>
+        <w:rPr>
+          <w:rFonts w:eastAsia="Times New Roman" w:cs="Times New Roman"/>
+          <w:color w:val="000000" w:themeColor="text1"/>
+          <w:szCs w:val="24"/>
         </w:rPr>
         <w:t xml:space="preserve"> </w:t>
       </w:r>
-      <w:r>
-        <w:rPr>
-          <w:rFonts w:eastAsia="Times New Roman" w:cs="Times New Roman"/>
-          <w:color w:val="000000" w:themeColor="text1" w:themeTint="FF" w:themeShade="FF"/>
-        </w:rPr>
-        <w:t>a</w:t>
-      </w:r>
-      <w:r>
-        <w:rPr>
-          <w:rFonts w:eastAsia="Times New Roman" w:cs="Times New Roman"/>
-          <w:color w:val="000000" w:themeColor="text1" w:themeTint="FF" w:themeShade="FF"/>
-        </w:rPr>
-        <w:t>nguie</w:t>
-      </w:r>
-      <w:r>
-        <w:rPr>
-          <w:rFonts w:eastAsia="Times New Roman" w:cs="Times New Roman"/>
-          <w:color w:val="000000" w:themeColor="text1" w:themeTint="FF" w:themeShade="FF"/>
-        </w:rPr>
-        <w:t>ser</w:t>
-      </w:r>
-      <w:r>
-        <w:rPr>
-          <w:rFonts w:eastAsia="Times New Roman" w:cs="Times New Roman"/>
-          <w:color w:val="000000" w:themeColor="text1" w:themeTint="FF" w:themeShade="FF"/>
+    </w:p>
+    <w:p>
+      <w:r>
+        <w:rPr>
+          <w:rFonts w:eastAsia="Times New Roman" w:cs="Times New Roman"/>
+          <w:color w:val="000000" w:themeColor="text1"/>
+          <w:szCs w:val="24"/>
         </w:rPr>
         <w:t xml:space="preserve"> </w:t>
       </w:r>
-      <w:r>
-        <w:rPr>
-          <w:rFonts w:eastAsia="Times New Roman" w:cs="Times New Roman"/>
-          <w:color w:val="000000" w:themeColor="text1" w:themeTint="FF" w:themeShade="FF"/>
-        </w:rPr>
-        <w:t>competitivo en el mercado actual.</w:t>
-      </w:r>
     </w:p>
     <w:p>
       <w:r>
@@ -1479,39 +1495,19 @@
       <w:r>
         <w:rPr>
           <w:rFonts w:eastAsia="Times New Roman" w:cs="Times New Roman"/>
-          <w:color w:val="000000" w:themeColor="text1"/>
           <w:szCs w:val="24"/>
         </w:rPr>
         <w:t xml:space="preserve"> </w:t>
       </w:r>
     </w:p>
     <w:p>
-      <w:r>
-        <w:rPr>
-          <w:rFonts w:eastAsia="Times New Roman" w:cs="Times New Roman"/>
-          <w:color w:val="000000" w:themeColor="text1"/>
-          <w:szCs w:val="24"/>
-        </w:rPr>
-        <w:t xml:space="preserve"> </w:t>
-      </w:r>
-    </w:p>
-    <w:p>
-      <w:r>
-        <w:rPr>
-          <w:rFonts w:eastAsia="Times New Roman" w:cs="Times New Roman"/>
-          <w:szCs w:val="24"/>
-        </w:rPr>
-        <w:t xml:space="preserve"> </w:t>
-      </w:r>
-    </w:p>
-    <w:p>
       <w:pPr>
         <w:pStyle w:val="Ttulo1"/>
         <w:rPr>
           <w:rFonts w:eastAsia="Times New Roman" w:cs="Times New Roman"/>
         </w:rPr>
       </w:pPr>
-      <w:bookmarkStart w:name="_Toc121660107" w:id="2"/>
+      <w:bookmarkStart w:id="1" w:name="_Toc148025723"/>
       <w:r>
         <w:rPr>
           <w:rFonts w:eastAsia="Times New Roman" w:cs="Times New Roman"/>
@@ -1519,188 +1515,192 @@
         <w:lastRenderedPageBreak/>
         <w:t>Objetivo general</w:t>
       </w:r>
+      <w:bookmarkEnd w:id="1"/>
+    </w:p>
+    <w:p>
+      <w:pPr>
+        <w:rPr>
+          <w:rFonts w:eastAsia="Times New Roman" w:cs="Times New Roman"/>
+        </w:rPr>
+      </w:pPr>
+      <w:r>
+        <w:rPr>
+          <w:rFonts w:eastAsia="Times New Roman" w:cs="Times New Roman"/>
+        </w:rPr>
+        <w:t>El Sistema de inventario</w:t>
+      </w:r>
+      <w:r>
+        <w:rPr>
+          <w:rFonts w:eastAsia="Times New Roman" w:cs="Times New Roman"/>
+        </w:rPr>
+        <w:t xml:space="preserve"> de materia prima para pizzería tiene</w:t>
+      </w:r>
+      <w:r>
+        <w:rPr>
+          <w:rFonts w:eastAsia="Times New Roman" w:cs="Times New Roman"/>
+        </w:rPr>
+        <w:t xml:space="preserve"> como objetivo principal suplir las necesidades de gestión</w:t>
+      </w:r>
+      <w:r>
+        <w:rPr>
+          <w:rFonts w:eastAsia="Times New Roman" w:cs="Times New Roman"/>
+        </w:rPr>
+        <w:t xml:space="preserve"> Desarrollar e implementar un sistema de gestión de inventario de materia prima efectivo que permita a la empresa mantener un control adecuado sobre los productos de materia prima disponibles.  </w:t>
+      </w:r>
+      <w:r>
+        <w:rPr>
+          <w:rFonts w:eastAsia="Times New Roman" w:cs="Times New Roman"/>
+        </w:rPr>
+        <w:t xml:space="preserve"> </w:t>
+      </w:r>
+      <w:r>
+        <w:rPr>
+          <w:rFonts w:eastAsia="Times New Roman" w:cs="Times New Roman"/>
+        </w:rPr>
+        <w:t>de</w:t>
+      </w:r>
+      <w:r>
+        <w:rPr>
+          <w:rFonts w:eastAsia="Times New Roman" w:cs="Times New Roman"/>
+        </w:rPr>
+        <w:t xml:space="preserve"> </w:t>
+      </w:r>
+      <w:r>
+        <w:rPr>
+          <w:rFonts w:eastAsia="Times New Roman" w:cs="Times New Roman"/>
+        </w:rPr>
+        <w:t>registros</w:t>
+      </w:r>
+      <w:r>
+        <w:rPr>
+          <w:rFonts w:eastAsia="Times New Roman" w:cs="Times New Roman"/>
+        </w:rPr>
+        <w:t xml:space="preserve"> </w:t>
+      </w:r>
+      <w:r>
+        <w:rPr>
+          <w:rFonts w:eastAsia="Times New Roman" w:cs="Times New Roman"/>
+        </w:rPr>
+        <w:t>como son l</w:t>
+      </w:r>
+      <w:r>
+        <w:rPr>
+          <w:rFonts w:eastAsia="Times New Roman" w:cs="Times New Roman"/>
+        </w:rPr>
+        <w:t xml:space="preserve">os ingresos </w:t>
+      </w:r>
+      <w:r>
+        <w:rPr>
+          <w:rFonts w:eastAsia="Times New Roman" w:cs="Times New Roman"/>
+        </w:rPr>
+        <w:t>de materias primas</w:t>
+      </w:r>
+      <w:r>
+        <w:rPr>
+          <w:rFonts w:eastAsia="Times New Roman" w:cs="Times New Roman"/>
+        </w:rPr>
+        <w:t xml:space="preserve"> </w:t>
+      </w:r>
+      <w:r>
+        <w:rPr>
+          <w:rFonts w:eastAsia="Times New Roman" w:cs="Times New Roman"/>
+        </w:rPr>
+        <w:t>la</w:t>
+      </w:r>
+      <w:r>
+        <w:rPr>
+          <w:rFonts w:eastAsia="Times New Roman" w:cs="Times New Roman"/>
+        </w:rPr>
+        <w:t>s</w:t>
+      </w:r>
+      <w:r>
+        <w:rPr>
+          <w:rFonts w:eastAsia="Times New Roman" w:cs="Times New Roman"/>
+        </w:rPr>
+        <w:t xml:space="preserve"> </w:t>
+      </w:r>
+      <w:r>
+        <w:rPr>
+          <w:rFonts w:eastAsia="Times New Roman" w:cs="Times New Roman"/>
+        </w:rPr>
+        <w:t>salidas de estas. T</w:t>
+      </w:r>
+      <w:r>
+        <w:rPr>
+          <w:rFonts w:eastAsia="Times New Roman" w:cs="Times New Roman"/>
+        </w:rPr>
+        <w:t>odo</w:t>
+      </w:r>
+      <w:r>
+        <w:rPr>
+          <w:rFonts w:eastAsia="Times New Roman" w:cs="Times New Roman"/>
+        </w:rPr>
+        <w:t xml:space="preserve"> </w:t>
+      </w:r>
+      <w:r>
+        <w:rPr>
+          <w:rFonts w:eastAsia="Times New Roman" w:cs="Times New Roman"/>
+        </w:rPr>
+        <w:t>por medio de un sistema informático</w:t>
+      </w:r>
+      <w:r>
+        <w:rPr>
+          <w:rFonts w:eastAsia="Times New Roman" w:cs="Times New Roman"/>
+        </w:rPr>
+        <w:t xml:space="preserve"> </w:t>
+      </w:r>
+      <w:r>
+        <w:rPr>
+          <w:rFonts w:eastAsia="Times New Roman" w:cs="Times New Roman"/>
+        </w:rPr>
+        <w:t>con acceso por red</w:t>
+      </w:r>
+      <w:r>
+        <w:rPr>
+          <w:rFonts w:eastAsia="Times New Roman" w:cs="Times New Roman"/>
+        </w:rPr>
+        <w:t>.</w:t>
+      </w:r>
+    </w:p>
+    <w:p/>
+    <w:p>
+      <w:pPr>
+        <w:pStyle w:val="Ttulo1"/>
+        <w:rPr>
+          <w:rFonts w:eastAsia="Times New Roman" w:cs="Times New Roman"/>
+        </w:rPr>
+      </w:pPr>
+      <w:bookmarkStart w:id="2" w:name="_Toc148025724"/>
+      <w:r>
+        <w:rPr>
+          <w:rFonts w:eastAsia="Times New Roman" w:cs="Times New Roman"/>
+        </w:rPr>
+        <w:t>Objetivos específicos</w:t>
+      </w:r>
       <w:bookmarkEnd w:id="2"/>
     </w:p>
     <w:p>
       <w:pPr>
-        <w:rPr>
-          <w:rFonts w:eastAsia="Times New Roman" w:cs="Times New Roman"/>
-        </w:rPr>
-      </w:pPr>
-      <w:r>
-        <w:rPr>
-          <w:rFonts w:eastAsia="Times New Roman" w:cs="Times New Roman"/>
-        </w:rPr>
-        <w:t>El Sistema de inventario</w:t>
-      </w:r>
-      <w:r>
-        <w:rPr>
-          <w:rFonts w:eastAsia="Times New Roman" w:cs="Times New Roman"/>
-        </w:rPr>
-        <w:t xml:space="preserve"> de materia prima para pizzería tiene</w:t>
-      </w:r>
-      <w:r>
-        <w:rPr>
-          <w:rFonts w:eastAsia="Times New Roman" w:cs="Times New Roman"/>
-        </w:rPr>
-        <w:t xml:space="preserve"> como objetivo principal suplir las necesidades de gestión</w:t>
-      </w:r>
-      <w:r>
-        <w:rPr>
-          <w:rFonts w:eastAsia="Times New Roman" w:cs="Times New Roman"/>
-        </w:rPr>
-        <w:t xml:space="preserve"> Desarrollar e implementar un sistema de gestión de inventario de materia prima efectivo que permita a la empresa mantener un control adecuado sobre los productos de materia prima disponibles.  </w:t>
-      </w:r>
-      <w:r>
-        <w:rPr>
-          <w:rFonts w:eastAsia="Times New Roman" w:cs="Times New Roman"/>
-        </w:rPr>
-        <w:t xml:space="preserve"> </w:t>
-      </w:r>
-      <w:r>
-        <w:rPr>
-          <w:rFonts w:eastAsia="Times New Roman" w:cs="Times New Roman"/>
-        </w:rPr>
-        <w:t>de</w:t>
-      </w:r>
-      <w:r>
-        <w:rPr>
-          <w:rFonts w:eastAsia="Times New Roman" w:cs="Times New Roman"/>
-        </w:rPr>
-        <w:t xml:space="preserve"> </w:t>
-      </w:r>
-      <w:r>
-        <w:rPr>
-          <w:rFonts w:eastAsia="Times New Roman" w:cs="Times New Roman"/>
-        </w:rPr>
-        <w:t>registros</w:t>
-      </w:r>
-      <w:r>
-        <w:rPr>
-          <w:rFonts w:eastAsia="Times New Roman" w:cs="Times New Roman"/>
-        </w:rPr>
-        <w:t xml:space="preserve"> </w:t>
-      </w:r>
-      <w:r>
-        <w:rPr>
-          <w:rFonts w:eastAsia="Times New Roman" w:cs="Times New Roman"/>
-        </w:rPr>
-        <w:t>como son las</w:t>
-      </w:r>
-      <w:r>
-        <w:rPr>
-          <w:rFonts w:eastAsia="Times New Roman" w:cs="Times New Roman"/>
-        </w:rPr>
-        <w:t xml:space="preserve"> </w:t>
-      </w:r>
-      <w:r>
-        <w:rPr>
-          <w:rFonts w:eastAsia="Times New Roman" w:cs="Times New Roman"/>
-        </w:rPr>
-        <w:t>compras</w:t>
-      </w:r>
-      <w:r>
-        <w:rPr>
-          <w:rFonts w:eastAsia="Times New Roman" w:cs="Times New Roman"/>
-        </w:rPr>
-        <w:t xml:space="preserve"> de materias primas</w:t>
-      </w:r>
-      <w:r>
-        <w:rPr>
-          <w:rFonts w:eastAsia="Times New Roman" w:cs="Times New Roman"/>
-        </w:rPr>
-        <w:t xml:space="preserve"> </w:t>
-      </w:r>
-      <w:r>
-        <w:rPr>
-          <w:rFonts w:eastAsia="Times New Roman" w:cs="Times New Roman"/>
-        </w:rPr>
-        <w:t>la</w:t>
-      </w:r>
-      <w:r>
-        <w:rPr>
-          <w:rFonts w:eastAsia="Times New Roman" w:cs="Times New Roman"/>
-        </w:rPr>
-        <w:t>s</w:t>
-      </w:r>
-      <w:r>
-        <w:rPr>
-          <w:rFonts w:eastAsia="Times New Roman" w:cs="Times New Roman"/>
-        </w:rPr>
-        <w:t xml:space="preserve"> </w:t>
-      </w:r>
-      <w:r>
-        <w:rPr>
-          <w:rFonts w:eastAsia="Times New Roman" w:cs="Times New Roman"/>
-        </w:rPr>
-        <w:t>salidas de estas. T</w:t>
-      </w:r>
-      <w:r>
-        <w:rPr>
-          <w:rFonts w:eastAsia="Times New Roman" w:cs="Times New Roman"/>
-        </w:rPr>
-        <w:t>odo</w:t>
-      </w:r>
-      <w:r>
-        <w:rPr>
-          <w:rFonts w:eastAsia="Times New Roman" w:cs="Times New Roman"/>
-        </w:rPr>
-        <w:t xml:space="preserve"> </w:t>
-      </w:r>
-      <w:r>
-        <w:rPr>
-          <w:rFonts w:eastAsia="Times New Roman" w:cs="Times New Roman"/>
-        </w:rPr>
-        <w:t>por medio de un sistema informático</w:t>
-      </w:r>
-      <w:r>
-        <w:rPr>
-          <w:rFonts w:eastAsia="Times New Roman" w:cs="Times New Roman"/>
-        </w:rPr>
-        <w:t xml:space="preserve"> </w:t>
-      </w:r>
-      <w:r>
-        <w:rPr>
-          <w:rFonts w:eastAsia="Times New Roman" w:cs="Times New Roman"/>
-        </w:rPr>
-        <w:t>con acceso por red</w:t>
-      </w:r>
-      <w:r>
-        <w:rPr>
-          <w:rFonts w:eastAsia="Times New Roman" w:cs="Times New Roman"/>
-        </w:rPr>
-        <w:t>.</w:t>
-      </w:r>
-    </w:p>
-    <w:p/>
-    <w:p>
-      <w:pPr>
-        <w:pStyle w:val="Ttulo1"/>
-        <w:rPr>
-          <w:rFonts w:eastAsia="Times New Roman" w:cs="Times New Roman"/>
-        </w:rPr>
-      </w:pPr>
-      <w:bookmarkStart w:name="_Toc121660108" w:id="3"/>
-      <w:r>
-        <w:rPr>
-          <w:rFonts w:eastAsia="Times New Roman" w:cs="Times New Roman"/>
-        </w:rPr>
-        <w:t>Objetivos específicos</w:t>
-      </w:r>
-      <w:bookmarkEnd w:id="3"/>
+        <w:pStyle w:val="Prrafodelista"/>
+        <w:numPr>
+          <w:ilvl w:val="0"/>
+          <w:numId w:val="8"/>
+        </w:numPr>
+      </w:pPr>
+      <w:r>
+        <w:t>Levantar información:</w:t>
+      </w:r>
     </w:p>
     <w:p>
       <w:pPr>
         <w:pStyle w:val="Prrafodelista"/>
         <w:numPr>
           <w:ilvl w:val="1"/>
-          <w:numId w:val="6"/>
+          <w:numId w:val="8"/>
         </w:numPr>
-        <w:rPr/>
-      </w:pPr>
-      <w:r>
-        <w:rPr/>
-        <w:t xml:space="preserve">Levantar información. </w:t>
+      </w:pPr>
+      <w:r>
+        <w:t>Definir las fuentes de datos para la información sobre materia prima.</w:t>
       </w:r>
     </w:p>
     <w:p>
@@ -1708,13 +1708,23 @@
         <w:pStyle w:val="Prrafodelista"/>
         <w:numPr>
           <w:ilvl w:val="1"/>
-          <w:numId w:val="6"/>
+          <w:numId w:val="8"/>
         </w:numPr>
-        <w:rPr/>
-      </w:pPr>
-      <w:r>
-        <w:rPr/>
-        <w:t xml:space="preserve">Identificar el problema. </w:t>
+      </w:pPr>
+      <w:r>
+        <w:t>Identificar las unidades de medida y las categorías de materia prima a rastrear.</w:t>
+      </w:r>
+    </w:p>
+    <w:p>
+      <w:pPr>
+        <w:pStyle w:val="Prrafodelista"/>
+        <w:numPr>
+          <w:ilvl w:val="0"/>
+          <w:numId w:val="8"/>
+        </w:numPr>
+      </w:pPr>
+      <w:r>
+        <w:t>Identificar el problema:</w:t>
       </w:r>
     </w:p>
     <w:p>
@@ -1722,13 +1732,11 @@
         <w:pStyle w:val="Prrafodelista"/>
         <w:numPr>
           <w:ilvl w:val="1"/>
-          <w:numId w:val="6"/>
+          <w:numId w:val="8"/>
         </w:numPr>
-        <w:rPr/>
-      </w:pPr>
-      <w:r>
-        <w:rPr/>
-        <w:t xml:space="preserve">Identificar y validar los requisitos funciónales y no funcióneles del proyecto. </w:t>
+      </w:pPr>
+      <w:r>
+        <w:t>Analizar los desafíos actuales en el manejo de inventario de materia prima.</w:t>
       </w:r>
     </w:p>
     <w:p>
@@ -1736,13 +1744,23 @@
         <w:pStyle w:val="Prrafodelista"/>
         <w:numPr>
           <w:ilvl w:val="1"/>
-          <w:numId w:val="6"/>
+          <w:numId w:val="8"/>
         </w:numPr>
-        <w:rPr/>
-      </w:pPr>
-      <w:r>
-        <w:rPr/>
-        <w:t xml:space="preserve">Modelar los casos de uso. </w:t>
+      </w:pPr>
+      <w:r>
+        <w:t>Identificar las deficiencias en el proceso actual.</w:t>
+      </w:r>
+    </w:p>
+    <w:p>
+      <w:pPr>
+        <w:pStyle w:val="Prrafodelista"/>
+        <w:numPr>
+          <w:ilvl w:val="0"/>
+          <w:numId w:val="8"/>
+        </w:numPr>
+      </w:pPr>
+      <w:r>
+        <w:t>Identificar y validar los requisitos funcionales y no funcionales del proyecto:</w:t>
       </w:r>
     </w:p>
     <w:p>
@@ -1750,13 +1768,11 @@
         <w:pStyle w:val="Prrafodelista"/>
         <w:numPr>
           <w:ilvl w:val="1"/>
-          <w:numId w:val="6"/>
+          <w:numId w:val="8"/>
         </w:numPr>
-        <w:rPr/>
-      </w:pPr>
-      <w:r>
-        <w:rPr/>
-        <w:t xml:space="preserve">Documentar los casos de uso extendió. </w:t>
+      </w:pPr>
+      <w:r>
+        <w:t>Enumerar y priorizar los requisitos funcionales, como la capacidad de agregar, editar y eliminar elementos del inventario.</w:t>
       </w:r>
     </w:p>
     <w:p>
@@ -1764,13 +1780,23 @@
         <w:pStyle w:val="Prrafodelista"/>
         <w:numPr>
           <w:ilvl w:val="1"/>
-          <w:numId w:val="6"/>
+          <w:numId w:val="8"/>
         </w:numPr>
-        <w:rPr/>
-      </w:pPr>
-      <w:r>
-        <w:rPr/>
-        <w:t xml:space="preserve">Maquetar el proyecto. </w:t>
+      </w:pPr>
+      <w:r>
+        <w:t>Definir los requisitos no funcionales, como la seguridad, el rendimiento y la escalabilidad.</w:t>
+      </w:r>
+    </w:p>
+    <w:p>
+      <w:pPr>
+        <w:pStyle w:val="Prrafodelista"/>
+        <w:numPr>
+          <w:ilvl w:val="0"/>
+          <w:numId w:val="8"/>
+        </w:numPr>
+      </w:pPr>
+      <w:r>
+        <w:t>Modelar los casos de uso:</w:t>
       </w:r>
     </w:p>
     <w:p>
@@ -1778,13 +1804,24 @@
         <w:pStyle w:val="Prrafodelista"/>
         <w:numPr>
           <w:ilvl w:val="1"/>
-          <w:numId w:val="6"/>
+          <w:numId w:val="8"/>
         </w:numPr>
-        <w:rPr/>
-      </w:pPr>
-      <w:r>
-        <w:rPr/>
-        <w:t xml:space="preserve">Desarrollar el sistema informático. </w:t>
+      </w:pPr>
+      <w:r>
+        <w:t>Crear diagramas de casos de uso que representen las interacciones entre los usuarios y el sistema.</w:t>
+      </w:r>
+    </w:p>
+    <w:p>
+      <w:pPr>
+        <w:pStyle w:val="Prrafodelista"/>
+        <w:numPr>
+          <w:ilvl w:val="0"/>
+          <w:numId w:val="8"/>
+        </w:numPr>
+      </w:pPr>
+      <w:r>
+        <w:lastRenderedPageBreak/>
+        <w:t>Documentar los casos de uso extendidos:</w:t>
       </w:r>
     </w:p>
     <w:p>
@@ -1792,13 +1829,23 @@
         <w:pStyle w:val="Prrafodelista"/>
         <w:numPr>
           <w:ilvl w:val="1"/>
-          <w:numId w:val="6"/>
+          <w:numId w:val="8"/>
         </w:numPr>
-        <w:rPr/>
-      </w:pPr>
-      <w:r>
-        <w:rPr/>
-        <w:t xml:space="preserve">Validar la calidad del producto por medio de pruebas de software. </w:t>
+      </w:pPr>
+      <w:r>
+        <w:t>Detallar los flujos de eventos de los casos de uso, incluyendo excepciones y condiciones de éxito.</w:t>
+      </w:r>
+    </w:p>
+    <w:p>
+      <w:pPr>
+        <w:pStyle w:val="Prrafodelista"/>
+        <w:numPr>
+          <w:ilvl w:val="0"/>
+          <w:numId w:val="8"/>
+        </w:numPr>
+      </w:pPr>
+      <w:r>
+        <w:t>Maquetar el proyecto:</w:t>
       </w:r>
     </w:p>
     <w:p>
@@ -1806,18 +1853,98 @@
         <w:pStyle w:val="Prrafodelista"/>
         <w:numPr>
           <w:ilvl w:val="1"/>
-          <w:numId w:val="6"/>
+          <w:numId w:val="8"/>
         </w:numPr>
-        <w:rPr/>
-      </w:pPr>
-      <w:r>
-        <w:rPr/>
-        <w:t>Mantener el sistema informático.</w:t>
-      </w:r>
-    </w:p>
-    <w:p>
-      <w:pPr>
-        <w:pStyle w:val="Normal"/>
+      </w:pPr>
+      <w:r>
+        <w:t>Diseñar una interfaz de usuario que refleje cómo los usuarios interactuarán con el sistema.</w:t>
+      </w:r>
+    </w:p>
+    <w:p>
+      <w:pPr>
+        <w:pStyle w:val="Prrafodelista"/>
+        <w:numPr>
+          <w:ilvl w:val="0"/>
+          <w:numId w:val="8"/>
+        </w:numPr>
+      </w:pPr>
+      <w:r>
+        <w:t>Desarrollar el sistema informático:</w:t>
+      </w:r>
+    </w:p>
+    <w:p>
+      <w:pPr>
+        <w:pStyle w:val="Prrafodelista"/>
+        <w:numPr>
+          <w:ilvl w:val="1"/>
+          <w:numId w:val="8"/>
+        </w:numPr>
+      </w:pPr>
+      <w:r>
+        <w:t>Implementar el sistema de inventario de materia prima de acuerdo con los requisitos definidos.</w:t>
+      </w:r>
+    </w:p>
+    <w:p>
+      <w:pPr>
+        <w:pStyle w:val="Prrafodelista"/>
+        <w:numPr>
+          <w:ilvl w:val="0"/>
+          <w:numId w:val="8"/>
+        </w:numPr>
+      </w:pPr>
+      <w:r>
+        <w:t>Validar la calidad del producto mediante pruebas de software:</w:t>
+      </w:r>
+    </w:p>
+    <w:p>
+      <w:pPr>
+        <w:pStyle w:val="Prrafodelista"/>
+        <w:numPr>
+          <w:ilvl w:val="1"/>
+          <w:numId w:val="8"/>
+        </w:numPr>
+      </w:pPr>
+      <w:r>
+        <w:t>Realizar pruebas de unidad, integración, y aceptación para asegurar que el sistema cumple con los requisitos y funciona correctamente.</w:t>
+      </w:r>
+    </w:p>
+    <w:p>
+      <w:pPr>
+        <w:pStyle w:val="Prrafodelista"/>
+        <w:numPr>
+          <w:ilvl w:val="0"/>
+          <w:numId w:val="8"/>
+        </w:numPr>
+      </w:pPr>
+      <w:r>
+        <w:t>Mantener el sistema informático:</w:t>
+      </w:r>
+    </w:p>
+    <w:p>
+      <w:pPr>
+        <w:pStyle w:val="Prrafodelista"/>
+        <w:numPr>
+          <w:ilvl w:val="1"/>
+          <w:numId w:val="8"/>
+        </w:numPr>
+      </w:pPr>
+      <w:r>
+        <w:t>Establecer un plan de mantenimiento a largo plazo para garantizar que el sistema siga siendo eficiente y actualizado.</w:t>
+      </w:r>
+    </w:p>
+    <w:p/>
+    <w:p>
+      <w:pPr>
+        <w:rPr>
+          <w:rFonts w:eastAsia="Times New Roman" w:cs="Times New Roman"/>
+        </w:rPr>
+      </w:pPr>
+    </w:p>
+    <w:p>
+      <w:pPr>
+        <w:rPr>
+          <w:rFonts w:eastAsia="Times New Roman" w:cs="Times New Roman"/>
+        </w:rPr>
       </w:pPr>
     </w:p>
     <w:p>
@@ -1841,22 +1968,25 @@
           <w:rFonts w:eastAsia="Times New Roman" w:cs="Times New Roman"/>
         </w:rPr>
       </w:pPr>
-      <w:bookmarkStart w:name="_Toc121660109" w:id="4"/>
-      <w:r>
-        <w:rPr>
-          <w:rFonts w:eastAsia="Times New Roman" w:cs="Times New Roman"/>
-        </w:rPr>
+      <w:bookmarkStart w:id="3" w:name="_Toc148025725"/>
+      <w:r>
+        <w:rPr>
+          <w:rFonts w:eastAsia="Times New Roman" w:cs="Times New Roman"/>
+        </w:rPr>
+        <w:lastRenderedPageBreak/>
         <w:t>Planteamiento del problema</w:t>
       </w:r>
-      <w:bookmarkEnd w:id="4"/>
-    </w:p>
-    <w:p>
-      <w:pPr>
-        <w:pStyle w:val="Normal"/>
-      </w:pPr>
-      <w:r>
-        <w:rPr/>
-        <w:t xml:space="preserve">La empresa Anguie pizza enfrenta problemas de gestión de inventario sobre materia prima debido a la falta de sistemas de archivo y registro, lo que resulta en la falta de disponibilidad de ingredientes frescos y en el desperdicio de alimentos. Como resultado, la empresa está experimentando pérdidas económicas y baja eficiencia en su actividad empresarial. ¿Cómo podemos implementar un sistema de gestión de inventario efectivo para garantizar la disponibilidad constante de los ingredientes necesarios para la producción de pizzas frescas y de calidad, al tiempo que se minimiza el desperdicio de alimentos y se maximiza la eficiencia en el proceso de producción?.  </w:t>
+      <w:bookmarkEnd w:id="3"/>
+    </w:p>
+    <w:p>
+      <w:r>
+        <w:t xml:space="preserve">¿Como se puede mejorar la </w:t>
+      </w:r>
+      <w:r>
+        <w:t>gestión</w:t>
+      </w:r>
+      <w:r>
+        <w:t xml:space="preserve"> de productos y procesos en una empresa? La empresa Anguie pizza enfrenta problemas de gestión de inventario sobre materia prima debido a la falta de sistemas de archivo y registro, lo que resulta en la falta de disponibilidad de ingredientes frescos y en el desperdicio de alimentos. Como resultado, la empresa está experimentando pérdidas económicas y baja eficiencia en su actividad empresarial.</w:t>
       </w:r>
     </w:p>
     <w:p/>
@@ -1867,6 +1997,10 @@
     <w:p/>
     <w:p/>
     <w:p/>
+    <w:p/>
+    <w:p/>
+    <w:p/>
+    <w:p/>
     <w:p>
       <w:pPr>
         <w:pStyle w:val="Ttulo1"/>
@@ -1874,54 +2008,104 @@
           <w:rFonts w:eastAsia="Times New Roman"/>
         </w:rPr>
       </w:pPr>
-      <w:bookmarkStart w:name="_Toc121660110" w:id="5"/>
+      <w:bookmarkStart w:id="4" w:name="_Toc148025726"/>
       <w:r>
         <w:rPr>
           <w:rFonts w:eastAsia="Times New Roman"/>
         </w:rPr>
+        <w:lastRenderedPageBreak/>
         <w:t>Alcance del proyecto</w:t>
       </w:r>
+      <w:bookmarkEnd w:id="4"/>
+      <w:r>
+        <w:rPr>
+          <w:rFonts w:eastAsia="Times New Roman"/>
+        </w:rPr>
+        <w:t xml:space="preserve"> </w:t>
+      </w:r>
+    </w:p>
+    <w:p>
+      <w:pPr>
+        <w:jc w:val="center"/>
+        <w:rPr>
+          <w:rFonts w:eastAsia="Times New Roman" w:cs="Times New Roman"/>
+        </w:rPr>
+      </w:pPr>
+      <w:r>
+        <w:rPr>
+          <w:rFonts w:eastAsia="Times New Roman" w:cs="Times New Roman"/>
+        </w:rPr>
+        <w:t>El Sistema Informático de Inventario de Materia Prima (SIMP) es una solución integral diseñada para facilitar la gestión eficiente de los datos relacionados con el inventario de materia prima. Este proyecto tiene como objetivo principal proporcionar a la organización una herramienta tecnológica que optimice la administración y seguimiento de los recursos de materia prima. A continuación, se detallan los componentes</w:t>
+      </w:r>
+      <w:r>
+        <w:rPr>
+          <w:rFonts w:eastAsia="Times New Roman" w:cs="Times New Roman"/>
+        </w:rPr>
+        <w:t>:</w:t>
+      </w:r>
+    </w:p>
+    <w:p>
+      <w:pPr>
+        <w:jc w:val="center"/>
+        <w:rPr>
+          <w:rFonts w:eastAsia="Times New Roman" w:cs="Times New Roman"/>
+        </w:rPr>
+      </w:pPr>
+      <w:r>
+        <w:rPr>
+          <w:rFonts w:eastAsia="Times New Roman" w:cs="Times New Roman"/>
+        </w:rPr>
+        <w:t>Base de Datos: Se implementará una base de datos robusta que almacene la información detallada sobre la materia prima, incluyendo descripciones, cantidades, ubicaciones y registros históricos.</w:t>
+      </w:r>
+    </w:p>
+    <w:p>
+      <w:pPr>
+        <w:jc w:val="center"/>
+        <w:rPr>
+          <w:rFonts w:eastAsia="Times New Roman" w:cs="Times New Roman"/>
+        </w:rPr>
+      </w:pPr>
+      <w:r>
+        <w:rPr>
+          <w:rFonts w:eastAsia="Times New Roman" w:cs="Times New Roman"/>
+        </w:rPr>
+        <w:t>Interfaz Gráfica Eficiente y Sencilla: La interfaz de usuario se diseñará de manera intuitiva y amigable para garantizar una experiencia de usuario agradable y eficiente. Los usuarios podrán realizar acciones como agregar, editar y eliminar elementos del inventario con facilidad.</w:t>
+      </w:r>
+    </w:p>
+    <w:p>
+      <w:r>
+        <w:t>Motor de Búsqueda: Se incorporará un motor de búsqueda que permita a los usuarios localizar rápidamente los elementos de materia prima en función de</w:t>
+      </w:r>
+      <w:r>
+        <w:t xml:space="preserve">l </w:t>
+      </w:r>
+      <w:r>
+        <w:t>nombre</w:t>
+      </w:r>
+      <w:r>
+        <w:t>.</w:t>
+      </w:r>
+      <w:r>
+        <w:t xml:space="preserve"> </w:t>
+      </w:r>
+    </w:p>
+    <w:p/>
+    <w:p/>
+    <w:p/>
+    <w:p/>
+    <w:p>
+      <w:pPr>
+        <w:pStyle w:val="Ttulo1"/>
+      </w:pPr>
+      <w:bookmarkStart w:id="5" w:name="_Toc148025727"/>
+      <w:r>
+        <w:lastRenderedPageBreak/>
+        <w:t>Justificación del proyecto</w:t>
+      </w:r>
       <w:bookmarkEnd w:id="5"/>
-      <w:r>
-        <w:rPr>
-          <w:rFonts w:eastAsia="Times New Roman"/>
-        </w:rPr>
-        <w:t xml:space="preserve"> </w:t>
-      </w:r>
-    </w:p>
-    <w:p>
-      <w:pPr>
-        <w:pStyle w:val="Normal"/>
-        <w:jc w:val="center"/>
-        <w:rPr>
-          <w:rFonts w:eastAsia="Times New Roman" w:cs="Times New Roman"/>
-        </w:rPr>
-      </w:pPr>
-      <w:r>
-        <w:rPr>
-          <w:rFonts w:eastAsia="Times New Roman" w:cs="Times New Roman"/>
-        </w:rPr>
-        <w:t xml:space="preserve">El Sistema informático (SIMP)está compuesto por base de datos, motor de búsqueda, sistema de tratamiento de datos e interfaz gráfica eficiente y sencilla alojado en la red con el fin de registrar y tratar los datos del inventario de materia prima.  </w:t>
-      </w:r>
-    </w:p>
-    <w:p/>
-    <w:p>
-      <w:pPr>
-        <w:pStyle w:val="Ttulo1"/>
-      </w:pPr>
-      <w:bookmarkStart w:name="_Toc121660111" w:id="6"/>
-      <w:r>
-        <w:rPr/>
-        <w:t>Justificación del proyecto</w:t>
-      </w:r>
-      <w:bookmarkEnd w:id="6"/>
-    </w:p>
-    <w:p>
-      <w:pPr>
-        <w:pStyle w:val="Normal"/>
-      </w:pPr>
-      <w:r>
-        <w:rPr/>
+    </w:p>
+    <w:p>
+      <w:r>
         <w:t xml:space="preserve">En la actualidad la microempresa Anguie no cuenta con el control de su inventario de materias primas como para poder competir en el contexto actual del mercado colombiano, ya que el mercado colombiano a raíz de la pandemia de coronavirus se avisto obligado a evolucionar e implementar sistemas informáticos para una mayor eficiencia y competitividad en el mercado; además de mantenerse competitivos obtendría beneficios como: </w:t>
       </w:r>
     </w:p>
@@ -1930,12 +2114,10 @@
         <w:pStyle w:val="Prrafodelista"/>
         <w:numPr>
           <w:ilvl w:val="1"/>
-          <w:numId w:val="7"/>
+          <w:numId w:val="1"/>
         </w:numPr>
-        <w:rPr/>
-      </w:pPr>
-      <w:r>
-        <w:rPr/>
+      </w:pPr>
+      <w:r>
         <w:t xml:space="preserve">La planeación en compras de productos  </w:t>
       </w:r>
     </w:p>
@@ -1944,12 +2126,10 @@
         <w:pStyle w:val="Prrafodelista"/>
         <w:numPr>
           <w:ilvl w:val="1"/>
-          <w:numId w:val="7"/>
+          <w:numId w:val="1"/>
         </w:numPr>
-        <w:rPr/>
-      </w:pPr>
-      <w:r>
-        <w:rPr/>
+      </w:pPr>
+      <w:r>
         <w:t xml:space="preserve">Historial del valor de los insumos </w:t>
       </w:r>
     </w:p>
@@ -1958,12 +2138,10 @@
         <w:pStyle w:val="Prrafodelista"/>
         <w:numPr>
           <w:ilvl w:val="1"/>
-          <w:numId w:val="7"/>
+          <w:numId w:val="1"/>
         </w:numPr>
-        <w:rPr/>
-      </w:pPr>
-      <w:r>
-        <w:rPr/>
+      </w:pPr>
+      <w:r>
         <w:t xml:space="preserve">Detección de productos infructíferos </w:t>
       </w:r>
     </w:p>
@@ -1972,20 +2150,14 @@
         <w:pStyle w:val="Prrafodelista"/>
         <w:numPr>
           <w:ilvl w:val="1"/>
-          <w:numId w:val="7"/>
+          <w:numId w:val="1"/>
         </w:numPr>
-        <w:rPr/>
-      </w:pPr>
-      <w:r>
-        <w:rPr/>
+      </w:pPr>
+      <w:r>
         <w:t>Ajustes de precios</w:t>
       </w:r>
     </w:p>
-    <w:p>
-      <w:pPr>
-        <w:pStyle w:val="Normal"/>
-      </w:pPr>
-    </w:p>
+    <w:p/>
     <w:p>
       <w:pPr>
         <w:ind w:firstLine="0"/>
@@ -2013,13 +2185,29 @@
     </w:p>
     <w:p>
       <w:pPr>
+        <w:ind w:firstLine="0"/>
+      </w:pPr>
+    </w:p>
+    <w:p>
+      <w:pPr>
+        <w:ind w:firstLine="0"/>
+      </w:pPr>
+    </w:p>
+    <w:p>
+      <w:pPr>
+        <w:ind w:firstLine="0"/>
+      </w:pPr>
+    </w:p>
+    <w:p>
+      <w:pPr>
         <w:pStyle w:val="Ttulo1"/>
       </w:pPr>
-      <w:bookmarkStart w:name="_Toc121660112" w:id="7"/>
-      <w:r>
+      <w:bookmarkStart w:id="6" w:name="_Toc148025728"/>
+      <w:r>
+        <w:lastRenderedPageBreak/>
         <w:t>Antecedentes</w:t>
       </w:r>
-      <w:bookmarkEnd w:id="7"/>
+      <w:bookmarkEnd w:id="6"/>
       <w:r>
         <w:t xml:space="preserve"> </w:t>
       </w:r>
@@ -2034,13 +2222,10 @@
     </w:p>
     <w:p>
       <w:r>
-        <w:lastRenderedPageBreak/>
         <w:t>Alegra es una aplicación contable diseñada para gerentes de micros y pequeñas empresas.</w:t>
       </w:r>
       <w:r>
         <w:br/>
-      </w:r>
-      <w:r>
         <w:t>Esta herramienta cuenta con una gran variedad funciones administrativas, entre las cuales se destacan sus funciones de facturación, control de gastos, inventario y reportes de estado del negocio.</w:t>
       </w:r>
       <w:r>
@@ -2148,6 +2333,7 @@
     <w:p/>
     <w:p>
       <w:r>
+        <w:lastRenderedPageBreak/>
         <w:t>Figura 2</w:t>
       </w:r>
     </w:p>
@@ -2161,7 +2347,6 @@
         <w:rPr>
           <w:noProof/>
         </w:rPr>
-        <w:lastRenderedPageBreak/>
         <w:drawing>
           <wp:inline distT="0" distB="0" distL="0" distR="0" wp14:anchorId="138A491C" wp14:editId="1ACA0CD8">
             <wp:extent cx="2047875" cy="3228975"/>
@@ -2316,12 +2501,12 @@
     <w:p/>
     <w:p>
       <w:r>
+        <w:lastRenderedPageBreak/>
         <w:t>Figura 4</w:t>
       </w:r>
     </w:p>
     <w:p>
       <w:r>
-        <w:lastRenderedPageBreak/>
         <w:t>Inventarios</w:t>
       </w:r>
     </w:p>
@@ -2408,6 +2593,7 @@
     <w:p/>
     <w:p>
       <w:r>
+        <w:lastRenderedPageBreak/>
         <w:t>Figura 5</w:t>
       </w:r>
     </w:p>
@@ -2421,7 +2607,6 @@
         <w:rPr>
           <w:noProof/>
         </w:rPr>
-        <w:lastRenderedPageBreak/>
         <w:drawing>
           <wp:inline distT="0" distB="0" distL="0" distR="0" wp14:anchorId="5230A608" wp14:editId="700B80A5">
             <wp:extent cx="2028825" cy="2333625"/>
@@ -2505,6 +2690,7 @@
     <w:p/>
     <w:p>
       <w:r>
+        <w:lastRenderedPageBreak/>
         <w:t>Figura 6</w:t>
       </w:r>
     </w:p>
@@ -2518,7 +2704,6 @@
         <w:rPr>
           <w:noProof/>
         </w:rPr>
-        <w:lastRenderedPageBreak/>
         <w:drawing>
           <wp:inline distT="0" distB="0" distL="0" distR="0" wp14:anchorId="3B3FEB7E" wp14:editId="6C7ABB49">
             <wp:extent cx="4572000" cy="2286000"/>
@@ -2665,6 +2850,7 @@
     </w:p>
     <w:p>
       <w:r>
+        <w:lastRenderedPageBreak/>
         <w:t>Figura 8</w:t>
       </w:r>
     </w:p>
@@ -2678,7 +2864,6 @@
         <w:rPr>
           <w:noProof/>
         </w:rPr>
-        <w:lastRenderedPageBreak/>
         <w:drawing>
           <wp:inline distT="0" distB="0" distL="0" distR="0" wp14:anchorId="325F3455" wp14:editId="3AA0D97F">
             <wp:extent cx="4572000" cy="2505075"/>
@@ -2750,6 +2935,7 @@
     <w:p/>
     <w:p>
       <w:r>
+        <w:lastRenderedPageBreak/>
         <w:t>Figura 9</w:t>
       </w:r>
     </w:p>
@@ -2763,7 +2949,6 @@
         <w:rPr>
           <w:noProof/>
         </w:rPr>
-        <w:lastRenderedPageBreak/>
         <w:drawing>
           <wp:inline distT="0" distB="0" distL="0" distR="0" wp14:anchorId="4343BA4A" wp14:editId="1D08E246">
             <wp:extent cx="4572000" cy="2514600"/>
@@ -2835,6 +3020,7 @@
     <w:p/>
     <w:p>
       <w:r>
+        <w:lastRenderedPageBreak/>
         <w:t>Figura 10</w:t>
       </w:r>
     </w:p>
@@ -2846,7 +3032,7 @@
     <w:p>
       <w:pPr>
         <w:rPr>
-          <w:rFonts w:ascii="Segoe UI" w:hAnsi="Segoe UI" w:eastAsia="Segoe UI" w:cs="Segoe UI"/>
+          <w:rFonts w:ascii="Segoe UI" w:eastAsia="Segoe UI" w:hAnsi="Segoe UI" w:cs="Segoe UI"/>
           <w:color w:val="000000" w:themeColor="text1"/>
           <w:szCs w:val="24"/>
           <w:lang w:val="es-ES"/>
@@ -2856,9 +3042,8 @@
         <w:rPr>
           <w:noProof/>
         </w:rPr>
-        <w:lastRenderedPageBreak/>
         <w:drawing>
-          <wp:inline distT="0" distB="0" distL="0" distR="0" wp14:anchorId="56B37BFF" wp14:editId="006E2290">
+          <wp:inline distT="0" distB="0" distL="0" distR="0" wp14:anchorId="56B37BFF" wp14:editId="64935429">
             <wp:extent cx="4572000" cy="2743200"/>
             <wp:effectExtent l="0" t="0" r="0" b="0"/>
             <wp:docPr id="25415459" name="Imagen 25415459"/>
@@ -2909,7 +3094,7 @@
       </w:r>
       <w:r>
         <w:rPr>
-          <w:rFonts w:ascii="Segoe UI" w:hAnsi="Segoe UI" w:eastAsia="Segoe UI" w:cs="Segoe UI"/>
+          <w:rFonts w:ascii="Segoe UI" w:eastAsia="Segoe UI" w:hAnsi="Segoe UI" w:cs="Segoe UI"/>
           <w:color w:val="000000" w:themeColor="text1"/>
           <w:szCs w:val="24"/>
         </w:rPr>
@@ -2917,7 +3102,7 @@
       </w:r>
       <w:r>
         <w:rPr>
-          <w:rFonts w:ascii="Segoe UI" w:hAnsi="Segoe UI" w:eastAsia="Segoe UI" w:cs="Segoe UI"/>
+          <w:rFonts w:ascii="Segoe UI" w:eastAsia="Segoe UI" w:hAnsi="Segoe UI" w:cs="Segoe UI"/>
           <w:color w:val="000000" w:themeColor="text1"/>
           <w:szCs w:val="24"/>
         </w:rPr>
@@ -2925,7 +3110,7 @@
       </w:r>
       <w:r>
         <w:rPr>
-          <w:rFonts w:ascii="Segoe UI" w:hAnsi="Segoe UI" w:eastAsia="Segoe UI" w:cs="Segoe UI"/>
+          <w:rFonts w:ascii="Segoe UI" w:eastAsia="Segoe UI" w:hAnsi="Segoe UI" w:cs="Segoe UI"/>
           <w:color w:val="000000" w:themeColor="text1"/>
           <w:szCs w:val="24"/>
         </w:rPr>
@@ -2933,7 +3118,7 @@
       </w:r>
       <w:r>
         <w:rPr>
-          <w:rFonts w:ascii="Segoe UI" w:hAnsi="Segoe UI" w:eastAsia="Segoe UI" w:cs="Segoe UI"/>
+          <w:rFonts w:ascii="Segoe UI" w:eastAsia="Segoe UI" w:hAnsi="Segoe UI" w:cs="Segoe UI"/>
           <w:color w:val="000000" w:themeColor="text1"/>
           <w:szCs w:val="24"/>
         </w:rPr>
@@ -2943,77 +3128,78 @@
     <w:p>
       <w:pPr>
         <w:rPr>
-          <w:rFonts w:ascii="Segoe UI" w:hAnsi="Segoe UI" w:eastAsia="Segoe UI" w:cs="Segoe UI"/>
-          <w:color w:val="000000" w:themeColor="text1"/>
-          <w:szCs w:val="24"/>
-        </w:rPr>
-      </w:pPr>
-    </w:p>
-    <w:p>
-      <w:pPr>
-        <w:rPr>
-          <w:rFonts w:ascii="Segoe UI" w:hAnsi="Segoe UI" w:eastAsia="Segoe UI" w:cs="Segoe UI"/>
-          <w:color w:val="000000" w:themeColor="text1"/>
-          <w:szCs w:val="24"/>
-        </w:rPr>
-      </w:pPr>
-    </w:p>
-    <w:p>
-      <w:pPr>
-        <w:rPr>
-          <w:rFonts w:ascii="Segoe UI" w:hAnsi="Segoe UI" w:eastAsia="Segoe UI" w:cs="Segoe UI"/>
-          <w:color w:val="000000" w:themeColor="text1"/>
-          <w:szCs w:val="24"/>
-        </w:rPr>
-      </w:pPr>
-    </w:p>
-    <w:p>
-      <w:pPr>
-        <w:rPr>
-          <w:rFonts w:ascii="Segoe UI" w:hAnsi="Segoe UI" w:eastAsia="Segoe UI" w:cs="Segoe UI"/>
-          <w:color w:val="000000" w:themeColor="text1"/>
-          <w:szCs w:val="24"/>
-        </w:rPr>
-      </w:pPr>
-    </w:p>
-    <w:p>
-      <w:pPr>
-        <w:rPr>
-          <w:rFonts w:ascii="Segoe UI" w:hAnsi="Segoe UI" w:eastAsia="Segoe UI" w:cs="Segoe UI"/>
-          <w:color w:val="000000" w:themeColor="text1"/>
-          <w:szCs w:val="24"/>
-        </w:rPr>
-      </w:pPr>
-    </w:p>
-    <w:p>
-      <w:pPr>
-        <w:rPr>
-          <w:rFonts w:ascii="Segoe UI" w:hAnsi="Segoe UI" w:eastAsia="Segoe UI" w:cs="Segoe UI"/>
-          <w:color w:val="000000" w:themeColor="text1"/>
-          <w:szCs w:val="24"/>
-        </w:rPr>
-      </w:pPr>
-    </w:p>
-    <w:p>
-      <w:pPr>
-        <w:rPr>
-          <w:rFonts w:ascii="Segoe UI" w:hAnsi="Segoe UI" w:eastAsia="Segoe UI" w:cs="Segoe UI"/>
-          <w:color w:val="000000" w:themeColor="text1"/>
-          <w:szCs w:val="24"/>
-        </w:rPr>
-      </w:pPr>
-    </w:p>
-    <w:p>
-      <w:pPr>
-        <w:rPr>
-          <w:rFonts w:ascii="Segoe UI" w:hAnsi="Segoe UI" w:eastAsia="Segoe UI" w:cs="Segoe UI"/>
-          <w:color w:val="000000" w:themeColor="text1"/>
-          <w:szCs w:val="24"/>
-        </w:rPr>
-      </w:pPr>
-    </w:p>
-    <w:p>
-      <w:r>
+          <w:rFonts w:ascii="Segoe UI" w:eastAsia="Segoe UI" w:hAnsi="Segoe UI" w:cs="Segoe UI"/>
+          <w:color w:val="000000" w:themeColor="text1"/>
+          <w:szCs w:val="24"/>
+        </w:rPr>
+      </w:pPr>
+    </w:p>
+    <w:p>
+      <w:pPr>
+        <w:rPr>
+          <w:rFonts w:ascii="Segoe UI" w:eastAsia="Segoe UI" w:hAnsi="Segoe UI" w:cs="Segoe UI"/>
+          <w:color w:val="000000" w:themeColor="text1"/>
+          <w:szCs w:val="24"/>
+        </w:rPr>
+      </w:pPr>
+    </w:p>
+    <w:p>
+      <w:pPr>
+        <w:rPr>
+          <w:rFonts w:ascii="Segoe UI" w:eastAsia="Segoe UI" w:hAnsi="Segoe UI" w:cs="Segoe UI"/>
+          <w:color w:val="000000" w:themeColor="text1"/>
+          <w:szCs w:val="24"/>
+        </w:rPr>
+      </w:pPr>
+    </w:p>
+    <w:p>
+      <w:pPr>
+        <w:rPr>
+          <w:rFonts w:ascii="Segoe UI" w:eastAsia="Segoe UI" w:hAnsi="Segoe UI" w:cs="Segoe UI"/>
+          <w:color w:val="000000" w:themeColor="text1"/>
+          <w:szCs w:val="24"/>
+        </w:rPr>
+      </w:pPr>
+    </w:p>
+    <w:p>
+      <w:pPr>
+        <w:rPr>
+          <w:rFonts w:ascii="Segoe UI" w:eastAsia="Segoe UI" w:hAnsi="Segoe UI" w:cs="Segoe UI"/>
+          <w:color w:val="000000" w:themeColor="text1"/>
+          <w:szCs w:val="24"/>
+        </w:rPr>
+      </w:pPr>
+    </w:p>
+    <w:p>
+      <w:pPr>
+        <w:rPr>
+          <w:rFonts w:ascii="Segoe UI" w:eastAsia="Segoe UI" w:hAnsi="Segoe UI" w:cs="Segoe UI"/>
+          <w:color w:val="000000" w:themeColor="text1"/>
+          <w:szCs w:val="24"/>
+        </w:rPr>
+      </w:pPr>
+    </w:p>
+    <w:p>
+      <w:pPr>
+        <w:rPr>
+          <w:rFonts w:ascii="Segoe UI" w:eastAsia="Segoe UI" w:hAnsi="Segoe UI" w:cs="Segoe UI"/>
+          <w:color w:val="000000" w:themeColor="text1"/>
+          <w:szCs w:val="24"/>
+        </w:rPr>
+      </w:pPr>
+    </w:p>
+    <w:p>
+      <w:pPr>
+        <w:rPr>
+          <w:rFonts w:ascii="Segoe UI" w:eastAsia="Segoe UI" w:hAnsi="Segoe UI" w:cs="Segoe UI"/>
+          <w:color w:val="000000" w:themeColor="text1"/>
+          <w:szCs w:val="24"/>
+        </w:rPr>
+      </w:pPr>
+    </w:p>
+    <w:p>
+      <w:r>
+        <w:lastRenderedPageBreak/>
         <w:t>Figura 11</w:t>
       </w:r>
     </w:p>
@@ -3027,9 +3213,8 @@
         <w:rPr>
           <w:noProof/>
         </w:rPr>
-        <w:lastRenderedPageBreak/>
         <w:drawing>
-          <wp:inline distT="0" distB="0" distL="0" distR="0" wp14:anchorId="49538608" wp14:editId="0DE20CDB">
+          <wp:inline distT="0" distB="0" distL="0" distR="0" wp14:anchorId="49538608" wp14:editId="0481046C">
             <wp:extent cx="4572000" cy="2724150"/>
             <wp:effectExtent l="0" t="0" r="0" b="0"/>
             <wp:docPr id="70691088" name="Imagen 70691088"/>
@@ -3165,6 +3350,7 @@
     </w:p>
     <w:p>
       <w:r>
+        <w:lastRenderedPageBreak/>
         <w:t>Figura 13</w:t>
       </w:r>
     </w:p>
@@ -3178,9 +3364,8 @@
         <w:rPr>
           <w:noProof/>
         </w:rPr>
-        <w:lastRenderedPageBreak/>
         <w:drawing>
-          <wp:inline distT="0" distB="0" distL="0" distR="0" wp14:anchorId="44E6B292" wp14:editId="2E1F29DA">
+          <wp:inline distT="0" distB="0" distL="0" distR="0" wp14:anchorId="44E6B292" wp14:editId="6A4C19A7">
             <wp:extent cx="4572000" cy="2724150"/>
             <wp:effectExtent l="0" t="0" r="0" b="0"/>
             <wp:docPr id="536693404" name="Imagen 536693404"/>
@@ -3300,12 +3485,13 @@
     <w:p>
       <w:pPr>
         <w:rPr>
-          <w:rFonts w:ascii="Segoe UI" w:hAnsi="Segoe UI" w:eastAsia="Segoe UI" w:cs="Segoe UI"/>
-          <w:color w:val="000000" w:themeColor="text1"/>
-          <w:szCs w:val="24"/>
-        </w:rPr>
-      </w:pPr>
-      <w:r>
+          <w:rFonts w:ascii="Segoe UI" w:eastAsia="Segoe UI" w:hAnsi="Segoe UI" w:cs="Segoe UI"/>
+          <w:color w:val="000000" w:themeColor="text1"/>
+          <w:szCs w:val="24"/>
+        </w:rPr>
+      </w:pPr>
+      <w:r>
+        <w:lastRenderedPageBreak/>
         <w:t>Nota: (alegra, 2022</w:t>
       </w:r>
       <w:r>
@@ -3313,7 +3499,7 @@
       </w:r>
       <w:r>
         <w:rPr>
-          <w:rFonts w:ascii="Segoe UI" w:hAnsi="Segoe UI" w:eastAsia="Segoe UI" w:cs="Segoe UI"/>
+          <w:rFonts w:ascii="Segoe UI" w:eastAsia="Segoe UI" w:hAnsi="Segoe UI" w:cs="Segoe UI"/>
           <w:color w:val="000000" w:themeColor="text1"/>
           <w:szCs w:val="24"/>
         </w:rPr>
@@ -3321,7 +3507,7 @@
       </w:r>
       <w:r>
         <w:rPr>
-          <w:rFonts w:ascii="Segoe UI" w:hAnsi="Segoe UI" w:eastAsia="Segoe UI" w:cs="Segoe UI"/>
+          <w:rFonts w:ascii="Segoe UI" w:eastAsia="Segoe UI" w:hAnsi="Segoe UI" w:cs="Segoe UI"/>
           <w:color w:val="000000" w:themeColor="text1"/>
           <w:szCs w:val="24"/>
         </w:rPr>
@@ -3331,33 +3517,32 @@
     <w:p>
       <w:pPr>
         <w:rPr>
-          <w:rFonts w:ascii="Segoe UI" w:hAnsi="Segoe UI" w:eastAsia="Segoe UI" w:cs="Segoe UI"/>
-          <w:color w:val="000000" w:themeColor="text1"/>
-          <w:szCs w:val="24"/>
-        </w:rPr>
-      </w:pPr>
-    </w:p>
-    <w:p>
-      <w:pPr>
-        <w:rPr>
-          <w:rFonts w:ascii="Segoe UI" w:hAnsi="Segoe UI" w:eastAsia="Segoe UI" w:cs="Segoe UI"/>
-          <w:color w:val="000000" w:themeColor="text1"/>
-          <w:szCs w:val="24"/>
-        </w:rPr>
-      </w:pPr>
-      <w:r>
-        <w:rPr>
-          <w:rFonts w:ascii="Segoe UI" w:hAnsi="Segoe UI" w:eastAsia="Segoe UI" w:cs="Segoe UI"/>
-          <w:color w:val="000000" w:themeColor="text1"/>
-          <w:szCs w:val="24"/>
-        </w:rPr>
-        <w:lastRenderedPageBreak/>
+          <w:rFonts w:ascii="Segoe UI" w:eastAsia="Segoe UI" w:hAnsi="Segoe UI" w:cs="Segoe UI"/>
+          <w:color w:val="000000" w:themeColor="text1"/>
+          <w:szCs w:val="24"/>
+        </w:rPr>
+      </w:pPr>
+    </w:p>
+    <w:p>
+      <w:pPr>
+        <w:rPr>
+          <w:rFonts w:ascii="Segoe UI" w:eastAsia="Segoe UI" w:hAnsi="Segoe UI" w:cs="Segoe UI"/>
+          <w:color w:val="000000" w:themeColor="text1"/>
+          <w:szCs w:val="24"/>
+        </w:rPr>
+      </w:pPr>
+      <w:r>
+        <w:rPr>
+          <w:rFonts w:ascii="Segoe UI" w:eastAsia="Segoe UI" w:hAnsi="Segoe UI" w:cs="Segoe UI"/>
+          <w:color w:val="000000" w:themeColor="text1"/>
+          <w:szCs w:val="24"/>
+        </w:rPr>
         <w:t xml:space="preserve">2: Zoho </w:t>
       </w:r>
       <w:proofErr w:type="spellStart"/>
       <w:r>
         <w:rPr>
-          <w:rFonts w:ascii="Segoe UI" w:hAnsi="Segoe UI" w:eastAsia="Segoe UI" w:cs="Segoe UI"/>
+          <w:rFonts w:ascii="Segoe UI" w:eastAsia="Segoe UI" w:hAnsi="Segoe UI" w:cs="Segoe UI"/>
           <w:color w:val="000000" w:themeColor="text1"/>
           <w:szCs w:val="24"/>
         </w:rPr>
@@ -3368,7 +3553,7 @@
     <w:p>
       <w:pPr>
         <w:rPr>
-          <w:rFonts w:ascii="Segoe UI" w:hAnsi="Segoe UI" w:eastAsia="Segoe UI" w:cs="Segoe UI"/>
+          <w:rFonts w:ascii="Segoe UI" w:eastAsia="Segoe UI" w:hAnsi="Segoe UI" w:cs="Segoe UI"/>
           <w:color w:val="000000" w:themeColor="text1"/>
           <w:szCs w:val="24"/>
           <w:lang w:val="es-ES"/>
@@ -3376,7 +3561,7 @@
       </w:pPr>
       <w:r>
         <w:rPr>
-          <w:rFonts w:ascii="Segoe UI" w:hAnsi="Segoe UI" w:eastAsia="Segoe UI" w:cs="Segoe UI"/>
+          <w:rFonts w:ascii="Segoe UI" w:eastAsia="Segoe UI" w:hAnsi="Segoe UI" w:cs="Segoe UI"/>
           <w:color w:val="000000" w:themeColor="text1"/>
           <w:szCs w:val="24"/>
         </w:rPr>
@@ -3385,7 +3570,7 @@
       <w:proofErr w:type="spellStart"/>
       <w:r>
         <w:rPr>
-          <w:rFonts w:ascii="Segoe UI" w:hAnsi="Segoe UI" w:eastAsia="Segoe UI" w:cs="Segoe UI"/>
+          <w:rFonts w:ascii="Segoe UI" w:eastAsia="Segoe UI" w:hAnsi="Segoe UI" w:cs="Segoe UI"/>
           <w:color w:val="000000" w:themeColor="text1"/>
           <w:szCs w:val="24"/>
         </w:rPr>
@@ -3394,7 +3579,7 @@
       <w:proofErr w:type="spellEnd"/>
       <w:r>
         <w:rPr>
-          <w:rFonts w:ascii="Segoe UI" w:hAnsi="Segoe UI" w:eastAsia="Segoe UI" w:cs="Segoe UI"/>
+          <w:rFonts w:ascii="Segoe UI" w:eastAsia="Segoe UI" w:hAnsi="Segoe UI" w:cs="Segoe UI"/>
           <w:color w:val="000000" w:themeColor="text1"/>
           <w:szCs w:val="24"/>
         </w:rPr>
@@ -3403,7 +3588,7 @@
       <w:proofErr w:type="spellStart"/>
       <w:r>
         <w:rPr>
-          <w:rFonts w:ascii="Segoe UI" w:hAnsi="Segoe UI" w:eastAsia="Segoe UI" w:cs="Segoe UI"/>
+          <w:rFonts w:ascii="Segoe UI" w:eastAsia="Segoe UI" w:hAnsi="Segoe UI" w:cs="Segoe UI"/>
           <w:color w:val="000000" w:themeColor="text1"/>
           <w:szCs w:val="24"/>
         </w:rPr>
@@ -3412,7 +3597,7 @@
       <w:proofErr w:type="spellEnd"/>
       <w:r>
         <w:rPr>
-          <w:rFonts w:ascii="Segoe UI" w:hAnsi="Segoe UI" w:eastAsia="Segoe UI" w:cs="Segoe UI"/>
+          <w:rFonts w:ascii="Segoe UI" w:eastAsia="Segoe UI" w:hAnsi="Segoe UI" w:cs="Segoe UI"/>
           <w:color w:val="000000" w:themeColor="text1"/>
           <w:szCs w:val="24"/>
         </w:rPr>
@@ -3430,14 +3615,14 @@
     <w:p>
       <w:pPr>
         <w:rPr>
-          <w:rFonts w:ascii="Segoe UI" w:hAnsi="Segoe UI" w:eastAsia="Segoe UI" w:cs="Segoe UI"/>
-          <w:color w:val="000000" w:themeColor="text1"/>
-          <w:szCs w:val="24"/>
-        </w:rPr>
-      </w:pPr>
-      <w:r>
-        <w:rPr>
-          <w:rFonts w:ascii="Segoe UI" w:hAnsi="Segoe UI" w:eastAsia="Segoe UI" w:cs="Segoe UI"/>
+          <w:rFonts w:ascii="Segoe UI" w:eastAsia="Segoe UI" w:hAnsi="Segoe UI" w:cs="Segoe UI"/>
+          <w:color w:val="000000" w:themeColor="text1"/>
+          <w:szCs w:val="24"/>
+        </w:rPr>
+      </w:pPr>
+      <w:r>
+        <w:rPr>
+          <w:rFonts w:ascii="Segoe UI" w:eastAsia="Segoe UI" w:hAnsi="Segoe UI" w:cs="Segoe UI"/>
           <w:color w:val="000000" w:themeColor="text1"/>
           <w:szCs w:val="24"/>
         </w:rPr>
@@ -3446,7 +3631,7 @@
       <w:proofErr w:type="spellStart"/>
       <w:r>
         <w:rPr>
-          <w:rFonts w:ascii="Segoe UI" w:hAnsi="Segoe UI" w:eastAsia="Segoe UI" w:cs="Segoe UI"/>
+          <w:rFonts w:ascii="Segoe UI" w:eastAsia="Segoe UI" w:hAnsi="Segoe UI" w:cs="Segoe UI"/>
           <w:color w:val="000000" w:themeColor="text1"/>
           <w:szCs w:val="24"/>
         </w:rPr>
@@ -3457,7 +3642,7 @@
     <w:p>
       <w:pPr>
         <w:rPr>
-          <w:rFonts w:ascii="Segoe UI" w:hAnsi="Segoe UI" w:eastAsia="Segoe UI" w:cs="Segoe UI"/>
+          <w:rFonts w:ascii="Segoe UI" w:eastAsia="Segoe UI" w:hAnsi="Segoe UI" w:cs="Segoe UI"/>
           <w:color w:val="000000" w:themeColor="text1"/>
           <w:szCs w:val="24"/>
         </w:rPr>
@@ -3512,14 +3697,14 @@
     <w:p>
       <w:pPr>
         <w:rPr>
-          <w:rFonts w:ascii="Segoe UI" w:hAnsi="Segoe UI" w:eastAsia="Segoe UI" w:cs="Segoe UI"/>
-          <w:color w:val="000000" w:themeColor="text1"/>
-          <w:szCs w:val="24"/>
-        </w:rPr>
-      </w:pPr>
-      <w:r>
-        <w:rPr>
-          <w:rFonts w:ascii="Segoe UI" w:hAnsi="Segoe UI" w:eastAsia="Segoe UI" w:cs="Segoe UI"/>
+          <w:rFonts w:ascii="Segoe UI" w:eastAsia="Segoe UI" w:hAnsi="Segoe UI" w:cs="Segoe UI"/>
+          <w:color w:val="000000" w:themeColor="text1"/>
+          <w:szCs w:val="24"/>
+        </w:rPr>
+      </w:pPr>
+      <w:r>
+        <w:rPr>
+          <w:rFonts w:ascii="Segoe UI" w:eastAsia="Segoe UI" w:hAnsi="Segoe UI" w:cs="Segoe UI"/>
           <w:color w:val="000000" w:themeColor="text1"/>
           <w:szCs w:val="24"/>
         </w:rPr>
@@ -3527,7 +3712,7 @@
       </w:r>
       <w:r>
         <w:rPr>
-          <w:rFonts w:ascii="Segoe UI" w:hAnsi="Segoe UI" w:eastAsia="Segoe UI" w:cs="Segoe UI"/>
+          <w:rFonts w:ascii="Segoe UI" w:eastAsia="Segoe UI" w:hAnsi="Segoe UI" w:cs="Segoe UI"/>
           <w:color w:val="000000" w:themeColor="text1"/>
           <w:szCs w:val="24"/>
         </w:rPr>
@@ -3536,7 +3721,7 @@
       <w:proofErr w:type="spellStart"/>
       <w:r>
         <w:rPr>
-          <w:rFonts w:ascii="Segoe UI" w:hAnsi="Segoe UI" w:eastAsia="Segoe UI" w:cs="Segoe UI"/>
+          <w:rFonts w:ascii="Segoe UI" w:eastAsia="Segoe UI" w:hAnsi="Segoe UI" w:cs="Segoe UI"/>
           <w:color w:val="000000" w:themeColor="text1"/>
           <w:szCs w:val="24"/>
         </w:rPr>
@@ -3545,7 +3730,7 @@
       <w:proofErr w:type="spellEnd"/>
       <w:r>
         <w:rPr>
-          <w:rFonts w:ascii="Segoe UI" w:hAnsi="Segoe UI" w:eastAsia="Segoe UI" w:cs="Segoe UI"/>
+          <w:rFonts w:ascii="Segoe UI" w:eastAsia="Segoe UI" w:hAnsi="Segoe UI" w:cs="Segoe UI"/>
           <w:color w:val="000000" w:themeColor="text1"/>
           <w:szCs w:val="24"/>
         </w:rPr>
@@ -3554,7 +3739,7 @@
       <w:proofErr w:type="spellStart"/>
       <w:r>
         <w:rPr>
-          <w:rFonts w:ascii="Segoe UI" w:hAnsi="Segoe UI" w:eastAsia="Segoe UI" w:cs="Segoe UI"/>
+          <w:rFonts w:ascii="Segoe UI" w:eastAsia="Segoe UI" w:hAnsi="Segoe UI" w:cs="Segoe UI"/>
           <w:color w:val="000000" w:themeColor="text1"/>
           <w:szCs w:val="24"/>
         </w:rPr>
@@ -3563,7 +3748,7 @@
       <w:proofErr w:type="spellEnd"/>
       <w:r>
         <w:rPr>
-          <w:rFonts w:ascii="Segoe UI" w:hAnsi="Segoe UI" w:eastAsia="Segoe UI" w:cs="Segoe UI"/>
+          <w:rFonts w:ascii="Segoe UI" w:eastAsia="Segoe UI" w:hAnsi="Segoe UI" w:cs="Segoe UI"/>
           <w:color w:val="000000" w:themeColor="text1"/>
           <w:szCs w:val="24"/>
         </w:rPr>
@@ -3573,14 +3758,14 @@
     <w:p>
       <w:pPr>
         <w:rPr>
-          <w:rFonts w:ascii="Segoe UI" w:hAnsi="Segoe UI" w:eastAsia="Segoe UI" w:cs="Segoe UI"/>
-          <w:color w:val="000000" w:themeColor="text1"/>
-          <w:szCs w:val="24"/>
-        </w:rPr>
-      </w:pPr>
-      <w:r>
-        <w:rPr>
-          <w:rFonts w:ascii="Segoe UI" w:hAnsi="Segoe UI" w:eastAsia="Segoe UI" w:cs="Segoe UI"/>
+          <w:rFonts w:ascii="Segoe UI" w:eastAsia="Segoe UI" w:hAnsi="Segoe UI" w:cs="Segoe UI"/>
+          <w:color w:val="000000" w:themeColor="text1"/>
+          <w:szCs w:val="24"/>
+        </w:rPr>
+      </w:pPr>
+      <w:r>
+        <w:rPr>
+          <w:rFonts w:ascii="Segoe UI" w:eastAsia="Segoe UI" w:hAnsi="Segoe UI" w:cs="Segoe UI"/>
           <w:color w:val="000000" w:themeColor="text1"/>
           <w:szCs w:val="24"/>
         </w:rPr>
@@ -3590,23 +3775,24 @@
     <w:p>
       <w:pPr>
         <w:rPr>
-          <w:rFonts w:ascii="Segoe UI" w:hAnsi="Segoe UI" w:eastAsia="Segoe UI" w:cs="Segoe UI"/>
-          <w:color w:val="000000" w:themeColor="text1"/>
-          <w:szCs w:val="24"/>
-        </w:rPr>
-      </w:pPr>
-    </w:p>
-    <w:p>
-      <w:pPr>
-        <w:rPr>
-          <w:rFonts w:ascii="Segoe UI" w:hAnsi="Segoe UI" w:eastAsia="Segoe UI" w:cs="Segoe UI"/>
-          <w:color w:val="000000" w:themeColor="text1"/>
-          <w:szCs w:val="24"/>
-        </w:rPr>
-      </w:pPr>
-    </w:p>
-    <w:p>
-      <w:r>
+          <w:rFonts w:ascii="Segoe UI" w:eastAsia="Segoe UI" w:hAnsi="Segoe UI" w:cs="Segoe UI"/>
+          <w:color w:val="000000" w:themeColor="text1"/>
+          <w:szCs w:val="24"/>
+        </w:rPr>
+      </w:pPr>
+    </w:p>
+    <w:p>
+      <w:pPr>
+        <w:rPr>
+          <w:rFonts w:ascii="Segoe UI" w:eastAsia="Segoe UI" w:hAnsi="Segoe UI" w:cs="Segoe UI"/>
+          <w:color w:val="000000" w:themeColor="text1"/>
+          <w:szCs w:val="24"/>
+        </w:rPr>
+      </w:pPr>
+    </w:p>
+    <w:p>
+      <w:r>
+        <w:lastRenderedPageBreak/>
         <w:t>Figura 16</w:t>
       </w:r>
     </w:p>
@@ -3626,7 +3812,7 @@
     <w:p>
       <w:pPr>
         <w:rPr>
-          <w:rFonts w:ascii="Segoe UI" w:hAnsi="Segoe UI" w:eastAsia="Segoe UI" w:cs="Segoe UI"/>
+          <w:rFonts w:ascii="Segoe UI" w:eastAsia="Segoe UI" w:hAnsi="Segoe UI" w:cs="Segoe UI"/>
           <w:color w:val="000000" w:themeColor="text1"/>
           <w:szCs w:val="24"/>
         </w:rPr>
@@ -3635,7 +3821,6 @@
         <w:rPr>
           <w:noProof/>
         </w:rPr>
-        <w:lastRenderedPageBreak/>
         <w:drawing>
           <wp:inline distT="0" distB="0" distL="0" distR="0" wp14:anchorId="557319BF" wp14:editId="2AD999BB">
             <wp:extent cx="1133475" cy="4572000"/>
@@ -3682,14 +3867,14 @@
     <w:p>
       <w:pPr>
         <w:rPr>
-          <w:rFonts w:ascii="Segoe UI" w:hAnsi="Segoe UI" w:eastAsia="Segoe UI" w:cs="Segoe UI"/>
-          <w:color w:val="000000" w:themeColor="text1"/>
-          <w:szCs w:val="24"/>
-        </w:rPr>
-      </w:pPr>
-      <w:r>
-        <w:rPr>
-          <w:rFonts w:ascii="Segoe UI" w:hAnsi="Segoe UI" w:eastAsia="Segoe UI" w:cs="Segoe UI"/>
+          <w:rFonts w:ascii="Segoe UI" w:eastAsia="Segoe UI" w:hAnsi="Segoe UI" w:cs="Segoe UI"/>
+          <w:color w:val="000000" w:themeColor="text1"/>
+          <w:szCs w:val="24"/>
+        </w:rPr>
+      </w:pPr>
+      <w:r>
+        <w:rPr>
+          <w:rFonts w:ascii="Segoe UI" w:eastAsia="Segoe UI" w:hAnsi="Segoe UI" w:cs="Segoe UI"/>
           <w:color w:val="000000" w:themeColor="text1"/>
           <w:szCs w:val="24"/>
         </w:rPr>
@@ -3698,7 +3883,7 @@
       <w:proofErr w:type="spellStart"/>
       <w:r>
         <w:rPr>
-          <w:rFonts w:ascii="Segoe UI" w:hAnsi="Segoe UI" w:eastAsia="Segoe UI" w:cs="Segoe UI"/>
+          <w:rFonts w:ascii="Segoe UI" w:eastAsia="Segoe UI" w:hAnsi="Segoe UI" w:cs="Segoe UI"/>
           <w:color w:val="000000" w:themeColor="text1"/>
           <w:szCs w:val="24"/>
         </w:rPr>
@@ -3707,7 +3892,7 @@
       <w:proofErr w:type="spellEnd"/>
       <w:r>
         <w:rPr>
-          <w:rFonts w:ascii="Segoe UI" w:hAnsi="Segoe UI" w:eastAsia="Segoe UI" w:cs="Segoe UI"/>
+          <w:rFonts w:ascii="Segoe UI" w:eastAsia="Segoe UI" w:hAnsi="Segoe UI" w:cs="Segoe UI"/>
           <w:color w:val="000000" w:themeColor="text1"/>
           <w:szCs w:val="24"/>
         </w:rPr>
@@ -3716,7 +3901,7 @@
       <w:proofErr w:type="spellStart"/>
       <w:r>
         <w:rPr>
-          <w:rFonts w:ascii="Segoe UI" w:hAnsi="Segoe UI" w:eastAsia="Segoe UI" w:cs="Segoe UI"/>
+          <w:rFonts w:ascii="Segoe UI" w:eastAsia="Segoe UI" w:hAnsi="Segoe UI" w:cs="Segoe UI"/>
           <w:color w:val="000000" w:themeColor="text1"/>
           <w:szCs w:val="24"/>
         </w:rPr>
@@ -3725,7 +3910,7 @@
       <w:proofErr w:type="spellEnd"/>
       <w:r>
         <w:rPr>
-          <w:rFonts w:ascii="Segoe UI" w:hAnsi="Segoe UI" w:eastAsia="Segoe UI" w:cs="Segoe UI"/>
+          <w:rFonts w:ascii="Segoe UI" w:eastAsia="Segoe UI" w:hAnsi="Segoe UI" w:cs="Segoe UI"/>
           <w:color w:val="000000" w:themeColor="text1"/>
           <w:szCs w:val="24"/>
         </w:rPr>
@@ -3735,14 +3920,14 @@
     <w:p>
       <w:pPr>
         <w:rPr>
-          <w:rFonts w:ascii="Segoe UI" w:hAnsi="Segoe UI" w:eastAsia="Segoe UI" w:cs="Segoe UI"/>
-          <w:color w:val="000000" w:themeColor="text1"/>
-          <w:szCs w:val="24"/>
-        </w:rPr>
-      </w:pPr>
-      <w:r>
-        <w:rPr>
-          <w:rFonts w:ascii="Segoe UI" w:hAnsi="Segoe UI" w:eastAsia="Segoe UI" w:cs="Segoe UI"/>
+          <w:rFonts w:ascii="Segoe UI" w:eastAsia="Segoe UI" w:hAnsi="Segoe UI" w:cs="Segoe UI"/>
+          <w:color w:val="000000" w:themeColor="text1"/>
+          <w:szCs w:val="24"/>
+        </w:rPr>
+      </w:pPr>
+      <w:r>
+        <w:rPr>
+          <w:rFonts w:ascii="Segoe UI" w:eastAsia="Segoe UI" w:hAnsi="Segoe UI" w:cs="Segoe UI"/>
           <w:color w:val="000000" w:themeColor="text1"/>
           <w:szCs w:val="24"/>
         </w:rPr>
@@ -3751,7 +3936,7 @@
       <w:proofErr w:type="spellStart"/>
       <w:r>
         <w:rPr>
-          <w:rFonts w:ascii="Segoe UI" w:hAnsi="Segoe UI" w:eastAsia="Segoe UI" w:cs="Segoe UI"/>
+          <w:rFonts w:ascii="Segoe UI" w:eastAsia="Segoe UI" w:hAnsi="Segoe UI" w:cs="Segoe UI"/>
           <w:color w:val="000000" w:themeColor="text1"/>
           <w:szCs w:val="24"/>
         </w:rPr>
@@ -3760,7 +3945,7 @@
       <w:proofErr w:type="spellEnd"/>
       <w:r>
         <w:rPr>
-          <w:rFonts w:ascii="Segoe UI" w:hAnsi="Segoe UI" w:eastAsia="Segoe UI" w:cs="Segoe UI"/>
+          <w:rFonts w:ascii="Segoe UI" w:eastAsia="Segoe UI" w:hAnsi="Segoe UI" w:cs="Segoe UI"/>
           <w:color w:val="000000" w:themeColor="text1"/>
           <w:szCs w:val="24"/>
         </w:rPr>
@@ -3769,7 +3954,7 @@
       <w:proofErr w:type="spellStart"/>
       <w:r>
         <w:rPr>
-          <w:rFonts w:ascii="Segoe UI" w:hAnsi="Segoe UI" w:eastAsia="Segoe UI" w:cs="Segoe UI"/>
+          <w:rFonts w:ascii="Segoe UI" w:eastAsia="Segoe UI" w:hAnsi="Segoe UI" w:cs="Segoe UI"/>
           <w:color w:val="000000" w:themeColor="text1"/>
           <w:szCs w:val="24"/>
         </w:rPr>
@@ -3778,7 +3963,7 @@
       <w:proofErr w:type="spellEnd"/>
       <w:r>
         <w:rPr>
-          <w:rFonts w:ascii="Segoe UI" w:hAnsi="Segoe UI" w:eastAsia="Segoe UI" w:cs="Segoe UI"/>
+          <w:rFonts w:ascii="Segoe UI" w:eastAsia="Segoe UI" w:hAnsi="Segoe UI" w:cs="Segoe UI"/>
           <w:color w:val="000000" w:themeColor="text1"/>
           <w:szCs w:val="24"/>
         </w:rPr>
@@ -3786,7 +3971,7 @@
       </w:r>
       <w:r>
         <w:rPr>
-          <w:rFonts w:ascii="Segoe UI" w:hAnsi="Segoe UI" w:eastAsia="Segoe UI" w:cs="Segoe UI"/>
+          <w:rFonts w:ascii="Segoe UI" w:eastAsia="Segoe UI" w:hAnsi="Segoe UI" w:cs="Segoe UI"/>
           <w:color w:val="000000" w:themeColor="text1"/>
           <w:szCs w:val="24"/>
         </w:rPr>
@@ -3796,23 +3981,24 @@
     <w:p>
       <w:pPr>
         <w:rPr>
-          <w:rFonts w:ascii="Segoe UI" w:hAnsi="Segoe UI" w:eastAsia="Segoe UI" w:cs="Segoe UI"/>
-          <w:color w:val="000000" w:themeColor="text1"/>
-          <w:szCs w:val="24"/>
-        </w:rPr>
-      </w:pPr>
-    </w:p>
-    <w:p>
-      <w:pPr>
-        <w:rPr>
-          <w:rFonts w:ascii="Segoe UI" w:hAnsi="Segoe UI" w:eastAsia="Segoe UI" w:cs="Segoe UI"/>
-          <w:color w:val="000000" w:themeColor="text1"/>
-          <w:szCs w:val="24"/>
-        </w:rPr>
-      </w:pPr>
-    </w:p>
-    <w:p>
-      <w:r>
+          <w:rFonts w:ascii="Segoe UI" w:eastAsia="Segoe UI" w:hAnsi="Segoe UI" w:cs="Segoe UI"/>
+          <w:color w:val="000000" w:themeColor="text1"/>
+          <w:szCs w:val="24"/>
+        </w:rPr>
+      </w:pPr>
+    </w:p>
+    <w:p>
+      <w:pPr>
+        <w:rPr>
+          <w:rFonts w:ascii="Segoe UI" w:eastAsia="Segoe UI" w:hAnsi="Segoe UI" w:cs="Segoe UI"/>
+          <w:color w:val="000000" w:themeColor="text1"/>
+          <w:szCs w:val="24"/>
+        </w:rPr>
+      </w:pPr>
+    </w:p>
+    <w:p>
+      <w:r>
+        <w:lastRenderedPageBreak/>
         <w:t>Figura 17</w:t>
       </w:r>
     </w:p>
@@ -3824,7 +4010,7 @@
     <w:p>
       <w:pPr>
         <w:rPr>
-          <w:rFonts w:ascii="Segoe UI" w:hAnsi="Segoe UI" w:eastAsia="Segoe UI" w:cs="Segoe UI"/>
+          <w:rFonts w:ascii="Segoe UI" w:eastAsia="Segoe UI" w:hAnsi="Segoe UI" w:cs="Segoe UI"/>
           <w:color w:val="000000" w:themeColor="text1"/>
           <w:szCs w:val="24"/>
         </w:rPr>
@@ -3833,7 +4019,6 @@
         <w:rPr>
           <w:noProof/>
         </w:rPr>
-        <w:lastRenderedPageBreak/>
         <w:drawing>
           <wp:inline distT="0" distB="0" distL="0" distR="0" wp14:anchorId="67F17C56" wp14:editId="120E4D6C">
             <wp:extent cx="4572000" cy="1314450"/>
@@ -3880,14 +4065,14 @@
     <w:p>
       <w:pPr>
         <w:rPr>
-          <w:rFonts w:ascii="Segoe UI" w:hAnsi="Segoe UI" w:eastAsia="Segoe UI" w:cs="Segoe UI"/>
-          <w:color w:val="000000" w:themeColor="text1"/>
-          <w:szCs w:val="24"/>
-        </w:rPr>
-      </w:pPr>
-      <w:r>
-        <w:rPr>
-          <w:rFonts w:ascii="Segoe UI" w:hAnsi="Segoe UI" w:eastAsia="Segoe UI" w:cs="Segoe UI"/>
+          <w:rFonts w:ascii="Segoe UI" w:eastAsia="Segoe UI" w:hAnsi="Segoe UI" w:cs="Segoe UI"/>
+          <w:color w:val="000000" w:themeColor="text1"/>
+          <w:szCs w:val="24"/>
+        </w:rPr>
+      </w:pPr>
+      <w:r>
+        <w:rPr>
+          <w:rFonts w:ascii="Segoe UI" w:eastAsia="Segoe UI" w:hAnsi="Segoe UI" w:cs="Segoe UI"/>
           <w:color w:val="000000" w:themeColor="text1"/>
           <w:szCs w:val="24"/>
         </w:rPr>
@@ -3896,7 +4081,7 @@
       <w:proofErr w:type="spellStart"/>
       <w:r>
         <w:rPr>
-          <w:rFonts w:ascii="Segoe UI" w:hAnsi="Segoe UI" w:eastAsia="Segoe UI" w:cs="Segoe UI"/>
+          <w:rFonts w:ascii="Segoe UI" w:eastAsia="Segoe UI" w:hAnsi="Segoe UI" w:cs="Segoe UI"/>
           <w:color w:val="000000" w:themeColor="text1"/>
           <w:szCs w:val="24"/>
         </w:rPr>
@@ -3905,7 +4090,7 @@
       <w:proofErr w:type="spellEnd"/>
       <w:r>
         <w:rPr>
-          <w:rFonts w:ascii="Segoe UI" w:hAnsi="Segoe UI" w:eastAsia="Segoe UI" w:cs="Segoe UI"/>
+          <w:rFonts w:ascii="Segoe UI" w:eastAsia="Segoe UI" w:hAnsi="Segoe UI" w:cs="Segoe UI"/>
           <w:color w:val="000000" w:themeColor="text1"/>
           <w:szCs w:val="24"/>
         </w:rPr>
@@ -3914,7 +4099,7 @@
       <w:proofErr w:type="spellStart"/>
       <w:r>
         <w:rPr>
-          <w:rFonts w:ascii="Segoe UI" w:hAnsi="Segoe UI" w:eastAsia="Segoe UI" w:cs="Segoe UI"/>
+          <w:rFonts w:ascii="Segoe UI" w:eastAsia="Segoe UI" w:hAnsi="Segoe UI" w:cs="Segoe UI"/>
           <w:color w:val="000000" w:themeColor="text1"/>
           <w:szCs w:val="24"/>
         </w:rPr>
@@ -3923,7 +4108,7 @@
       <w:proofErr w:type="spellEnd"/>
       <w:r>
         <w:rPr>
-          <w:rFonts w:ascii="Segoe UI" w:hAnsi="Segoe UI" w:eastAsia="Segoe UI" w:cs="Segoe UI"/>
+          <w:rFonts w:ascii="Segoe UI" w:eastAsia="Segoe UI" w:hAnsi="Segoe UI" w:cs="Segoe UI"/>
           <w:color w:val="000000" w:themeColor="text1"/>
           <w:szCs w:val="24"/>
         </w:rPr>
@@ -3938,7 +4123,7 @@
     <w:p>
       <w:pPr>
         <w:rPr>
-          <w:rFonts w:ascii="Segoe UI" w:hAnsi="Segoe UI" w:eastAsia="Segoe UI" w:cs="Segoe UI"/>
+          <w:rFonts w:ascii="Segoe UI" w:eastAsia="Segoe UI" w:hAnsi="Segoe UI" w:cs="Segoe UI"/>
           <w:color w:val="000000" w:themeColor="text1"/>
           <w:szCs w:val="24"/>
         </w:rPr>
@@ -4014,6 +4199,7 @@
     <w:p/>
     <w:p>
       <w:r>
+        <w:lastRenderedPageBreak/>
         <w:t>Figura 18</w:t>
       </w:r>
     </w:p>
@@ -4027,9 +4213,8 @@
         <w:rPr>
           <w:noProof/>
         </w:rPr>
-        <w:lastRenderedPageBreak/>
         <w:drawing>
-          <wp:inline distT="0" distB="0" distL="0" distR="0" wp14:anchorId="27B4BD1C" wp14:editId="1B441566">
+          <wp:inline distT="0" distB="0" distL="0" distR="0" wp14:anchorId="27B4BD1C" wp14:editId="45E48195">
             <wp:extent cx="4572000" cy="2362200"/>
             <wp:effectExtent l="0" t="0" r="0" b="0"/>
             <wp:docPr id="1310316299" name="Imagen 1310316299"/>
@@ -4074,14 +4259,14 @@
     <w:p>
       <w:pPr>
         <w:rPr>
-          <w:rFonts w:ascii="Segoe UI" w:hAnsi="Segoe UI" w:eastAsia="Segoe UI" w:cs="Segoe UI"/>
-          <w:color w:val="000000" w:themeColor="text1"/>
-          <w:szCs w:val="24"/>
-        </w:rPr>
-      </w:pPr>
-      <w:r>
-        <w:rPr>
-          <w:rFonts w:ascii="Segoe UI" w:hAnsi="Segoe UI" w:eastAsia="Segoe UI" w:cs="Segoe UI"/>
+          <w:rFonts w:ascii="Segoe UI" w:eastAsia="Segoe UI" w:hAnsi="Segoe UI" w:cs="Segoe UI"/>
+          <w:color w:val="000000" w:themeColor="text1"/>
+          <w:szCs w:val="24"/>
+        </w:rPr>
+      </w:pPr>
+      <w:r>
+        <w:rPr>
+          <w:rFonts w:ascii="Segoe UI" w:eastAsia="Segoe UI" w:hAnsi="Segoe UI" w:cs="Segoe UI"/>
           <w:color w:val="000000" w:themeColor="text1"/>
           <w:szCs w:val="24"/>
         </w:rPr>
@@ -4089,7 +4274,7 @@
       </w:r>
       <w:r>
         <w:rPr>
-          <w:rFonts w:ascii="Segoe UI" w:hAnsi="Segoe UI" w:eastAsia="Segoe UI" w:cs="Segoe UI"/>
+          <w:rFonts w:ascii="Segoe UI" w:eastAsia="Segoe UI" w:hAnsi="Segoe UI" w:cs="Segoe UI"/>
           <w:color w:val="000000" w:themeColor="text1"/>
           <w:szCs w:val="24"/>
         </w:rPr>
@@ -4098,7 +4283,7 @@
       <w:proofErr w:type="spellStart"/>
       <w:r>
         <w:rPr>
-          <w:rFonts w:ascii="Segoe UI" w:hAnsi="Segoe UI" w:eastAsia="Segoe UI" w:cs="Segoe UI"/>
+          <w:rFonts w:ascii="Segoe UI" w:eastAsia="Segoe UI" w:hAnsi="Segoe UI" w:cs="Segoe UI"/>
           <w:color w:val="000000" w:themeColor="text1"/>
           <w:szCs w:val="24"/>
         </w:rPr>
@@ -4107,7 +4292,7 @@
       <w:proofErr w:type="spellEnd"/>
       <w:r>
         <w:rPr>
-          <w:rFonts w:ascii="Segoe UI" w:hAnsi="Segoe UI" w:eastAsia="Segoe UI" w:cs="Segoe UI"/>
+          <w:rFonts w:ascii="Segoe UI" w:eastAsia="Segoe UI" w:hAnsi="Segoe UI" w:cs="Segoe UI"/>
           <w:color w:val="000000" w:themeColor="text1"/>
           <w:szCs w:val="24"/>
         </w:rPr>
@@ -4117,14 +4302,14 @@
     <w:p>
       <w:pPr>
         <w:rPr>
-          <w:rFonts w:ascii="Segoe UI" w:hAnsi="Segoe UI" w:eastAsia="Segoe UI" w:cs="Segoe UI"/>
-          <w:color w:val="000000" w:themeColor="text1"/>
-          <w:szCs w:val="24"/>
-        </w:rPr>
-      </w:pPr>
-      <w:r>
-        <w:rPr>
-          <w:rFonts w:ascii="Segoe UI" w:hAnsi="Segoe UI" w:eastAsia="Segoe UI" w:cs="Segoe UI"/>
+          <w:rFonts w:ascii="Segoe UI" w:eastAsia="Segoe UI" w:hAnsi="Segoe UI" w:cs="Segoe UI"/>
+          <w:color w:val="000000" w:themeColor="text1"/>
+          <w:szCs w:val="24"/>
+        </w:rPr>
+      </w:pPr>
+      <w:r>
+        <w:rPr>
+          <w:rFonts w:ascii="Segoe UI" w:eastAsia="Segoe UI" w:hAnsi="Segoe UI" w:cs="Segoe UI"/>
           <w:color w:val="000000" w:themeColor="text1"/>
           <w:szCs w:val="24"/>
         </w:rPr>
@@ -4134,7 +4319,7 @@
     <w:p>
       <w:pPr>
         <w:rPr>
-          <w:rFonts w:ascii="Segoe UI" w:hAnsi="Segoe UI" w:eastAsia="Segoe UI" w:cs="Segoe UI"/>
+          <w:rFonts w:ascii="Segoe UI" w:eastAsia="Segoe UI" w:hAnsi="Segoe UI" w:cs="Segoe UI"/>
           <w:color w:val="000000" w:themeColor="text1"/>
           <w:szCs w:val="24"/>
         </w:rPr>
@@ -4153,7 +4338,7 @@
     <w:p>
       <w:pPr>
         <w:rPr>
-          <w:rFonts w:ascii="Segoe UI" w:hAnsi="Segoe UI" w:eastAsia="Segoe UI" w:cs="Segoe UI"/>
+          <w:rFonts w:ascii="Segoe UI" w:eastAsia="Segoe UI" w:hAnsi="Segoe UI" w:cs="Segoe UI"/>
           <w:color w:val="000000" w:themeColor="text1"/>
           <w:szCs w:val="24"/>
         </w:rPr>
@@ -4208,22 +4393,23 @@
     <w:p>
       <w:pPr>
         <w:rPr>
-          <w:rFonts w:ascii="Segoe UI" w:hAnsi="Segoe UI" w:eastAsia="Segoe UI" w:cs="Segoe UI"/>
-          <w:color w:val="000000" w:themeColor="text1"/>
-          <w:szCs w:val="24"/>
-        </w:rPr>
-      </w:pPr>
-      <w:r>
-        <w:rPr>
-          <w:rFonts w:ascii="Segoe UI" w:hAnsi="Segoe UI" w:eastAsia="Segoe UI" w:cs="Segoe UI"/>
-          <w:color w:val="000000" w:themeColor="text1"/>
-          <w:szCs w:val="24"/>
-        </w:rPr>
+          <w:rFonts w:ascii="Segoe UI" w:eastAsia="Segoe UI" w:hAnsi="Segoe UI" w:cs="Segoe UI"/>
+          <w:color w:val="000000" w:themeColor="text1"/>
+          <w:szCs w:val="24"/>
+        </w:rPr>
+      </w:pPr>
+      <w:r>
+        <w:rPr>
+          <w:rFonts w:ascii="Segoe UI" w:eastAsia="Segoe UI" w:hAnsi="Segoe UI" w:cs="Segoe UI"/>
+          <w:color w:val="000000" w:themeColor="text1"/>
+          <w:szCs w:val="24"/>
+        </w:rPr>
+        <w:lastRenderedPageBreak/>
         <w:t xml:space="preserve">Nota: </w:t>
       </w:r>
       <w:r>
         <w:rPr>
-          <w:rFonts w:ascii="Segoe UI" w:hAnsi="Segoe UI" w:eastAsia="Segoe UI" w:cs="Segoe UI"/>
+          <w:rFonts w:ascii="Segoe UI" w:eastAsia="Segoe UI" w:hAnsi="Segoe UI" w:cs="Segoe UI"/>
           <w:color w:val="000000" w:themeColor="text1"/>
           <w:szCs w:val="24"/>
         </w:rPr>
@@ -4232,7 +4418,7 @@
       <w:proofErr w:type="spellStart"/>
       <w:r>
         <w:rPr>
-          <w:rFonts w:ascii="Segoe UI" w:hAnsi="Segoe UI" w:eastAsia="Segoe UI" w:cs="Segoe UI"/>
+          <w:rFonts w:ascii="Segoe UI" w:eastAsia="Segoe UI" w:hAnsi="Segoe UI" w:cs="Segoe UI"/>
           <w:color w:val="000000" w:themeColor="text1"/>
           <w:szCs w:val="24"/>
         </w:rPr>
@@ -4241,7 +4427,7 @@
       <w:proofErr w:type="spellEnd"/>
       <w:r>
         <w:rPr>
-          <w:rFonts w:ascii="Segoe UI" w:hAnsi="Segoe UI" w:eastAsia="Segoe UI" w:cs="Segoe UI"/>
+          <w:rFonts w:ascii="Segoe UI" w:eastAsia="Segoe UI" w:hAnsi="Segoe UI" w:cs="Segoe UI"/>
           <w:color w:val="000000" w:themeColor="text1"/>
           <w:szCs w:val="24"/>
         </w:rPr>
@@ -4250,7 +4436,7 @@
       <w:proofErr w:type="spellStart"/>
       <w:r>
         <w:rPr>
-          <w:rFonts w:ascii="Segoe UI" w:hAnsi="Segoe UI" w:eastAsia="Segoe UI" w:cs="Segoe UI"/>
+          <w:rFonts w:ascii="Segoe UI" w:eastAsia="Segoe UI" w:hAnsi="Segoe UI" w:cs="Segoe UI"/>
           <w:color w:val="000000" w:themeColor="text1"/>
           <w:szCs w:val="24"/>
         </w:rPr>
@@ -4259,7 +4445,7 @@
       <w:proofErr w:type="spellEnd"/>
       <w:r>
         <w:rPr>
-          <w:rFonts w:ascii="Segoe UI" w:hAnsi="Segoe UI" w:eastAsia="Segoe UI" w:cs="Segoe UI"/>
+          <w:rFonts w:ascii="Segoe UI" w:eastAsia="Segoe UI" w:hAnsi="Segoe UI" w:cs="Segoe UI"/>
           <w:color w:val="000000" w:themeColor="text1"/>
           <w:szCs w:val="24"/>
         </w:rPr>
@@ -4268,7 +4454,7 @@
       <w:proofErr w:type="spellStart"/>
       <w:r>
         <w:rPr>
-          <w:rFonts w:ascii="Segoe UI" w:hAnsi="Segoe UI" w:eastAsia="Segoe UI" w:cs="Segoe UI"/>
+          <w:rFonts w:ascii="Segoe UI" w:eastAsia="Segoe UI" w:hAnsi="Segoe UI" w:cs="Segoe UI"/>
           <w:color w:val="000000" w:themeColor="text1"/>
           <w:szCs w:val="24"/>
         </w:rPr>
@@ -4277,7 +4463,7 @@
       <w:proofErr w:type="spellEnd"/>
       <w:r>
         <w:rPr>
-          <w:rFonts w:ascii="Segoe UI" w:hAnsi="Segoe UI" w:eastAsia="Segoe UI" w:cs="Segoe UI"/>
+          <w:rFonts w:ascii="Segoe UI" w:eastAsia="Segoe UI" w:hAnsi="Segoe UI" w:cs="Segoe UI"/>
           <w:color w:val="000000" w:themeColor="text1"/>
           <w:szCs w:val="24"/>
         </w:rPr>
@@ -4286,7 +4472,7 @@
       <w:proofErr w:type="spellStart"/>
       <w:r>
         <w:rPr>
-          <w:rFonts w:ascii="Segoe UI" w:hAnsi="Segoe UI" w:eastAsia="Segoe UI" w:cs="Segoe UI"/>
+          <w:rFonts w:ascii="Segoe UI" w:eastAsia="Segoe UI" w:hAnsi="Segoe UI" w:cs="Segoe UI"/>
           <w:color w:val="000000" w:themeColor="text1"/>
           <w:szCs w:val="24"/>
         </w:rPr>
@@ -4295,7 +4481,7 @@
       <w:proofErr w:type="spellEnd"/>
       <w:r>
         <w:rPr>
-          <w:rFonts w:ascii="Segoe UI" w:hAnsi="Segoe UI" w:eastAsia="Segoe UI" w:cs="Segoe UI"/>
+          <w:rFonts w:ascii="Segoe UI" w:eastAsia="Segoe UI" w:hAnsi="Segoe UI" w:cs="Segoe UI"/>
           <w:color w:val="000000" w:themeColor="text1"/>
           <w:szCs w:val="24"/>
         </w:rPr>
@@ -4305,14 +4491,14 @@
     <w:p>
       <w:pPr>
         <w:rPr>
-          <w:rFonts w:ascii="Segoe UI" w:hAnsi="Segoe UI" w:eastAsia="Segoe UI" w:cs="Segoe UI"/>
-          <w:color w:val="000000" w:themeColor="text1"/>
-          <w:szCs w:val="24"/>
-        </w:rPr>
-      </w:pPr>
-      <w:r>
-        <w:rPr>
-          <w:rFonts w:ascii="Segoe UI" w:hAnsi="Segoe UI" w:eastAsia="Segoe UI" w:cs="Segoe UI"/>
+          <w:rFonts w:ascii="Segoe UI" w:eastAsia="Segoe UI" w:hAnsi="Segoe UI" w:cs="Segoe UI"/>
+          <w:color w:val="000000" w:themeColor="text1"/>
+          <w:szCs w:val="24"/>
+        </w:rPr>
+      </w:pPr>
+      <w:r>
+        <w:rPr>
+          <w:rFonts w:ascii="Segoe UI" w:eastAsia="Segoe UI" w:hAnsi="Segoe UI" w:cs="Segoe UI"/>
           <w:color w:val="000000" w:themeColor="text1"/>
           <w:szCs w:val="24"/>
         </w:rPr>
@@ -4322,23 +4508,23 @@
     <w:p>
       <w:pPr>
         <w:rPr>
-          <w:rFonts w:ascii="Segoe UI" w:hAnsi="Segoe UI" w:eastAsia="Segoe UI" w:cs="Segoe UI"/>
-          <w:color w:val="000000" w:themeColor="text1"/>
-          <w:szCs w:val="24"/>
-        </w:rPr>
-      </w:pPr>
-    </w:p>
-    <w:p>
-      <w:pPr>
-        <w:rPr>
-          <w:rFonts w:ascii="Segoe UI" w:hAnsi="Segoe UI" w:eastAsia="Segoe UI" w:cs="Segoe UI"/>
-          <w:color w:val="000000" w:themeColor="text1"/>
-          <w:szCs w:val="24"/>
-        </w:rPr>
-      </w:pPr>
-      <w:r>
-        <w:rPr>
-          <w:rFonts w:ascii="Segoe UI" w:hAnsi="Segoe UI" w:eastAsia="Segoe UI" w:cs="Segoe UI"/>
+          <w:rFonts w:ascii="Segoe UI" w:eastAsia="Segoe UI" w:hAnsi="Segoe UI" w:cs="Segoe UI"/>
+          <w:color w:val="000000" w:themeColor="text1"/>
+          <w:szCs w:val="24"/>
+        </w:rPr>
+      </w:pPr>
+    </w:p>
+    <w:p>
+      <w:pPr>
+        <w:rPr>
+          <w:rFonts w:ascii="Segoe UI" w:eastAsia="Segoe UI" w:hAnsi="Segoe UI" w:cs="Segoe UI"/>
+          <w:color w:val="000000" w:themeColor="text1"/>
+          <w:szCs w:val="24"/>
+        </w:rPr>
+      </w:pPr>
+      <w:r>
+        <w:rPr>
+          <w:rFonts w:ascii="Segoe UI" w:eastAsia="Segoe UI" w:hAnsi="Segoe UI" w:cs="Segoe UI"/>
           <w:color w:val="000000" w:themeColor="text1"/>
           <w:szCs w:val="24"/>
         </w:rPr>
@@ -4348,14 +4534,14 @@
     <w:p>
       <w:pPr>
         <w:rPr>
-          <w:rFonts w:ascii="Segoe UI" w:hAnsi="Segoe UI" w:eastAsia="Segoe UI" w:cs="Segoe UI"/>
-          <w:color w:val="000000" w:themeColor="text1"/>
-          <w:szCs w:val="24"/>
-        </w:rPr>
-      </w:pPr>
-      <w:r>
-        <w:rPr>
-          <w:rFonts w:ascii="Segoe UI" w:hAnsi="Segoe UI" w:eastAsia="Segoe UI" w:cs="Segoe UI"/>
+          <w:rFonts w:ascii="Segoe UI" w:eastAsia="Segoe UI" w:hAnsi="Segoe UI" w:cs="Segoe UI"/>
+          <w:color w:val="000000" w:themeColor="text1"/>
+          <w:szCs w:val="24"/>
+        </w:rPr>
+      </w:pPr>
+      <w:r>
+        <w:rPr>
+          <w:rFonts w:ascii="Segoe UI" w:eastAsia="Segoe UI" w:hAnsi="Segoe UI" w:cs="Segoe UI"/>
           <w:color w:val="000000" w:themeColor="text1"/>
           <w:szCs w:val="24"/>
         </w:rPr>
@@ -4363,7 +4549,7 @@
       </w:r>
       <w:r>
         <w:rPr>
-          <w:rFonts w:ascii="Segoe UI" w:hAnsi="Segoe UI" w:eastAsia="Segoe UI" w:cs="Segoe UI"/>
+          <w:rFonts w:ascii="Segoe UI" w:eastAsia="Segoe UI" w:hAnsi="Segoe UI" w:cs="Segoe UI"/>
           <w:color w:val="000000" w:themeColor="text1"/>
           <w:szCs w:val="24"/>
         </w:rPr>
@@ -4373,7 +4559,7 @@
     <w:p>
       <w:pPr>
         <w:rPr>
-          <w:rFonts w:ascii="Segoe UI" w:hAnsi="Segoe UI" w:eastAsia="Segoe UI" w:cs="Segoe UI"/>
+          <w:rFonts w:ascii="Segoe UI" w:eastAsia="Segoe UI" w:hAnsi="Segoe UI" w:cs="Segoe UI"/>
           <w:color w:val="000000" w:themeColor="text1"/>
           <w:szCs w:val="24"/>
         </w:rPr>
@@ -4428,14 +4614,14 @@
     <w:p>
       <w:pPr>
         <w:rPr>
-          <w:rFonts w:ascii="Segoe UI" w:hAnsi="Segoe UI" w:eastAsia="Segoe UI" w:cs="Segoe UI"/>
-          <w:color w:val="000000" w:themeColor="text1"/>
-          <w:szCs w:val="24"/>
-        </w:rPr>
-      </w:pPr>
-      <w:r>
-        <w:rPr>
-          <w:rFonts w:ascii="Segoe UI" w:hAnsi="Segoe UI" w:eastAsia="Segoe UI" w:cs="Segoe UI"/>
+          <w:rFonts w:ascii="Segoe UI" w:eastAsia="Segoe UI" w:hAnsi="Segoe UI" w:cs="Segoe UI"/>
+          <w:color w:val="000000" w:themeColor="text1"/>
+          <w:szCs w:val="24"/>
+        </w:rPr>
+      </w:pPr>
+      <w:r>
+        <w:rPr>
+          <w:rFonts w:ascii="Segoe UI" w:eastAsia="Segoe UI" w:hAnsi="Segoe UI" w:cs="Segoe UI"/>
           <w:color w:val="000000" w:themeColor="text1"/>
           <w:szCs w:val="24"/>
         </w:rPr>
@@ -4443,7 +4629,7 @@
       </w:r>
       <w:r>
         <w:rPr>
-          <w:rFonts w:ascii="Segoe UI" w:hAnsi="Segoe UI" w:eastAsia="Segoe UI" w:cs="Segoe UI"/>
+          <w:rFonts w:ascii="Segoe UI" w:eastAsia="Segoe UI" w:hAnsi="Segoe UI" w:cs="Segoe UI"/>
           <w:color w:val="000000" w:themeColor="text1"/>
           <w:szCs w:val="24"/>
         </w:rPr>
@@ -4453,14 +4639,14 @@
     <w:p>
       <w:pPr>
         <w:rPr>
-          <w:rFonts w:ascii="Segoe UI" w:hAnsi="Segoe UI" w:eastAsia="Segoe UI" w:cs="Segoe UI"/>
-          <w:color w:val="000000" w:themeColor="text1"/>
-          <w:szCs w:val="24"/>
-        </w:rPr>
-      </w:pPr>
-      <w:r>
-        <w:rPr>
-          <w:rFonts w:ascii="Segoe UI" w:hAnsi="Segoe UI" w:eastAsia="Segoe UI" w:cs="Segoe UI"/>
+          <w:rFonts w:ascii="Segoe UI" w:eastAsia="Segoe UI" w:hAnsi="Segoe UI" w:cs="Segoe UI"/>
+          <w:color w:val="000000" w:themeColor="text1"/>
+          <w:szCs w:val="24"/>
+        </w:rPr>
+      </w:pPr>
+      <w:r>
+        <w:rPr>
+          <w:rFonts w:ascii="Segoe UI" w:eastAsia="Segoe UI" w:hAnsi="Segoe UI" w:cs="Segoe UI"/>
           <w:color w:val="000000" w:themeColor="text1"/>
           <w:szCs w:val="24"/>
         </w:rPr>
@@ -4470,23 +4656,23 @@
     <w:p>
       <w:pPr>
         <w:rPr>
-          <w:rFonts w:ascii="Segoe UI" w:hAnsi="Segoe UI" w:eastAsia="Segoe UI" w:cs="Segoe UI"/>
-          <w:color w:val="000000" w:themeColor="text1"/>
-          <w:szCs w:val="24"/>
-        </w:rPr>
-      </w:pPr>
-    </w:p>
-    <w:p>
-      <w:pPr>
-        <w:rPr>
-          <w:rFonts w:ascii="Segoe UI" w:hAnsi="Segoe UI" w:eastAsia="Segoe UI" w:cs="Segoe UI"/>
-          <w:color w:val="000000" w:themeColor="text1"/>
-          <w:szCs w:val="24"/>
-        </w:rPr>
-      </w:pPr>
-      <w:r>
-        <w:rPr>
-          <w:rFonts w:ascii="Segoe UI" w:hAnsi="Segoe UI" w:eastAsia="Segoe UI" w:cs="Segoe UI"/>
+          <w:rFonts w:ascii="Segoe UI" w:eastAsia="Segoe UI" w:hAnsi="Segoe UI" w:cs="Segoe UI"/>
+          <w:color w:val="000000" w:themeColor="text1"/>
+          <w:szCs w:val="24"/>
+        </w:rPr>
+      </w:pPr>
+    </w:p>
+    <w:p>
+      <w:pPr>
+        <w:rPr>
+          <w:rFonts w:ascii="Segoe UI" w:eastAsia="Segoe UI" w:hAnsi="Segoe UI" w:cs="Segoe UI"/>
+          <w:color w:val="000000" w:themeColor="text1"/>
+          <w:szCs w:val="24"/>
+        </w:rPr>
+      </w:pPr>
+      <w:r>
+        <w:rPr>
+          <w:rFonts w:ascii="Segoe UI" w:eastAsia="Segoe UI" w:hAnsi="Segoe UI" w:cs="Segoe UI"/>
           <w:color w:val="000000" w:themeColor="text1"/>
           <w:szCs w:val="24"/>
         </w:rPr>
@@ -4496,14 +4682,14 @@
     <w:p>
       <w:pPr>
         <w:rPr>
-          <w:rFonts w:ascii="Segoe UI" w:hAnsi="Segoe UI" w:eastAsia="Segoe UI" w:cs="Segoe UI"/>
-          <w:color w:val="000000" w:themeColor="text1"/>
-          <w:szCs w:val="24"/>
-        </w:rPr>
-      </w:pPr>
-      <w:r>
-        <w:rPr>
-          <w:rFonts w:ascii="Segoe UI" w:hAnsi="Segoe UI" w:eastAsia="Segoe UI" w:cs="Segoe UI"/>
+          <w:rFonts w:ascii="Segoe UI" w:eastAsia="Segoe UI" w:hAnsi="Segoe UI" w:cs="Segoe UI"/>
+          <w:color w:val="000000" w:themeColor="text1"/>
+          <w:szCs w:val="24"/>
+        </w:rPr>
+      </w:pPr>
+      <w:r>
+        <w:rPr>
+          <w:rFonts w:ascii="Segoe UI" w:eastAsia="Segoe UI" w:hAnsi="Segoe UI" w:cs="Segoe UI"/>
           <w:color w:val="000000" w:themeColor="text1"/>
           <w:szCs w:val="24"/>
         </w:rPr>
@@ -4511,7 +4697,7 @@
       </w:r>
       <w:r>
         <w:rPr>
-          <w:rFonts w:ascii="Segoe UI" w:hAnsi="Segoe UI" w:eastAsia="Segoe UI" w:cs="Segoe UI"/>
+          <w:rFonts w:ascii="Segoe UI" w:eastAsia="Segoe UI" w:hAnsi="Segoe UI" w:cs="Segoe UI"/>
           <w:color w:val="000000" w:themeColor="text1"/>
           <w:szCs w:val="24"/>
         </w:rPr>
@@ -4521,7 +4707,7 @@
     <w:p>
       <w:pPr>
         <w:rPr>
-          <w:rFonts w:ascii="Segoe UI" w:hAnsi="Segoe UI" w:eastAsia="Segoe UI" w:cs="Segoe UI"/>
+          <w:rFonts w:ascii="Segoe UI" w:eastAsia="Segoe UI" w:hAnsi="Segoe UI" w:cs="Segoe UI"/>
           <w:color w:val="000000" w:themeColor="text1"/>
           <w:szCs w:val="24"/>
         </w:rPr>
@@ -4577,14 +4763,14 @@
     <w:p>
       <w:pPr>
         <w:rPr>
-          <w:rFonts w:ascii="Segoe UI" w:hAnsi="Segoe UI" w:eastAsia="Segoe UI" w:cs="Segoe UI"/>
-          <w:color w:val="000000" w:themeColor="text1"/>
-          <w:szCs w:val="24"/>
-        </w:rPr>
-      </w:pPr>
-      <w:r>
-        <w:rPr>
-          <w:rFonts w:ascii="Segoe UI" w:hAnsi="Segoe UI" w:eastAsia="Segoe UI" w:cs="Segoe UI"/>
+          <w:rFonts w:ascii="Segoe UI" w:eastAsia="Segoe UI" w:hAnsi="Segoe UI" w:cs="Segoe UI"/>
+          <w:color w:val="000000" w:themeColor="text1"/>
+          <w:szCs w:val="24"/>
+        </w:rPr>
+      </w:pPr>
+      <w:r>
+        <w:rPr>
+          <w:rFonts w:ascii="Segoe UI" w:eastAsia="Segoe UI" w:hAnsi="Segoe UI" w:cs="Segoe UI"/>
           <w:color w:val="000000" w:themeColor="text1"/>
           <w:szCs w:val="24"/>
         </w:rPr>
@@ -4592,7 +4778,7 @@
       </w:r>
       <w:r>
         <w:rPr>
-          <w:rFonts w:ascii="Segoe UI" w:hAnsi="Segoe UI" w:eastAsia="Segoe UI" w:cs="Segoe UI"/>
+          <w:rFonts w:ascii="Segoe UI" w:eastAsia="Segoe UI" w:hAnsi="Segoe UI" w:cs="Segoe UI"/>
           <w:color w:val="000000" w:themeColor="text1"/>
           <w:szCs w:val="24"/>
         </w:rPr>
@@ -4601,7 +4787,7 @@
       <w:proofErr w:type="spellStart"/>
       <w:r>
         <w:rPr>
-          <w:rFonts w:ascii="Segoe UI" w:hAnsi="Segoe UI" w:eastAsia="Segoe UI" w:cs="Segoe UI"/>
+          <w:rFonts w:ascii="Segoe UI" w:eastAsia="Segoe UI" w:hAnsi="Segoe UI" w:cs="Segoe UI"/>
           <w:color w:val="000000" w:themeColor="text1"/>
           <w:szCs w:val="24"/>
         </w:rPr>
@@ -4610,7 +4796,7 @@
       <w:proofErr w:type="spellEnd"/>
       <w:r>
         <w:rPr>
-          <w:rFonts w:ascii="Segoe UI" w:hAnsi="Segoe UI" w:eastAsia="Segoe UI" w:cs="Segoe UI"/>
+          <w:rFonts w:ascii="Segoe UI" w:eastAsia="Segoe UI" w:hAnsi="Segoe UI" w:cs="Segoe UI"/>
           <w:color w:val="000000" w:themeColor="text1"/>
           <w:szCs w:val="24"/>
         </w:rPr>
@@ -4620,14 +4806,14 @@
     <w:p>
       <w:pPr>
         <w:rPr>
-          <w:rFonts w:ascii="Segoe UI" w:hAnsi="Segoe UI" w:eastAsia="Segoe UI" w:cs="Segoe UI"/>
-          <w:color w:val="000000" w:themeColor="text1"/>
-          <w:szCs w:val="24"/>
-        </w:rPr>
-      </w:pPr>
-      <w:r>
-        <w:rPr>
-          <w:rFonts w:ascii="Segoe UI" w:hAnsi="Segoe UI" w:eastAsia="Segoe UI" w:cs="Segoe UI"/>
+          <w:rFonts w:ascii="Segoe UI" w:eastAsia="Segoe UI" w:hAnsi="Segoe UI" w:cs="Segoe UI"/>
+          <w:color w:val="000000" w:themeColor="text1"/>
+          <w:szCs w:val="24"/>
+        </w:rPr>
+      </w:pPr>
+      <w:r>
+        <w:rPr>
+          <w:rFonts w:ascii="Segoe UI" w:eastAsia="Segoe UI" w:hAnsi="Segoe UI" w:cs="Segoe UI"/>
           <w:color w:val="000000" w:themeColor="text1"/>
           <w:szCs w:val="24"/>
         </w:rPr>
@@ -4637,7 +4823,7 @@
     <w:p>
       <w:pPr>
         <w:rPr>
-          <w:rFonts w:ascii="Segoe UI" w:hAnsi="Segoe UI" w:eastAsia="Segoe UI" w:cs="Segoe UI"/>
+          <w:rFonts w:ascii="Segoe UI" w:eastAsia="Segoe UI" w:hAnsi="Segoe UI" w:cs="Segoe UI"/>
           <w:color w:val="000000" w:themeColor="text1"/>
           <w:szCs w:val="24"/>
         </w:rPr>
@@ -4662,14 +4848,14 @@
     <w:p>
       <w:pPr>
         <w:rPr>
-          <w:rFonts w:ascii="Segoe UI" w:hAnsi="Segoe UI" w:eastAsia="Segoe UI" w:cs="Segoe UI"/>
-          <w:color w:val="000000" w:themeColor="text1"/>
-          <w:szCs w:val="24"/>
-        </w:rPr>
-      </w:pPr>
-      <w:r>
-        <w:rPr>
-          <w:rFonts w:ascii="Segoe UI" w:hAnsi="Segoe UI" w:eastAsia="Segoe UI" w:cs="Segoe UI"/>
+          <w:rFonts w:ascii="Segoe UI" w:eastAsia="Segoe UI" w:hAnsi="Segoe UI" w:cs="Segoe UI"/>
+          <w:color w:val="000000" w:themeColor="text1"/>
+          <w:szCs w:val="24"/>
+        </w:rPr>
+      </w:pPr>
+      <w:r>
+        <w:rPr>
+          <w:rFonts w:ascii="Segoe UI" w:eastAsia="Segoe UI" w:hAnsi="Segoe UI" w:cs="Segoe UI"/>
           <w:color w:val="000000" w:themeColor="text1"/>
           <w:szCs w:val="24"/>
         </w:rPr>
@@ -4679,14 +4865,14 @@
     <w:p>
       <w:pPr>
         <w:rPr>
-          <w:rFonts w:ascii="Segoe UI" w:hAnsi="Segoe UI" w:eastAsia="Segoe UI" w:cs="Segoe UI"/>
-          <w:color w:val="000000" w:themeColor="text1"/>
-          <w:szCs w:val="24"/>
-        </w:rPr>
-      </w:pPr>
-      <w:r>
-        <w:rPr>
-          <w:rFonts w:ascii="Segoe UI" w:hAnsi="Segoe UI" w:eastAsia="Segoe UI" w:cs="Segoe UI"/>
+          <w:rFonts w:ascii="Segoe UI" w:eastAsia="Segoe UI" w:hAnsi="Segoe UI" w:cs="Segoe UI"/>
+          <w:color w:val="000000" w:themeColor="text1"/>
+          <w:szCs w:val="24"/>
+        </w:rPr>
+      </w:pPr>
+      <w:r>
+        <w:rPr>
+          <w:rFonts w:ascii="Segoe UI" w:eastAsia="Segoe UI" w:hAnsi="Segoe UI" w:cs="Segoe UI"/>
           <w:color w:val="000000" w:themeColor="text1"/>
           <w:szCs w:val="24"/>
         </w:rPr>
@@ -4694,7 +4880,7 @@
       </w:r>
       <w:r>
         <w:rPr>
-          <w:rFonts w:ascii="Segoe UI" w:hAnsi="Segoe UI" w:eastAsia="Segoe UI" w:cs="Segoe UI"/>
+          <w:rFonts w:ascii="Segoe UI" w:eastAsia="Segoe UI" w:hAnsi="Segoe UI" w:cs="Segoe UI"/>
           <w:color w:val="000000" w:themeColor="text1"/>
           <w:szCs w:val="24"/>
         </w:rPr>
@@ -4753,14 +4939,14 @@
     <w:p>
       <w:pPr>
         <w:rPr>
-          <w:rFonts w:ascii="Segoe UI" w:hAnsi="Segoe UI" w:eastAsia="Segoe UI" w:cs="Segoe UI"/>
-          <w:color w:val="000000" w:themeColor="text1"/>
-          <w:szCs w:val="24"/>
-        </w:rPr>
-      </w:pPr>
-      <w:r>
-        <w:rPr>
-          <w:rFonts w:ascii="Segoe UI" w:hAnsi="Segoe UI" w:eastAsia="Segoe UI" w:cs="Segoe UI"/>
+          <w:rFonts w:ascii="Segoe UI" w:eastAsia="Segoe UI" w:hAnsi="Segoe UI" w:cs="Segoe UI"/>
+          <w:color w:val="000000" w:themeColor="text1"/>
+          <w:szCs w:val="24"/>
+        </w:rPr>
+      </w:pPr>
+      <w:r>
+        <w:rPr>
+          <w:rFonts w:ascii="Segoe UI" w:eastAsia="Segoe UI" w:hAnsi="Segoe UI" w:cs="Segoe UI"/>
           <w:color w:val="000000" w:themeColor="text1"/>
           <w:szCs w:val="24"/>
         </w:rPr>
@@ -4768,7 +4954,7 @@
       </w:r>
       <w:r>
         <w:rPr>
-          <w:rFonts w:ascii="Segoe UI" w:hAnsi="Segoe UI" w:eastAsia="Segoe UI" w:cs="Segoe UI"/>
+          <w:rFonts w:ascii="Segoe UI" w:eastAsia="Segoe UI" w:hAnsi="Segoe UI" w:cs="Segoe UI"/>
           <w:color w:val="000000" w:themeColor="text1"/>
           <w:szCs w:val="24"/>
         </w:rPr>
@@ -4778,14 +4964,14 @@
     <w:p>
       <w:pPr>
         <w:rPr>
-          <w:rFonts w:ascii="Segoe UI" w:hAnsi="Segoe UI" w:eastAsia="Segoe UI" w:cs="Segoe UI"/>
-          <w:color w:val="000000" w:themeColor="text1"/>
-          <w:szCs w:val="24"/>
-        </w:rPr>
-      </w:pPr>
-      <w:r>
-        <w:rPr>
-          <w:rFonts w:ascii="Segoe UI" w:hAnsi="Segoe UI" w:eastAsia="Segoe UI" w:cs="Segoe UI"/>
+          <w:rFonts w:ascii="Segoe UI" w:eastAsia="Segoe UI" w:hAnsi="Segoe UI" w:cs="Segoe UI"/>
+          <w:color w:val="000000" w:themeColor="text1"/>
+          <w:szCs w:val="24"/>
+        </w:rPr>
+      </w:pPr>
+      <w:r>
+        <w:rPr>
+          <w:rFonts w:ascii="Segoe UI" w:eastAsia="Segoe UI" w:hAnsi="Segoe UI" w:cs="Segoe UI"/>
           <w:color w:val="000000" w:themeColor="text1"/>
           <w:szCs w:val="24"/>
         </w:rPr>
@@ -4793,7 +4979,7 @@
       </w:r>
       <w:r>
         <w:rPr>
-          <w:rFonts w:ascii="Segoe UI" w:hAnsi="Segoe UI" w:eastAsia="Segoe UI" w:cs="Segoe UI"/>
+          <w:rFonts w:ascii="Segoe UI" w:eastAsia="Segoe UI" w:hAnsi="Segoe UI" w:cs="Segoe UI"/>
           <w:color w:val="000000" w:themeColor="text1"/>
           <w:szCs w:val="24"/>
         </w:rPr>
@@ -4803,23 +4989,23 @@
     <w:p>
       <w:pPr>
         <w:rPr>
-          <w:rFonts w:ascii="Segoe UI" w:hAnsi="Segoe UI" w:eastAsia="Segoe UI" w:cs="Segoe UI"/>
-          <w:color w:val="000000" w:themeColor="text1"/>
-          <w:szCs w:val="24"/>
-        </w:rPr>
-      </w:pPr>
-    </w:p>
-    <w:p>
-      <w:pPr>
-        <w:rPr>
-          <w:rFonts w:ascii="Segoe UI" w:hAnsi="Segoe UI" w:eastAsia="Segoe UI" w:cs="Segoe UI"/>
-          <w:color w:val="000000" w:themeColor="text1"/>
-          <w:szCs w:val="24"/>
-        </w:rPr>
-      </w:pPr>
-      <w:r>
-        <w:rPr>
-          <w:rFonts w:ascii="Segoe UI" w:hAnsi="Segoe UI" w:eastAsia="Segoe UI" w:cs="Segoe UI"/>
+          <w:rFonts w:ascii="Segoe UI" w:eastAsia="Segoe UI" w:hAnsi="Segoe UI" w:cs="Segoe UI"/>
+          <w:color w:val="000000" w:themeColor="text1"/>
+          <w:szCs w:val="24"/>
+        </w:rPr>
+      </w:pPr>
+    </w:p>
+    <w:p>
+      <w:pPr>
+        <w:rPr>
+          <w:rFonts w:ascii="Segoe UI" w:eastAsia="Segoe UI" w:hAnsi="Segoe UI" w:cs="Segoe UI"/>
+          <w:color w:val="000000" w:themeColor="text1"/>
+          <w:szCs w:val="24"/>
+        </w:rPr>
+      </w:pPr>
+      <w:r>
+        <w:rPr>
+          <w:rFonts w:ascii="Segoe UI" w:eastAsia="Segoe UI" w:hAnsi="Segoe UI" w:cs="Segoe UI"/>
           <w:color w:val="000000" w:themeColor="text1"/>
           <w:szCs w:val="24"/>
         </w:rPr>
@@ -4829,14 +5015,14 @@
     <w:p>
       <w:pPr>
         <w:rPr>
-          <w:rFonts w:ascii="Segoe UI" w:hAnsi="Segoe UI" w:eastAsia="Segoe UI" w:cs="Segoe UI"/>
-          <w:color w:val="000000" w:themeColor="text1"/>
-          <w:szCs w:val="24"/>
-        </w:rPr>
-      </w:pPr>
-      <w:r>
-        <w:rPr>
-          <w:rFonts w:ascii="Segoe UI" w:hAnsi="Segoe UI" w:eastAsia="Segoe UI" w:cs="Segoe UI"/>
+          <w:rFonts w:ascii="Segoe UI" w:eastAsia="Segoe UI" w:hAnsi="Segoe UI" w:cs="Segoe UI"/>
+          <w:color w:val="000000" w:themeColor="text1"/>
+          <w:szCs w:val="24"/>
+        </w:rPr>
+      </w:pPr>
+      <w:r>
+        <w:rPr>
+          <w:rFonts w:ascii="Segoe UI" w:eastAsia="Segoe UI" w:hAnsi="Segoe UI" w:cs="Segoe UI"/>
           <w:color w:val="000000" w:themeColor="text1"/>
           <w:szCs w:val="24"/>
         </w:rPr>
@@ -4844,7 +5030,7 @@
       </w:r>
       <w:r>
         <w:rPr>
-          <w:rFonts w:ascii="Segoe UI" w:hAnsi="Segoe UI" w:eastAsia="Segoe UI" w:cs="Segoe UI"/>
+          <w:rFonts w:ascii="Segoe UI" w:eastAsia="Segoe UI" w:hAnsi="Segoe UI" w:cs="Segoe UI"/>
           <w:color w:val="000000" w:themeColor="text1"/>
           <w:szCs w:val="24"/>
         </w:rPr>
@@ -4852,7 +5038,7 @@
       </w:r>
       <w:r>
         <w:rPr>
-          <w:rFonts w:ascii="Segoe UI" w:hAnsi="Segoe UI" w:eastAsia="Segoe UI" w:cs="Segoe UI"/>
+          <w:rFonts w:ascii="Segoe UI" w:eastAsia="Segoe UI" w:hAnsi="Segoe UI" w:cs="Segoe UI"/>
           <w:color w:val="000000" w:themeColor="text1"/>
           <w:szCs w:val="24"/>
         </w:rPr>
@@ -4910,13 +5096,13 @@
     <w:p>
       <w:pPr>
         <w:rPr>
-          <w:rFonts w:ascii="Segoe UI" w:hAnsi="Segoe UI" w:eastAsia="Segoe UI" w:cs="Segoe UI"/>
-          <w:color w:val="000000" w:themeColor="text1"/>
-        </w:rPr>
-      </w:pPr>
-      <w:r>
-        <w:rPr>
-          <w:rFonts w:ascii="Segoe UI" w:hAnsi="Segoe UI" w:eastAsia="Segoe UI" w:cs="Segoe UI"/>
+          <w:rFonts w:ascii="Segoe UI" w:eastAsia="Segoe UI" w:hAnsi="Segoe UI" w:cs="Segoe UI"/>
+          <w:color w:val="000000" w:themeColor="text1"/>
+        </w:rPr>
+      </w:pPr>
+      <w:r>
+        <w:rPr>
+          <w:rFonts w:ascii="Segoe UI" w:eastAsia="Segoe UI" w:hAnsi="Segoe UI" w:cs="Segoe UI"/>
           <w:color w:val="000000" w:themeColor="text1"/>
         </w:rPr>
         <w:lastRenderedPageBreak/>
@@ -4924,21 +5110,21 @@
       </w:r>
       <w:r>
         <w:rPr>
-          <w:rFonts w:ascii="Segoe UI" w:hAnsi="Segoe UI" w:eastAsia="Segoe UI" w:cs="Segoe UI"/>
+          <w:rFonts w:ascii="Segoe UI" w:eastAsia="Segoe UI" w:hAnsi="Segoe UI" w:cs="Segoe UI"/>
           <w:color w:val="000000" w:themeColor="text1"/>
         </w:rPr>
         <w:t>(</w:t>
       </w:r>
       <w:r>
         <w:rPr>
-          <w:rFonts w:ascii="Segoe UI" w:hAnsi="Segoe UI" w:eastAsia="Segoe UI" w:cs="Segoe UI"/>
+          <w:rFonts w:ascii="Segoe UI" w:eastAsia="Segoe UI" w:hAnsi="Segoe UI" w:cs="Segoe UI"/>
           <w:color w:val="000000" w:themeColor="text1"/>
         </w:rPr>
         <w:t>consultoría</w:t>
       </w:r>
       <w:r>
         <w:rPr>
-          <w:rFonts w:ascii="Segoe UI" w:hAnsi="Segoe UI" w:eastAsia="Segoe UI" w:cs="Segoe UI"/>
+          <w:rFonts w:ascii="Segoe UI" w:eastAsia="Segoe UI" w:hAnsi="Segoe UI" w:cs="Segoe UI"/>
           <w:color w:val="000000" w:themeColor="text1"/>
         </w:rPr>
         <w:t>, 2020)</w:t>
@@ -4947,14 +5133,14 @@
     <w:p>
       <w:pPr>
         <w:rPr>
-          <w:rFonts w:ascii="Segoe UI" w:hAnsi="Segoe UI" w:eastAsia="Segoe UI" w:cs="Segoe UI"/>
-          <w:color w:val="000000" w:themeColor="text1"/>
-          <w:szCs w:val="24"/>
-        </w:rPr>
-      </w:pPr>
-      <w:r>
-        <w:rPr>
-          <w:rFonts w:ascii="Segoe UI" w:hAnsi="Segoe UI" w:eastAsia="Segoe UI" w:cs="Segoe UI"/>
+          <w:rFonts w:ascii="Segoe UI" w:eastAsia="Segoe UI" w:hAnsi="Segoe UI" w:cs="Segoe UI"/>
+          <w:color w:val="000000" w:themeColor="text1"/>
+          <w:szCs w:val="24"/>
+        </w:rPr>
+      </w:pPr>
+      <w:r>
+        <w:rPr>
+          <w:rFonts w:ascii="Segoe UI" w:eastAsia="Segoe UI" w:hAnsi="Segoe UI" w:cs="Segoe UI"/>
           <w:color w:val="000000" w:themeColor="text1"/>
           <w:szCs w:val="24"/>
         </w:rPr>
@@ -4964,23 +5150,23 @@
     <w:p>
       <w:pPr>
         <w:rPr>
-          <w:rFonts w:ascii="Segoe UI" w:hAnsi="Segoe UI" w:eastAsia="Segoe UI" w:cs="Segoe UI"/>
-          <w:color w:val="000000" w:themeColor="text1"/>
-          <w:szCs w:val="24"/>
-        </w:rPr>
-      </w:pPr>
-    </w:p>
-    <w:p>
-      <w:pPr>
-        <w:rPr>
-          <w:rFonts w:ascii="Segoe UI" w:hAnsi="Segoe UI" w:eastAsia="Segoe UI" w:cs="Segoe UI"/>
-          <w:color w:val="000000" w:themeColor="text1"/>
-          <w:szCs w:val="24"/>
-        </w:rPr>
-      </w:pPr>
-      <w:r>
-        <w:rPr>
-          <w:rFonts w:ascii="Segoe UI" w:hAnsi="Segoe UI" w:eastAsia="Segoe UI" w:cs="Segoe UI"/>
+          <w:rFonts w:ascii="Segoe UI" w:eastAsia="Segoe UI" w:hAnsi="Segoe UI" w:cs="Segoe UI"/>
+          <w:color w:val="000000" w:themeColor="text1"/>
+          <w:szCs w:val="24"/>
+        </w:rPr>
+      </w:pPr>
+    </w:p>
+    <w:p>
+      <w:pPr>
+        <w:rPr>
+          <w:rFonts w:ascii="Segoe UI" w:eastAsia="Segoe UI" w:hAnsi="Segoe UI" w:cs="Segoe UI"/>
+          <w:color w:val="000000" w:themeColor="text1"/>
+          <w:szCs w:val="24"/>
+        </w:rPr>
+      </w:pPr>
+      <w:r>
+        <w:rPr>
+          <w:rFonts w:ascii="Segoe UI" w:eastAsia="Segoe UI" w:hAnsi="Segoe UI" w:cs="Segoe UI"/>
           <w:color w:val="000000" w:themeColor="text1"/>
           <w:szCs w:val="24"/>
         </w:rPr>
@@ -4990,14 +5176,14 @@
     <w:p>
       <w:pPr>
         <w:rPr>
-          <w:rFonts w:ascii="Segoe UI" w:hAnsi="Segoe UI" w:eastAsia="Segoe UI" w:cs="Segoe UI"/>
-          <w:color w:val="000000" w:themeColor="text1"/>
-          <w:szCs w:val="24"/>
-        </w:rPr>
-      </w:pPr>
-      <w:r>
-        <w:rPr>
-          <w:rFonts w:ascii="Segoe UI" w:hAnsi="Segoe UI" w:eastAsia="Segoe UI" w:cs="Segoe UI"/>
+          <w:rFonts w:ascii="Segoe UI" w:eastAsia="Segoe UI" w:hAnsi="Segoe UI" w:cs="Segoe UI"/>
+          <w:color w:val="000000" w:themeColor="text1"/>
+          <w:szCs w:val="24"/>
+        </w:rPr>
+      </w:pPr>
+      <w:r>
+        <w:rPr>
+          <w:rFonts w:ascii="Segoe UI" w:eastAsia="Segoe UI" w:hAnsi="Segoe UI" w:cs="Segoe UI"/>
           <w:color w:val="000000" w:themeColor="text1"/>
           <w:szCs w:val="24"/>
         </w:rPr>
@@ -5010,7 +5196,7 @@
           <w:noProof/>
         </w:rPr>
         <w:drawing>
-          <wp:inline distT="0" distB="0" distL="0" distR="0" wp14:anchorId="234CD6B4" wp14:editId="23DA7A66">
+          <wp:inline distT="0" distB="0" distL="0" distR="0" wp14:anchorId="234CD6B4" wp14:editId="75FEAA9F">
             <wp:extent cx="4572000" cy="2581275"/>
             <wp:effectExtent l="0" t="0" r="0" b="0"/>
             <wp:docPr id="1316145959" name="Imagen 1316145959"/>
@@ -5081,12 +5267,12 @@
       <w:pPr>
         <w:pStyle w:val="Ttulo1"/>
       </w:pPr>
-      <w:bookmarkStart w:name="_Toc121660113" w:id="8"/>
+      <w:bookmarkStart w:id="7" w:name="_Toc148025729"/>
       <w:r>
         <w:lastRenderedPageBreak/>
         <w:t>Encuestas y resultados</w:t>
       </w:r>
-      <w:bookmarkEnd w:id="8"/>
+      <w:bookmarkEnd w:id="7"/>
     </w:p>
     <w:p>
       <w:r>
@@ -5411,6 +5597,7 @@
         <w:rPr>
           <w:noProof/>
         </w:rPr>
+        <w:lastRenderedPageBreak/>
         <w:drawing>
           <wp:inline distT="0" distB="0" distL="0" distR="0" wp14:anchorId="23BF34C3" wp14:editId="55780B09">
             <wp:extent cx="5943600" cy="2247900"/>
@@ -5466,7 +5653,6 @@
         <w:rPr>
           <w:noProof/>
         </w:rPr>
-        <w:lastRenderedPageBreak/>
         <w:drawing>
           <wp:inline distT="0" distB="0" distL="0" distR="0" wp14:anchorId="2ECD84E3" wp14:editId="5729723D">
             <wp:extent cx="5943600" cy="2247900"/>
@@ -5524,30 +5710,32 @@
     <w:p/>
     <w:p>
       <w:pPr>
-        <w:pStyle w:val="Normal"/>
         <w:ind w:left="708" w:firstLine="12"/>
       </w:pPr>
       <w:r>
+        <w:rPr>
+          <w:noProof/>
+        </w:rPr>
         <w:drawing>
-          <wp:inline wp14:editId="6413121F" wp14:anchorId="0CEAEF66">
+          <wp:inline distT="0" distB="0" distL="0" distR="0" wp14:anchorId="0CEAEF66" wp14:editId="6F74FC44">
             <wp:extent cx="4572000" cy="1924050"/>
             <wp:effectExtent l="0" t="0" r="0" b="0"/>
-            <wp:docPr id="2002268192" name="" descr="Gráfico de las respuestas de Formularios. Título de la pregunta: ¿Qué reportes tiene que llevar el sistema informático?. Número de respuestas: 6 respuestas." title=""/>
+            <wp:docPr id="2002268192" name="Imagen 2002268192" descr="Gráfico de las respuestas de Formularios. Título de la pregunta: ¿Qué reportes tiene que llevar el sistema informático?. Número de respuestas: 6 respuestas."/>
             <wp:cNvGraphicFramePr>
-              <a:graphicFrameLocks noChangeAspect="1"/>
+              <a:graphicFrameLocks xmlns:a="http://schemas.openxmlformats.org/drawingml/2006/main" noChangeAspect="1"/>
             </wp:cNvGraphicFramePr>
-            <a:graphic>
+            <a:graphic xmlns:a="http://schemas.openxmlformats.org/drawingml/2006/main">
               <a:graphicData uri="http://schemas.openxmlformats.org/drawingml/2006/picture">
-                <pic:pic>
+                <pic:pic xmlns:pic="http://schemas.openxmlformats.org/drawingml/2006/picture">
                   <pic:nvPicPr>
                     <pic:cNvPr id="0" name=""/>
                     <pic:cNvPicPr/>
                   </pic:nvPicPr>
                   <pic:blipFill>
-                    <a:blip r:embed="R74276dffbc4b4309">
+                    <a:blip r:embed="rId41" cstate="print">
                       <a:extLst>
-                        <a:ext xmlns:a="http://schemas.openxmlformats.org/drawingml/2006/main" uri="{28A0092B-C50C-407E-A947-70E740481C1C}">
-                          <a14:useLocalDpi val="0"/>
+                        <a:ext uri="{28A0092B-C50C-407E-A947-70E740481C1C}">
+                          <a14:useLocalDpi xmlns:a14="http://schemas.microsoft.com/office/drawing/2010/main" val="0"/>
                         </a:ext>
                       </a:extLst>
                     </a:blip>
@@ -5572,34 +5760,34 @@
       </w:r>
     </w:p>
     <w:p>
-      <w:pPr>
-        <w:pStyle w:val="Normal"/>
-      </w:pPr>
-      <w:r>
-        <w:rPr/>
+      <w:r>
+        <w:lastRenderedPageBreak/>
         <w:t xml:space="preserve"> </w:t>
       </w:r>
       <w:r>
+        <w:rPr>
+          <w:noProof/>
+        </w:rPr>
         <w:drawing>
-          <wp:inline wp14:editId="28DB0546" wp14:anchorId="703B1820">
+          <wp:inline distT="0" distB="0" distL="0" distR="0" wp14:anchorId="703B1820" wp14:editId="6BC7EA50">
             <wp:extent cx="4572000" cy="1924050"/>
             <wp:effectExtent l="0" t="0" r="0" b="0"/>
-            <wp:docPr id="353440887" name="" descr="Gráfico de las respuestas de Formularios. Título de la pregunta: ¿Qué sistema informático le parece más provechoso?. Número de respuestas: 6 respuestas." title=""/>
+            <wp:docPr id="353440887" name="Imagen 353440887" descr="Gráfico de las respuestas de Formularios. Título de la pregunta: ¿Qué sistema informático le parece más provechoso?. Número de respuestas: 6 respuestas."/>
             <wp:cNvGraphicFramePr>
-              <a:graphicFrameLocks noChangeAspect="1"/>
+              <a:graphicFrameLocks xmlns:a="http://schemas.openxmlformats.org/drawingml/2006/main" noChangeAspect="1"/>
             </wp:cNvGraphicFramePr>
-            <a:graphic>
+            <a:graphic xmlns:a="http://schemas.openxmlformats.org/drawingml/2006/main">
               <a:graphicData uri="http://schemas.openxmlformats.org/drawingml/2006/picture">
-                <pic:pic>
+                <pic:pic xmlns:pic="http://schemas.openxmlformats.org/drawingml/2006/picture">
                   <pic:nvPicPr>
                     <pic:cNvPr id="0" name=""/>
                     <pic:cNvPicPr/>
                   </pic:nvPicPr>
                   <pic:blipFill>
-                    <a:blip r:embed="R1317e88b1d8c464d">
+                    <a:blip r:embed="rId42" cstate="print">
                       <a:extLst>
-                        <a:ext xmlns:a="http://schemas.openxmlformats.org/drawingml/2006/main" uri="{28A0092B-C50C-407E-A947-70E740481C1C}">
-                          <a14:useLocalDpi val="0"/>
+                        <a:ext uri="{28A0092B-C50C-407E-A947-70E740481C1C}">
+                          <a14:useLocalDpi xmlns:a14="http://schemas.microsoft.com/office/drawing/2010/main" val="0"/>
                         </a:ext>
                       </a:extLst>
                     </a:blip>
@@ -5624,30 +5812,30 @@
       </w:r>
     </w:p>
     <w:p>
-      <w:pPr>
-        <w:pStyle w:val="Normal"/>
-      </w:pPr>
-      <w:r>
+      <w:r>
+        <w:rPr>
+          <w:noProof/>
+        </w:rPr>
         <w:drawing>
-          <wp:inline wp14:editId="10D1FA48" wp14:anchorId="0AC8B72E">
+          <wp:inline distT="0" distB="0" distL="0" distR="0" wp14:anchorId="0AC8B72E" wp14:editId="7D74254D">
             <wp:extent cx="4572000" cy="1924050"/>
             <wp:effectExtent l="0" t="0" r="0" b="0"/>
-            <wp:docPr id="742559416" name="" descr="Gráfico de las respuestas de Formularios. Título de la pregunta: ¿Quisiera recibir alertas o anuncios en el sistema sobre sus estados ?. Número de respuestas: 6 respuestas." title=""/>
+            <wp:docPr id="742559416" name="Imagen 742559416" descr="Gráfico de las respuestas de Formularios. Título de la pregunta: ¿Quisiera recibir alertas o anuncios en el sistema sobre sus estados ?. Número de respuestas: 6 respuestas."/>
             <wp:cNvGraphicFramePr>
-              <a:graphicFrameLocks noChangeAspect="1"/>
+              <a:graphicFrameLocks xmlns:a="http://schemas.openxmlformats.org/drawingml/2006/main" noChangeAspect="1"/>
             </wp:cNvGraphicFramePr>
-            <a:graphic>
+            <a:graphic xmlns:a="http://schemas.openxmlformats.org/drawingml/2006/main">
               <a:graphicData uri="http://schemas.openxmlformats.org/drawingml/2006/picture">
-                <pic:pic>
+                <pic:pic xmlns:pic="http://schemas.openxmlformats.org/drawingml/2006/picture">
                   <pic:nvPicPr>
                     <pic:cNvPr id="0" name=""/>
                     <pic:cNvPicPr/>
                   </pic:nvPicPr>
                   <pic:blipFill>
-                    <a:blip r:embed="R0349a4ee254d490d">
+                    <a:blip r:embed="rId43" cstate="print">
                       <a:extLst>
-                        <a:ext xmlns:a="http://schemas.openxmlformats.org/drawingml/2006/main" uri="{28A0092B-C50C-407E-A947-70E740481C1C}">
-                          <a14:useLocalDpi val="0"/>
+                        <a:ext uri="{28A0092B-C50C-407E-A947-70E740481C1C}">
+                          <a14:useLocalDpi xmlns:a14="http://schemas.microsoft.com/office/drawing/2010/main" val="0"/>
                         </a:ext>
                       </a:extLst>
                     </a:blip>
@@ -5672,30 +5860,30 @@
       </w:r>
     </w:p>
     <w:p>
-      <w:pPr>
-        <w:pStyle w:val="Normal"/>
-      </w:pPr>
-      <w:r>
+      <w:r>
+        <w:rPr>
+          <w:noProof/>
+        </w:rPr>
         <w:drawing>
-          <wp:inline wp14:editId="26017EFC" wp14:anchorId="1C4E5E62">
+          <wp:inline distT="0" distB="0" distL="0" distR="0" wp14:anchorId="1C4E5E62" wp14:editId="5296C799">
             <wp:extent cx="4572000" cy="1924050"/>
             <wp:effectExtent l="0" t="0" r="0" b="0"/>
-            <wp:docPr id="132703403" name="" descr="Gráfico de las respuestas de Formularios. Título de la pregunta: ¿Quiere que el sistema le envié un correo electrónico para las alertas?. Número de respuestas: 6 respuestas." title=""/>
+            <wp:docPr id="132703403" name="Imagen 132703403" descr="Gráfico de las respuestas de Formularios. Título de la pregunta: ¿Quiere que el sistema le envié un correo electrónico para las alertas?. Número de respuestas: 6 respuestas."/>
             <wp:cNvGraphicFramePr>
-              <a:graphicFrameLocks noChangeAspect="1"/>
+              <a:graphicFrameLocks xmlns:a="http://schemas.openxmlformats.org/drawingml/2006/main" noChangeAspect="1"/>
             </wp:cNvGraphicFramePr>
-            <a:graphic>
+            <a:graphic xmlns:a="http://schemas.openxmlformats.org/drawingml/2006/main">
               <a:graphicData uri="http://schemas.openxmlformats.org/drawingml/2006/picture">
-                <pic:pic>
+                <pic:pic xmlns:pic="http://schemas.openxmlformats.org/drawingml/2006/picture">
                   <pic:nvPicPr>
                     <pic:cNvPr id="0" name=""/>
                     <pic:cNvPicPr/>
                   </pic:nvPicPr>
                   <pic:blipFill>
-                    <a:blip r:embed="Rb9a2af222c6d46e2">
+                    <a:blip r:embed="rId44" cstate="print">
                       <a:extLst>
-                        <a:ext xmlns:a="http://schemas.openxmlformats.org/drawingml/2006/main" uri="{28A0092B-C50C-407E-A947-70E740481C1C}">
-                          <a14:useLocalDpi val="0"/>
+                        <a:ext uri="{28A0092B-C50C-407E-A947-70E740481C1C}">
+                          <a14:useLocalDpi xmlns:a14="http://schemas.microsoft.com/office/drawing/2010/main" val="0"/>
                         </a:ext>
                       </a:extLst>
                     </a:blip>
@@ -5733,11 +5921,11 @@
       <w:pPr>
         <w:pStyle w:val="Ttulo1"/>
       </w:pPr>
-      <w:bookmarkStart w:name="_Toc121660114" w:id="9"/>
+      <w:bookmarkStart w:id="8" w:name="_Toc148025730"/>
       <w:r>
         <w:t>BPMN mapas</w:t>
       </w:r>
-      <w:bookmarkEnd w:id="9"/>
+      <w:bookmarkEnd w:id="8"/>
     </w:p>
     <w:p/>
     <w:p>
@@ -5755,39 +5943,37 @@
     </w:p>
     <w:p>
       <w:r>
-        <w:rPr/>
         <w:t xml:space="preserve">BPMN de </w:t>
       </w:r>
       <w:r>
-        <w:rPr/>
         <w:t>SIERP</w:t>
       </w:r>
     </w:p>
     <w:p>
-      <w:pPr>
-        <w:pStyle w:val="Normal"/>
-      </w:pPr>
-      <w:r>
+      <w:r>
+        <w:rPr>
+          <w:noProof/>
+        </w:rPr>
         <w:drawing>
-          <wp:inline wp14:editId="5C0601D2" wp14:anchorId="69AC08EC">
+          <wp:inline distT="0" distB="0" distL="0" distR="0" wp14:anchorId="69AC08EC" wp14:editId="2CE7C5AA">
             <wp:extent cx="4572000" cy="1971675"/>
             <wp:effectExtent l="0" t="0" r="0" b="0"/>
-            <wp:docPr id="1665628863" name="" title=""/>
+            <wp:docPr id="1665628863" name="Imagen 1665628863"/>
             <wp:cNvGraphicFramePr>
-              <a:graphicFrameLocks noChangeAspect="1"/>
+              <a:graphicFrameLocks xmlns:a="http://schemas.openxmlformats.org/drawingml/2006/main" noChangeAspect="1"/>
             </wp:cNvGraphicFramePr>
-            <a:graphic>
+            <a:graphic xmlns:a="http://schemas.openxmlformats.org/drawingml/2006/main">
               <a:graphicData uri="http://schemas.openxmlformats.org/drawingml/2006/picture">
-                <pic:pic>
+                <pic:pic xmlns:pic="http://schemas.openxmlformats.org/drawingml/2006/picture">
                   <pic:nvPicPr>
                     <pic:cNvPr id="0" name=""/>
                     <pic:cNvPicPr/>
                   </pic:nvPicPr>
                   <pic:blipFill>
-                    <a:blip r:embed="R938ab7e339a349ad">
+                    <a:blip r:embed="rId45" cstate="print">
                       <a:extLst>
-                        <a:ext xmlns:a="http://schemas.openxmlformats.org/drawingml/2006/main" uri="{28A0092B-C50C-407E-A947-70E740481C1C}">
-                          <a14:useLocalDpi val="0"/>
+                        <a:ext uri="{28A0092B-C50C-407E-A947-70E740481C1C}">
+                          <a14:useLocalDpi xmlns:a14="http://schemas.microsoft.com/office/drawing/2010/main" val="0"/>
                         </a:ext>
                       </a:extLst>
                     </a:blip>
@@ -5813,28 +5999,20 @@
     </w:p>
     <w:p>
       <w:pPr>
-        <w:pStyle w:val="Normal"/>
-        <w:rPr>
-          <w:rFonts w:ascii="Times New Roman" w:hAnsi="Times New Roman" w:eastAsia="Times New Roman" w:cs="Times New Roman"/>
-          <w:noProof w:val="0"/>
-          <w:sz w:val="24"/>
-          <w:szCs w:val="24"/>
-          <w:lang w:val="es-CO"/>
-        </w:rPr>
-      </w:pPr>
-      <w:r>
-        <w:rPr/>
+        <w:rPr>
+          <w:rFonts w:eastAsia="Times New Roman" w:cs="Times New Roman"/>
+          <w:szCs w:val="24"/>
+        </w:rPr>
+      </w:pPr>
+      <w:r>
         <w:t xml:space="preserve">Nota: Foto: </w:t>
       </w:r>
-      <w:hyperlink r:id="Rfa234e46acf94ab3">
+      <w:hyperlink r:id="rId46">
         <w:r>
           <w:rPr>
             <w:rStyle w:val="Hipervnculo"/>
-            <w:rFonts w:ascii="Times New Roman" w:hAnsi="Times New Roman" w:eastAsia="Times New Roman" w:cs="Times New Roman"/>
-            <w:noProof w:val="0"/>
-            <w:sz w:val="24"/>
+            <w:rFonts w:eastAsia="Times New Roman" w:cs="Times New Roman"/>
             <w:szCs w:val="24"/>
-            <w:lang w:val="es-CO"/>
           </w:rPr>
           <w:t>SIERP F.PNG</w:t>
         </w:r>
@@ -5842,6 +6020,9 @@
     </w:p>
     <w:p/>
     <w:p/>
+    <w:p/>
+    <w:p/>
+    <w:p/>
     <w:p>
       <w:pPr>
         <w:pStyle w:val="Ttulo1"/>
@@ -5850,11 +6031,12 @@
           <w:rFonts w:eastAsia="Times New Roman" w:cs="Times New Roman"/>
         </w:rPr>
       </w:pPr>
-      <w:bookmarkStart w:name="_Toc121660115" w:id="10"/>
-      <w:r>
+      <w:bookmarkStart w:id="9" w:name="_Toc148025731"/>
+      <w:r>
+        <w:lastRenderedPageBreak/>
         <w:t>Cronograma Gantt</w:t>
       </w:r>
-      <w:bookmarkEnd w:id="10"/>
+      <w:bookmarkEnd w:id="9"/>
     </w:p>
     <w:p>
       <w:r>
@@ -5871,7 +6053,7 @@
       <w:r>
         <w:t xml:space="preserve">Cronograma de Gantt: </w:t>
       </w:r>
-      <w:hyperlink r:id="rId60">
+      <w:hyperlink r:id="rId47">
         <w:r>
           <w:rPr>
             <w:rStyle w:val="Hipervnculo"/>
@@ -5885,12 +6067,11 @@
       <w:pPr>
         <w:pStyle w:val="Ttulo1"/>
       </w:pPr>
-      <w:bookmarkStart w:name="_Toc121660116" w:id="11"/>
-      <w:r>
-        <w:lastRenderedPageBreak/>
+      <w:bookmarkStart w:id="10" w:name="_Toc148025732"/>
+      <w:r>
         <w:t>Ficha técnica del producto o servicio</w:t>
       </w:r>
-      <w:bookmarkEnd w:id="11"/>
+      <w:bookmarkEnd w:id="10"/>
     </w:p>
     <w:p>
       <w:r>
@@ -5904,7 +6085,7 @@
       <w:r>
         <w:t xml:space="preserve">Ficha técnica: </w:t>
       </w:r>
-      <w:hyperlink r:id="rId61">
+      <w:hyperlink r:id="rId48">
         <w:r>
           <w:rPr>
             <w:rStyle w:val="Hipervnculo"/>
@@ -5915,10 +6096,9 @@
     </w:p>
     <w:p>
       <w:r>
-        <w:rPr/>
         <w:t xml:space="preserve">Proveedores comparación: </w:t>
       </w:r>
-      <w:hyperlink r:id="Rdb87e4b2aac54d41">
+      <w:hyperlink r:id="rId49">
         <w:r>
           <w:rPr>
             <w:rStyle w:val="Hipervnculo"/>
@@ -5928,26 +6108,25 @@
       </w:hyperlink>
     </w:p>
     <w:p/>
+    <w:p>
+      <w:pPr>
+        <w:pStyle w:val="Ttulo1"/>
+      </w:pPr>
+    </w:p>
     <w:p/>
-    <w:p/>
-    <w:p/>
     <w:p>
       <w:pPr>
         <w:pStyle w:val="Ttulo1"/>
-      </w:pPr>
-    </w:p>
-    <w:p>
-      <w:pPr>
-        <w:pStyle w:val="Ttulo1"/>
         <w:rPr>
           <w:rFonts w:eastAsia="Times New Roman"/>
         </w:rPr>
       </w:pPr>
-      <w:bookmarkStart w:name="_Toc121660117" w:id="12"/>
+      <w:bookmarkStart w:id="11" w:name="_Toc148025733"/>
       <w:r>
         <w:rPr>
           <w:rFonts w:eastAsia="Times New Roman"/>
         </w:rPr>
+        <w:lastRenderedPageBreak/>
         <w:t>R</w:t>
       </w:r>
       <w:r>
@@ -5956,7 +6135,7 @@
         </w:rPr>
         <w:t>eferencias</w:t>
       </w:r>
-      <w:bookmarkEnd w:id="12"/>
+      <w:bookmarkEnd w:id="11"/>
     </w:p>
     <w:p>
       <w:pPr>
@@ -5985,7 +6164,7 @@
         </w:rPr>
         <w:t xml:space="preserve">. Alegra Blog. Recuperado 19 de octubre de 2022, de </w:t>
       </w:r>
-      <w:hyperlink r:id="rId62">
+      <w:hyperlink r:id="rId50">
         <w:r>
           <w:rPr>
             <w:rStyle w:val="Hipervnculo"/>
@@ -6043,7 +6222,7 @@
         </w:rPr>
         <w:t xml:space="preserve">. Recuperado 19 de octubre de 2022, de </w:t>
       </w:r>
-      <w:hyperlink r:id="rId63">
+      <w:hyperlink r:id="rId51">
         <w:r>
           <w:rPr>
             <w:rStyle w:val="Hipervnculo"/>
@@ -6141,7 +6320,7 @@
         </w:rPr>
         <w:t xml:space="preserve">. Recuperado 19 de octubre de 2022, de </w:t>
       </w:r>
-      <w:hyperlink r:id="rId64">
+      <w:hyperlink r:id="rId52">
         <w:r>
           <w:rPr>
             <w:rStyle w:val="Hipervnculo"/>
@@ -6178,7 +6357,7 @@
         </w:rPr>
         <w:t xml:space="preserve"> SAP España News Center. Recuperado 19 de octubre de 2022, de </w:t>
       </w:r>
-      <w:hyperlink r:id="rId65">
+      <w:hyperlink r:id="rId53">
         <w:r>
           <w:rPr>
             <w:rStyle w:val="Hipervnculo"/>
@@ -6198,7 +6377,6 @@
           <w:rFonts w:eastAsia="Times New Roman" w:cs="Times New Roman"/>
           <w:szCs w:val="24"/>
         </w:rPr>
-        <w:lastRenderedPageBreak/>
         <w:t xml:space="preserve">alegra, a. (2022). </w:t>
       </w:r>
       <w:r>
@@ -6217,7 +6395,7 @@
         </w:rPr>
         <w:t xml:space="preserve">. alegra.com. </w:t>
       </w:r>
-      <w:hyperlink r:id="rId66">
+      <w:hyperlink r:id="rId54">
         <w:r>
           <w:rPr>
             <w:rStyle w:val="Hipervnculo"/>
@@ -6422,7 +6600,7 @@
         </w:rPr>
         <w:t xml:space="preserve">. </w:t>
       </w:r>
-      <w:hyperlink r:id="rId67">
+      <w:hyperlink r:id="rId55">
         <w:r>
           <w:rPr>
             <w:rStyle w:val="Hipervnculo"/>
@@ -6507,7 +6685,7 @@
         </w:rPr>
         <w:t xml:space="preserve">. YouTube. </w:t>
       </w:r>
-      <w:hyperlink r:id="rId68">
+      <w:hyperlink r:id="rId56">
         <w:r>
           <w:rPr>
             <w:rStyle w:val="Hipervnculo"/>
@@ -6616,7 +6794,7 @@
         </w:rPr>
         <w:t xml:space="preserve"> S.A. </w:t>
       </w:r>
-      <w:hyperlink r:id="rId69">
+      <w:hyperlink r:id="rId57">
         <w:r>
           <w:rPr>
             <w:rStyle w:val="Hipervnculo"/>
@@ -6665,7 +6843,7 @@
         </w:rPr>
         <w:t xml:space="preserve">. YouTube. </w:t>
       </w:r>
-      <w:hyperlink r:id="rId70">
+      <w:hyperlink r:id="rId58">
         <w:r>
           <w:rPr>
             <w:rStyle w:val="Hipervnculo"/>
@@ -6687,6 +6865,7 @@
           <w:iCs/>
           <w:szCs w:val="24"/>
         </w:rPr>
+        <w:lastRenderedPageBreak/>
         <w:t xml:space="preserve">Compras | </w:t>
       </w:r>
       <w:proofErr w:type="spellStart"/>
@@ -6716,7 +6895,7 @@
         </w:rPr>
         <w:t xml:space="preserve">. (s. f.). GRUPO ODOO S.A.C. </w:t>
       </w:r>
-      <w:hyperlink r:id="rId71">
+      <w:hyperlink r:id="rId59">
         <w:r>
           <w:rPr>
             <w:rStyle w:val="Hipervnculo"/>
@@ -6830,7 +7009,7 @@
         </w:rPr>
         <w:t xml:space="preserve">. </w:t>
       </w:r>
-      <w:hyperlink r:id="rId72">
+      <w:hyperlink r:id="rId60">
         <w:r>
           <w:rPr>
             <w:rStyle w:val="Hipervnculo"/>
@@ -6893,7 +7072,7 @@
         </w:rPr>
         <w:t xml:space="preserve">. Ayuda SAP. </w:t>
       </w:r>
-      <w:hyperlink r:id="rId73">
+      <w:hyperlink r:id="rId61">
         <w:r>
           <w:rPr>
             <w:rStyle w:val="Hipervnculo"/>
@@ -6940,7 +7119,7 @@
         </w:rPr>
         <w:t xml:space="preserve">. YouTube. </w:t>
       </w:r>
-      <w:hyperlink r:id="rId74">
+      <w:hyperlink r:id="rId62">
         <w:r>
           <w:rPr>
             <w:rStyle w:val="Hipervnculo"/>
@@ -6971,8 +7150,8 @@
     </w:p>
     <w:p/>
     <w:sectPr>
-      <w:headerReference w:type="default" r:id="rId75"/>
-      <w:pgSz w:w="12240" w:h="15840" w:orient="portrait" w:code="1"/>
+      <w:headerReference w:type="default" r:id="rId63"/>
+      <w:pgSz w:w="12240" w:h="15840" w:code="1"/>
       <w:pgMar w:top="1440" w:right="1440" w:bottom="1440" w:left="1440" w:header="709" w:footer="709" w:gutter="0"/>
       <w:cols w:space="708"/>
       <w:docGrid w:linePitch="360"/>
@@ -7055,7 +7234,6 @@
         <w:docPartUnique/>
       </w:docPartObj>
     </w:sdtPr>
-    <w:sdtEndPr/>
     <w:sdtContent>
       <w:p>
         <w:pPr>
@@ -7166,9 +7344,6 @@
     <int2:textHash int2:hashCode="K7+4AW/GuKhkfT" int2:id="zbgwlaPQ">
       <int2:state int2:value="Rejected" int2:type="LegacyProofing"/>
     </int2:textHash>
-    <int2:bookmark int2:bookmarkName="_Int_pXrCGN05" int2:invalidationBookmarkName="" int2:hashCode="y0VOBpUTQEh5D3" int2:id="8l9BmATP">
-      <int2:state int2:value="Rejected" int2:type="AugLoop_Acronyms_AcronymsCritique"/>
-    </int2:bookmark>
   </int2:observations>
   <int2:intelligenceSettings/>
   <int2:onDemandWorkflows/>
@@ -7177,230 +7352,6 @@
 
 <file path=word/numbering.xml><?xml version="1.0" encoding="utf-8"?>
 <w:numbering xmlns:wpc="http://schemas.microsoft.com/office/word/2010/wordprocessingCanvas" xmlns:cx="http://schemas.microsoft.com/office/drawing/2014/chartex" xmlns:cx1="http://schemas.microsoft.com/office/drawing/2015/9/8/chartex" xmlns:cx2="http://schemas.microsoft.com/office/drawing/2015/10/21/chartex" xmlns:cx3="http://schemas.microsoft.com/office/drawing/2016/5/9/chartex" xmlns:cx4="http://schemas.microsoft.com/office/drawing/2016/5/10/chartex" xmlns:cx5="http://schemas.microsoft.com/office/drawing/2016/5/11/chartex" xmlns:cx6="http://schemas.microsoft.com/office/drawing/2016/5/12/chartex" xmlns:cx7="http://schemas.microsoft.com/office/drawing/2016/5/13/chartex" xmlns:cx8="http://schemas.microsoft.com/office/drawing/2016/5/14/chartex" xmlns:mc="http://schemas.openxmlformats.org/markup-compatibility/2006" xmlns:aink="http://schemas.microsoft.com/office/drawing/2016/ink" xmlns:am3d="http://schemas.microsoft.com/office/drawing/2017/model3d" xmlns:o="urn:schemas-microsoft-com:office:office" xmlns:oel="http://schemas.microsoft.com/office/2019/extlst" xmlns:r="http://schemas.openxmlformats.org/officeDocument/2006/relationships" xmlns:m="http://schemas.openxmlformats.org/officeDocument/2006/math" xmlns:v="urn:schemas-microsoft-com:vml" xmlns:wp14="http://schemas.microsoft.com/office/word/2010/wordprocessingDrawing" xmlns:wp="http://schemas.openxmlformats.org/drawingml/2006/wordprocessingDrawing" xmlns:w10="urn:schemas-microsoft-com:office:word" xmlns:w="http://schemas.openxmlformats.org/wordprocessingml/2006/main" xmlns:w14="http://schemas.microsoft.com/office/word/2010/wordml" xmlns:w15="http://schemas.microsoft.com/office/word/2012/wordml" xmlns:w16cex="http://schemas.microsoft.com/office/word/2018/wordml/cex" xmlns:w16cid="http://schemas.microsoft.com/office/word/2016/wordml/cid" xmlns:w16="http://schemas.microsoft.com/office/word/2018/wordml" xmlns:w16sdtdh="http://schemas.microsoft.com/office/word/2020/wordml/sdtdatahash" xmlns:w16se="http://schemas.microsoft.com/office/word/2015/wordml/symex" xmlns:wpg="http://schemas.microsoft.com/office/word/2010/wordprocessingGroup" xmlns:wpi="http://schemas.microsoft.com/office/word/2010/wordprocessingInk" xmlns:wne="http://schemas.microsoft.com/office/word/2006/wordml" xmlns:wps="http://schemas.microsoft.com/office/word/2010/wordprocessingShape" mc:Ignorable="w14 w15 w16se w16cid w16 w16cex w16sdtdh wp14">
-  <w:abstractNum xmlns:w="http://schemas.openxmlformats.org/wordprocessingml/2006/main" w:abstractNumId="6">
-    <w:nsid w:val="6cd0ddce"/>
-    <w:multiLevelType xmlns:w="http://schemas.openxmlformats.org/wordprocessingml/2006/main" w:val="hybridMultilevel"/>
-    <w:lvl xmlns:w="http://schemas.openxmlformats.org/wordprocessingml/2006/main" w:ilvl="0">
-      <w:start w:val="1"/>
-      <w:numFmt w:val="bullet"/>
-      <w:lvlText w:val=""/>
-      <w:lvlJc w:val="left"/>
-      <w:pPr>
-        <w:ind w:left="720" w:hanging="360"/>
-      </w:pPr>
-      <w:rPr>
-        <w:rFonts w:hint="default" w:ascii="Symbol" w:hAnsi="Symbol"/>
-      </w:rPr>
-    </w:lvl>
-    <w:lvl xmlns:w="http://schemas.openxmlformats.org/wordprocessingml/2006/main" w:ilvl="1">
-      <w:start w:val="1"/>
-      <w:numFmt w:val="bullet"/>
-      <w:lvlText w:val=""/>
-      <w:lvlJc w:val="left"/>
-      <w:pPr>
-        <w:ind w:left="1440" w:hanging="360"/>
-      </w:pPr>
-      <w:rPr>
-        <w:rFonts w:hint="default" w:ascii="Symbol" w:hAnsi="Symbol"/>
-      </w:rPr>
-    </w:lvl>
-    <w:lvl xmlns:w="http://schemas.openxmlformats.org/wordprocessingml/2006/main" w:ilvl="2">
-      <w:start w:val="1"/>
-      <w:numFmt w:val="bullet"/>
-      <w:lvlText w:val=""/>
-      <w:lvlJc w:val="left"/>
-      <w:pPr>
-        <w:ind w:left="2160" w:hanging="360"/>
-      </w:pPr>
-      <w:rPr>
-        <w:rFonts w:hint="default" w:ascii="Wingdings" w:hAnsi="Wingdings"/>
-      </w:rPr>
-    </w:lvl>
-    <w:lvl xmlns:w="http://schemas.openxmlformats.org/wordprocessingml/2006/main" w:ilvl="3">
-      <w:start w:val="1"/>
-      <w:numFmt w:val="bullet"/>
-      <w:lvlText w:val=""/>
-      <w:lvlJc w:val="left"/>
-      <w:pPr>
-        <w:ind w:left="2880" w:hanging="360"/>
-      </w:pPr>
-      <w:rPr>
-        <w:rFonts w:hint="default" w:ascii="Symbol" w:hAnsi="Symbol"/>
-      </w:rPr>
-    </w:lvl>
-    <w:lvl xmlns:w="http://schemas.openxmlformats.org/wordprocessingml/2006/main" w:ilvl="4">
-      <w:start w:val="1"/>
-      <w:numFmt w:val="bullet"/>
-      <w:lvlText w:val="o"/>
-      <w:lvlJc w:val="left"/>
-      <w:pPr>
-        <w:ind w:left="3600" w:hanging="360"/>
-      </w:pPr>
-      <w:rPr>
-        <w:rFonts w:hint="default" w:ascii="Courier New" w:hAnsi="Courier New"/>
-      </w:rPr>
-    </w:lvl>
-    <w:lvl xmlns:w="http://schemas.openxmlformats.org/wordprocessingml/2006/main" w:ilvl="5">
-      <w:start w:val="1"/>
-      <w:numFmt w:val="bullet"/>
-      <w:lvlText w:val=""/>
-      <w:lvlJc w:val="left"/>
-      <w:pPr>
-        <w:ind w:left="4320" w:hanging="360"/>
-      </w:pPr>
-      <w:rPr>
-        <w:rFonts w:hint="default" w:ascii="Wingdings" w:hAnsi="Wingdings"/>
-      </w:rPr>
-    </w:lvl>
-    <w:lvl xmlns:w="http://schemas.openxmlformats.org/wordprocessingml/2006/main" w:ilvl="6">
-      <w:start w:val="1"/>
-      <w:numFmt w:val="bullet"/>
-      <w:lvlText w:val=""/>
-      <w:lvlJc w:val="left"/>
-      <w:pPr>
-        <w:ind w:left="5040" w:hanging="360"/>
-      </w:pPr>
-      <w:rPr>
-        <w:rFonts w:hint="default" w:ascii="Symbol" w:hAnsi="Symbol"/>
-      </w:rPr>
-    </w:lvl>
-    <w:lvl xmlns:w="http://schemas.openxmlformats.org/wordprocessingml/2006/main" w:ilvl="7">
-      <w:start w:val="1"/>
-      <w:numFmt w:val="bullet"/>
-      <w:lvlText w:val="o"/>
-      <w:lvlJc w:val="left"/>
-      <w:pPr>
-        <w:ind w:left="5760" w:hanging="360"/>
-      </w:pPr>
-      <w:rPr>
-        <w:rFonts w:hint="default" w:ascii="Courier New" w:hAnsi="Courier New"/>
-      </w:rPr>
-    </w:lvl>
-    <w:lvl xmlns:w="http://schemas.openxmlformats.org/wordprocessingml/2006/main" w:ilvl="8">
-      <w:start w:val="1"/>
-      <w:numFmt w:val="bullet"/>
-      <w:lvlText w:val=""/>
-      <w:lvlJc w:val="left"/>
-      <w:pPr>
-        <w:ind w:left="6480" w:hanging="360"/>
-      </w:pPr>
-      <w:rPr>
-        <w:rFonts w:hint="default" w:ascii="Wingdings" w:hAnsi="Wingdings"/>
-      </w:rPr>
-    </w:lvl>
-  </w:abstractNum>
-  <w:abstractNum xmlns:w="http://schemas.openxmlformats.org/wordprocessingml/2006/main" w:abstractNumId="5">
-    <w:nsid w:val="36500cad"/>
-    <w:multiLevelType xmlns:w="http://schemas.openxmlformats.org/wordprocessingml/2006/main" w:val="hybridMultilevel"/>
-    <w:lvl xmlns:w="http://schemas.openxmlformats.org/wordprocessingml/2006/main" w:ilvl="0">
-      <w:start w:val="1"/>
-      <w:numFmt w:val="bullet"/>
-      <w:lvlText w:val=""/>
-      <w:lvlJc w:val="left"/>
-      <w:pPr>
-        <w:ind w:left="720" w:hanging="360"/>
-      </w:pPr>
-      <w:rPr>
-        <w:rFonts w:hint="default" w:ascii="Symbol" w:hAnsi="Symbol"/>
-      </w:rPr>
-    </w:lvl>
-    <w:lvl xmlns:w="http://schemas.openxmlformats.org/wordprocessingml/2006/main" w:ilvl="1">
-      <w:start w:val="1"/>
-      <w:numFmt w:val="bullet"/>
-      <w:lvlText w:val=""/>
-      <w:lvlJc w:val="left"/>
-      <w:pPr>
-        <w:ind w:left="1440" w:hanging="360"/>
-      </w:pPr>
-      <w:rPr>
-        <w:rFonts w:hint="default" w:ascii="Symbol" w:hAnsi="Symbol"/>
-      </w:rPr>
-    </w:lvl>
-    <w:lvl xmlns:w="http://schemas.openxmlformats.org/wordprocessingml/2006/main" w:ilvl="2">
-      <w:start w:val="1"/>
-      <w:numFmt w:val="bullet"/>
-      <w:lvlText w:val=""/>
-      <w:lvlJc w:val="left"/>
-      <w:pPr>
-        <w:ind w:left="2160" w:hanging="360"/>
-      </w:pPr>
-      <w:rPr>
-        <w:rFonts w:hint="default" w:ascii="Wingdings" w:hAnsi="Wingdings"/>
-      </w:rPr>
-    </w:lvl>
-    <w:lvl xmlns:w="http://schemas.openxmlformats.org/wordprocessingml/2006/main" w:ilvl="3">
-      <w:start w:val="1"/>
-      <w:numFmt w:val="bullet"/>
-      <w:lvlText w:val=""/>
-      <w:lvlJc w:val="left"/>
-      <w:pPr>
-        <w:ind w:left="2880" w:hanging="360"/>
-      </w:pPr>
-      <w:rPr>
-        <w:rFonts w:hint="default" w:ascii="Symbol" w:hAnsi="Symbol"/>
-      </w:rPr>
-    </w:lvl>
-    <w:lvl xmlns:w="http://schemas.openxmlformats.org/wordprocessingml/2006/main" w:ilvl="4">
-      <w:start w:val="1"/>
-      <w:numFmt w:val="bullet"/>
-      <w:lvlText w:val="o"/>
-      <w:lvlJc w:val="left"/>
-      <w:pPr>
-        <w:ind w:left="3600" w:hanging="360"/>
-      </w:pPr>
-      <w:rPr>
-        <w:rFonts w:hint="default" w:ascii="Courier New" w:hAnsi="Courier New"/>
-      </w:rPr>
-    </w:lvl>
-    <w:lvl xmlns:w="http://schemas.openxmlformats.org/wordprocessingml/2006/main" w:ilvl="5">
-      <w:start w:val="1"/>
-      <w:numFmt w:val="bullet"/>
-      <w:lvlText w:val=""/>
-      <w:lvlJc w:val="left"/>
-      <w:pPr>
-        <w:ind w:left="4320" w:hanging="360"/>
-      </w:pPr>
-      <w:rPr>
-        <w:rFonts w:hint="default" w:ascii="Wingdings" w:hAnsi="Wingdings"/>
-      </w:rPr>
-    </w:lvl>
-    <w:lvl xmlns:w="http://schemas.openxmlformats.org/wordprocessingml/2006/main" w:ilvl="6">
-      <w:start w:val="1"/>
-      <w:numFmt w:val="bullet"/>
-      <w:lvlText w:val=""/>
-      <w:lvlJc w:val="left"/>
-      <w:pPr>
-        <w:ind w:left="5040" w:hanging="360"/>
-      </w:pPr>
-      <w:rPr>
-        <w:rFonts w:hint="default" w:ascii="Symbol" w:hAnsi="Symbol"/>
-      </w:rPr>
-    </w:lvl>
-    <w:lvl xmlns:w="http://schemas.openxmlformats.org/wordprocessingml/2006/main" w:ilvl="7">
-      <w:start w:val="1"/>
-      <w:numFmt w:val="bullet"/>
-      <w:lvlText w:val="o"/>
-      <w:lvlJc w:val="left"/>
-      <w:pPr>
-        <w:ind w:left="5760" w:hanging="360"/>
-      </w:pPr>
-      <w:rPr>
-        <w:rFonts w:hint="default" w:ascii="Courier New" w:hAnsi="Courier New"/>
-      </w:rPr>
-    </w:lvl>
-    <w:lvl xmlns:w="http://schemas.openxmlformats.org/wordprocessingml/2006/main" w:ilvl="8">
-      <w:start w:val="1"/>
-      <w:numFmt w:val="bullet"/>
-      <w:lvlText w:val=""/>
-      <w:lvlJc w:val="left"/>
-      <w:pPr>
-        <w:ind w:left="6480" w:hanging="360"/>
-      </w:pPr>
-      <w:rPr>
-        <w:rFonts w:hint="default" w:ascii="Wingdings" w:hAnsi="Wingdings"/>
-      </w:rPr>
-    </w:lvl>
-  </w:abstractNum>
   <w:abstractNum w:abstractNumId="0" w15:restartNumberingAfterBreak="0">
     <w:nsid w:val="0C0C6D51"/>
     <w:multiLevelType w:val="hybridMultilevel"/>
@@ -7414,7 +7365,7 @@
         <w:ind w:left="720" w:hanging="360"/>
       </w:pPr>
       <w:rPr>
-        <w:rFonts w:hint="default" w:ascii="Symbol" w:hAnsi="Symbol"/>
+        <w:rFonts w:ascii="Symbol" w:hAnsi="Symbol" w:hint="default"/>
       </w:rPr>
     </w:lvl>
     <w:lvl w:ilvl="1" w:tplc="013A6A4A">
@@ -7426,7 +7377,7 @@
         <w:ind w:left="1440" w:hanging="360"/>
       </w:pPr>
       <w:rPr>
-        <w:rFonts w:hint="default" w:ascii="Symbol" w:hAnsi="Symbol"/>
+        <w:rFonts w:ascii="Symbol" w:hAnsi="Symbol" w:hint="default"/>
       </w:rPr>
     </w:lvl>
     <w:lvl w:ilvl="2" w:tplc="02DE69A6">
@@ -7438,7 +7389,7 @@
         <w:ind w:left="2160" w:hanging="360"/>
       </w:pPr>
       <w:rPr>
-        <w:rFonts w:hint="default" w:ascii="Wingdings" w:hAnsi="Wingdings"/>
+        <w:rFonts w:ascii="Wingdings" w:hAnsi="Wingdings" w:hint="default"/>
       </w:rPr>
     </w:lvl>
     <w:lvl w:ilvl="3" w:tplc="6BF4052C">
@@ -7450,7 +7401,7 @@
         <w:ind w:left="2880" w:hanging="360"/>
       </w:pPr>
       <w:rPr>
-        <w:rFonts w:hint="default" w:ascii="Symbol" w:hAnsi="Symbol"/>
+        <w:rFonts w:ascii="Symbol" w:hAnsi="Symbol" w:hint="default"/>
       </w:rPr>
     </w:lvl>
     <w:lvl w:ilvl="4" w:tplc="C49083AA">
@@ -7462,7 +7413,7 @@
         <w:ind w:left="3600" w:hanging="360"/>
       </w:pPr>
       <w:rPr>
-        <w:rFonts w:hint="default" w:ascii="Courier New" w:hAnsi="Courier New"/>
+        <w:rFonts w:ascii="Courier New" w:hAnsi="Courier New" w:hint="default"/>
       </w:rPr>
     </w:lvl>
     <w:lvl w:ilvl="5" w:tplc="7804A2AE">
@@ -7474,7 +7425,7 @@
         <w:ind w:left="4320" w:hanging="360"/>
       </w:pPr>
       <w:rPr>
-        <w:rFonts w:hint="default" w:ascii="Wingdings" w:hAnsi="Wingdings"/>
+        <w:rFonts w:ascii="Wingdings" w:hAnsi="Wingdings" w:hint="default"/>
       </w:rPr>
     </w:lvl>
     <w:lvl w:ilvl="6" w:tplc="88989568">
@@ -7486,7 +7437,7 @@
         <w:ind w:left="5040" w:hanging="360"/>
       </w:pPr>
       <w:rPr>
-        <w:rFonts w:hint="default" w:ascii="Symbol" w:hAnsi="Symbol"/>
+        <w:rFonts w:ascii="Symbol" w:hAnsi="Symbol" w:hint="default"/>
       </w:rPr>
     </w:lvl>
     <w:lvl w:ilvl="7" w:tplc="5E403B30">
@@ -7498,7 +7449,7 @@
         <w:ind w:left="5760" w:hanging="360"/>
       </w:pPr>
       <w:rPr>
-        <w:rFonts w:hint="default" w:ascii="Courier New" w:hAnsi="Courier New"/>
+        <w:rFonts w:ascii="Courier New" w:hAnsi="Courier New" w:hint="default"/>
       </w:rPr>
     </w:lvl>
     <w:lvl w:ilvl="8" w:tplc="02F24446">
@@ -7510,7 +7461,7 @@
         <w:ind w:left="6480" w:hanging="360"/>
       </w:pPr>
       <w:rPr>
-        <w:rFonts w:hint="default" w:ascii="Wingdings" w:hAnsi="Wingdings"/>
+        <w:rFonts w:ascii="Wingdings" w:hAnsi="Wingdings" w:hint="default"/>
       </w:rPr>
     </w:lvl>
   </w:abstractNum>
@@ -7613,7 +7564,7 @@
         <w:ind w:left="1500" w:hanging="360"/>
       </w:pPr>
       <w:rPr>
-        <w:rFonts w:hint="default" w:ascii="Symbol" w:hAnsi="Symbol"/>
+        <w:rFonts w:ascii="Symbol" w:hAnsi="Symbol" w:hint="default"/>
       </w:rPr>
     </w:lvl>
     <w:lvl w:ilvl="1" w:tplc="240A0003" w:tentative="1">
@@ -7625,7 +7576,7 @@
         <w:ind w:left="2220" w:hanging="360"/>
       </w:pPr>
       <w:rPr>
-        <w:rFonts w:hint="default" w:ascii="Courier New" w:hAnsi="Courier New" w:cs="Courier New"/>
+        <w:rFonts w:ascii="Courier New" w:hAnsi="Courier New" w:cs="Courier New" w:hint="default"/>
       </w:rPr>
     </w:lvl>
     <w:lvl w:ilvl="2" w:tplc="240A0005" w:tentative="1">
@@ -7637,7 +7588,7 @@
         <w:ind w:left="2940" w:hanging="360"/>
       </w:pPr>
       <w:rPr>
-        <w:rFonts w:hint="default" w:ascii="Wingdings" w:hAnsi="Wingdings"/>
+        <w:rFonts w:ascii="Wingdings" w:hAnsi="Wingdings" w:hint="default"/>
       </w:rPr>
     </w:lvl>
     <w:lvl w:ilvl="3" w:tplc="240A0001" w:tentative="1">
@@ -7649,7 +7600,7 @@
         <w:ind w:left="3660" w:hanging="360"/>
       </w:pPr>
       <w:rPr>
-        <w:rFonts w:hint="default" w:ascii="Symbol" w:hAnsi="Symbol"/>
+        <w:rFonts w:ascii="Symbol" w:hAnsi="Symbol" w:hint="default"/>
       </w:rPr>
     </w:lvl>
     <w:lvl w:ilvl="4" w:tplc="240A0003" w:tentative="1">
@@ -7661,7 +7612,7 @@
         <w:ind w:left="4380" w:hanging="360"/>
       </w:pPr>
       <w:rPr>
-        <w:rFonts w:hint="default" w:ascii="Courier New" w:hAnsi="Courier New" w:cs="Courier New"/>
+        <w:rFonts w:ascii="Courier New" w:hAnsi="Courier New" w:cs="Courier New" w:hint="default"/>
       </w:rPr>
     </w:lvl>
     <w:lvl w:ilvl="5" w:tplc="240A0005" w:tentative="1">
@@ -7673,7 +7624,7 @@
         <w:ind w:left="5100" w:hanging="360"/>
       </w:pPr>
       <w:rPr>
-        <w:rFonts w:hint="default" w:ascii="Wingdings" w:hAnsi="Wingdings"/>
+        <w:rFonts w:ascii="Wingdings" w:hAnsi="Wingdings" w:hint="default"/>
       </w:rPr>
     </w:lvl>
     <w:lvl w:ilvl="6" w:tplc="240A0001" w:tentative="1">
@@ -7685,7 +7636,7 @@
         <w:ind w:left="5820" w:hanging="360"/>
       </w:pPr>
       <w:rPr>
-        <w:rFonts w:hint="default" w:ascii="Symbol" w:hAnsi="Symbol"/>
+        <w:rFonts w:ascii="Symbol" w:hAnsi="Symbol" w:hint="default"/>
       </w:rPr>
     </w:lvl>
     <w:lvl w:ilvl="7" w:tplc="240A0003" w:tentative="1">
@@ -7697,7 +7648,7 @@
         <w:ind w:left="6540" w:hanging="360"/>
       </w:pPr>
       <w:rPr>
-        <w:rFonts w:hint="default" w:ascii="Courier New" w:hAnsi="Courier New" w:cs="Courier New"/>
+        <w:rFonts w:ascii="Courier New" w:hAnsi="Courier New" w:cs="Courier New" w:hint="default"/>
       </w:rPr>
     </w:lvl>
     <w:lvl w:ilvl="8" w:tplc="240A0005" w:tentative="1">
@@ -7709,11 +7660,124 @@
         <w:ind w:left="7260" w:hanging="360"/>
       </w:pPr>
       <w:rPr>
-        <w:rFonts w:hint="default" w:ascii="Wingdings" w:hAnsi="Wingdings"/>
+        <w:rFonts w:ascii="Wingdings" w:hAnsi="Wingdings" w:hint="default"/>
       </w:rPr>
     </w:lvl>
   </w:abstractNum>
   <w:abstractNum w:abstractNumId="3" w15:restartNumberingAfterBreak="0">
+    <w:nsid w:val="36500CAD"/>
+    <w:multiLevelType w:val="hybridMultilevel"/>
+    <w:tmpl w:val="3F5E58BA"/>
+    <w:lvl w:ilvl="0" w:tplc="53A0B596">
+      <w:start w:val="1"/>
+      <w:numFmt w:val="bullet"/>
+      <w:lvlText w:val=""/>
+      <w:lvlJc w:val="left"/>
+      <w:pPr>
+        <w:ind w:left="720" w:hanging="360"/>
+      </w:pPr>
+      <w:rPr>
+        <w:rFonts w:ascii="Symbol" w:hAnsi="Symbol" w:hint="default"/>
+      </w:rPr>
+    </w:lvl>
+    <w:lvl w:ilvl="1" w:tplc="C2608410">
+      <w:start w:val="1"/>
+      <w:numFmt w:val="bullet"/>
+      <w:lvlText w:val=""/>
+      <w:lvlJc w:val="left"/>
+      <w:pPr>
+        <w:ind w:left="1440" w:hanging="360"/>
+      </w:pPr>
+      <w:rPr>
+        <w:rFonts w:ascii="Symbol" w:hAnsi="Symbol" w:hint="default"/>
+      </w:rPr>
+    </w:lvl>
+    <w:lvl w:ilvl="2" w:tplc="E84EBBC2">
+      <w:start w:val="1"/>
+      <w:numFmt w:val="bullet"/>
+      <w:lvlText w:val=""/>
+      <w:lvlJc w:val="left"/>
+      <w:pPr>
+        <w:ind w:left="2160" w:hanging="360"/>
+      </w:pPr>
+      <w:rPr>
+        <w:rFonts w:ascii="Wingdings" w:hAnsi="Wingdings" w:hint="default"/>
+      </w:rPr>
+    </w:lvl>
+    <w:lvl w:ilvl="3" w:tplc="8FA064AE">
+      <w:start w:val="1"/>
+      <w:numFmt w:val="bullet"/>
+      <w:lvlText w:val=""/>
+      <w:lvlJc w:val="left"/>
+      <w:pPr>
+        <w:ind w:left="2880" w:hanging="360"/>
+      </w:pPr>
+      <w:rPr>
+        <w:rFonts w:ascii="Symbol" w:hAnsi="Symbol" w:hint="default"/>
+      </w:rPr>
+    </w:lvl>
+    <w:lvl w:ilvl="4" w:tplc="BDC6F408">
+      <w:start w:val="1"/>
+      <w:numFmt w:val="bullet"/>
+      <w:lvlText w:val="o"/>
+      <w:lvlJc w:val="left"/>
+      <w:pPr>
+        <w:ind w:left="3600" w:hanging="360"/>
+      </w:pPr>
+      <w:rPr>
+        <w:rFonts w:ascii="Courier New" w:hAnsi="Courier New" w:hint="default"/>
+      </w:rPr>
+    </w:lvl>
+    <w:lvl w:ilvl="5" w:tplc="9282FD1E">
+      <w:start w:val="1"/>
+      <w:numFmt w:val="bullet"/>
+      <w:lvlText w:val=""/>
+      <w:lvlJc w:val="left"/>
+      <w:pPr>
+        <w:ind w:left="4320" w:hanging="360"/>
+      </w:pPr>
+      <w:rPr>
+        <w:rFonts w:ascii="Wingdings" w:hAnsi="Wingdings" w:hint="default"/>
+      </w:rPr>
+    </w:lvl>
+    <w:lvl w:ilvl="6" w:tplc="F07A19E4">
+      <w:start w:val="1"/>
+      <w:numFmt w:val="bullet"/>
+      <w:lvlText w:val=""/>
+      <w:lvlJc w:val="left"/>
+      <w:pPr>
+        <w:ind w:left="5040" w:hanging="360"/>
+      </w:pPr>
+      <w:rPr>
+        <w:rFonts w:ascii="Symbol" w:hAnsi="Symbol" w:hint="default"/>
+      </w:rPr>
+    </w:lvl>
+    <w:lvl w:ilvl="7" w:tplc="AE84AADA">
+      <w:start w:val="1"/>
+      <w:numFmt w:val="bullet"/>
+      <w:lvlText w:val="o"/>
+      <w:lvlJc w:val="left"/>
+      <w:pPr>
+        <w:ind w:left="5760" w:hanging="360"/>
+      </w:pPr>
+      <w:rPr>
+        <w:rFonts w:ascii="Courier New" w:hAnsi="Courier New" w:hint="default"/>
+      </w:rPr>
+    </w:lvl>
+    <w:lvl w:ilvl="8" w:tplc="F454DE54">
+      <w:start w:val="1"/>
+      <w:numFmt w:val="bullet"/>
+      <w:lvlText w:val=""/>
+      <w:lvlJc w:val="left"/>
+      <w:pPr>
+        <w:ind w:left="6480" w:hanging="360"/>
+      </w:pPr>
+      <w:rPr>
+        <w:rFonts w:ascii="Wingdings" w:hAnsi="Wingdings" w:hint="default"/>
+      </w:rPr>
+    </w:lvl>
+  </w:abstractNum>
+  <w:abstractNum w:abstractNumId="4" w15:restartNumberingAfterBreak="0">
     <w:nsid w:val="37A9C1E9"/>
     <w:multiLevelType w:val="hybridMultilevel"/>
     <w:tmpl w:val="826E3FC6"/>
@@ -7726,7 +7790,7 @@
         <w:ind w:left="720" w:hanging="360"/>
       </w:pPr>
       <w:rPr>
-        <w:rFonts w:hint="default" w:ascii="Symbol" w:hAnsi="Symbol"/>
+        <w:rFonts w:ascii="Symbol" w:hAnsi="Symbol" w:hint="default"/>
       </w:rPr>
     </w:lvl>
     <w:lvl w:ilvl="1" w:tplc="6A965CE2">
@@ -7738,7 +7802,7 @@
         <w:ind w:left="1440" w:hanging="360"/>
       </w:pPr>
       <w:rPr>
-        <w:rFonts w:hint="default" w:ascii="Symbol" w:hAnsi="Symbol"/>
+        <w:rFonts w:ascii="Symbol" w:hAnsi="Symbol" w:hint="default"/>
       </w:rPr>
     </w:lvl>
     <w:lvl w:ilvl="2" w:tplc="A5B239EE">
@@ -7750,7 +7814,7 @@
         <w:ind w:left="2160" w:hanging="360"/>
       </w:pPr>
       <w:rPr>
-        <w:rFonts w:hint="default" w:ascii="Wingdings" w:hAnsi="Wingdings"/>
+        <w:rFonts w:ascii="Wingdings" w:hAnsi="Wingdings" w:hint="default"/>
       </w:rPr>
     </w:lvl>
     <w:lvl w:ilvl="3" w:tplc="D018D80E">
@@ -7762,7 +7826,7 @@
         <w:ind w:left="2880" w:hanging="360"/>
       </w:pPr>
       <w:rPr>
-        <w:rFonts w:hint="default" w:ascii="Symbol" w:hAnsi="Symbol"/>
+        <w:rFonts w:ascii="Symbol" w:hAnsi="Symbol" w:hint="default"/>
       </w:rPr>
     </w:lvl>
     <w:lvl w:ilvl="4" w:tplc="12442E74">
@@ -7774,7 +7838,7 @@
         <w:ind w:left="3600" w:hanging="360"/>
       </w:pPr>
       <w:rPr>
-        <w:rFonts w:hint="default" w:ascii="Courier New" w:hAnsi="Courier New"/>
+        <w:rFonts w:ascii="Courier New" w:hAnsi="Courier New" w:hint="default"/>
       </w:rPr>
     </w:lvl>
     <w:lvl w:ilvl="5" w:tplc="6DCC8D3C">
@@ -7786,7 +7850,7 @@
         <w:ind w:left="4320" w:hanging="360"/>
       </w:pPr>
       <w:rPr>
-        <w:rFonts w:hint="default" w:ascii="Wingdings" w:hAnsi="Wingdings"/>
+        <w:rFonts w:ascii="Wingdings" w:hAnsi="Wingdings" w:hint="default"/>
       </w:rPr>
     </w:lvl>
     <w:lvl w:ilvl="6" w:tplc="DC50887C">
@@ -7798,7 +7862,7 @@
         <w:ind w:left="5040" w:hanging="360"/>
       </w:pPr>
       <w:rPr>
-        <w:rFonts w:hint="default" w:ascii="Symbol" w:hAnsi="Symbol"/>
+        <w:rFonts w:ascii="Symbol" w:hAnsi="Symbol" w:hint="default"/>
       </w:rPr>
     </w:lvl>
     <w:lvl w:ilvl="7" w:tplc="68CCF120">
@@ -7810,7 +7874,7 @@
         <w:ind w:left="5760" w:hanging="360"/>
       </w:pPr>
       <w:rPr>
-        <w:rFonts w:hint="default" w:ascii="Courier New" w:hAnsi="Courier New"/>
+        <w:rFonts w:ascii="Courier New" w:hAnsi="Courier New" w:hint="default"/>
       </w:rPr>
     </w:lvl>
     <w:lvl w:ilvl="8" w:tplc="038E9F42">
@@ -7822,11 +7886,11 @@
         <w:ind w:left="6480" w:hanging="360"/>
       </w:pPr>
       <w:rPr>
-        <w:rFonts w:hint="default" w:ascii="Wingdings" w:hAnsi="Wingdings"/>
+        <w:rFonts w:ascii="Wingdings" w:hAnsi="Wingdings" w:hint="default"/>
       </w:rPr>
     </w:lvl>
   </w:abstractNum>
-  <w:abstractNum w:abstractNumId="4" w15:restartNumberingAfterBreak="0">
+  <w:abstractNum w:abstractNumId="5" w15:restartNumberingAfterBreak="0">
     <w:nsid w:val="6AE5C39F"/>
     <w:multiLevelType w:val="hybridMultilevel"/>
     <w:tmpl w:val="DF183F18"/>
@@ -7839,7 +7903,7 @@
         <w:ind w:left="720" w:hanging="360"/>
       </w:pPr>
       <w:rPr>
-        <w:rFonts w:hint="default" w:ascii="Symbol" w:hAnsi="Symbol"/>
+        <w:rFonts w:ascii="Symbol" w:hAnsi="Symbol" w:hint="default"/>
       </w:rPr>
     </w:lvl>
     <w:lvl w:ilvl="1" w:tplc="44946B58">
@@ -7851,7 +7915,7 @@
         <w:ind w:left="1440" w:hanging="360"/>
       </w:pPr>
       <w:rPr>
-        <w:rFonts w:hint="default" w:ascii="Symbol" w:hAnsi="Symbol"/>
+        <w:rFonts w:ascii="Symbol" w:hAnsi="Symbol" w:hint="default"/>
       </w:rPr>
     </w:lvl>
     <w:lvl w:ilvl="2" w:tplc="A0A439B0">
@@ -7863,7 +7927,7 @@
         <w:ind w:left="2160" w:hanging="360"/>
       </w:pPr>
       <w:rPr>
-        <w:rFonts w:hint="default" w:ascii="Wingdings" w:hAnsi="Wingdings"/>
+        <w:rFonts w:ascii="Wingdings" w:hAnsi="Wingdings" w:hint="default"/>
       </w:rPr>
     </w:lvl>
     <w:lvl w:ilvl="3" w:tplc="882C74F4">
@@ -7875,7 +7939,7 @@
         <w:ind w:left="2880" w:hanging="360"/>
       </w:pPr>
       <w:rPr>
-        <w:rFonts w:hint="default" w:ascii="Symbol" w:hAnsi="Symbol"/>
+        <w:rFonts w:ascii="Symbol" w:hAnsi="Symbol" w:hint="default"/>
       </w:rPr>
     </w:lvl>
     <w:lvl w:ilvl="4" w:tplc="56EE3904">
@@ -7887,7 +7951,7 @@
         <w:ind w:left="3600" w:hanging="360"/>
       </w:pPr>
       <w:rPr>
-        <w:rFonts w:hint="default" w:ascii="Courier New" w:hAnsi="Courier New"/>
+        <w:rFonts w:ascii="Courier New" w:hAnsi="Courier New" w:hint="default"/>
       </w:rPr>
     </w:lvl>
     <w:lvl w:ilvl="5" w:tplc="9C4ED448">
@@ -7899,7 +7963,7 @@
         <w:ind w:left="4320" w:hanging="360"/>
       </w:pPr>
       <w:rPr>
-        <w:rFonts w:hint="default" w:ascii="Wingdings" w:hAnsi="Wingdings"/>
+        <w:rFonts w:ascii="Wingdings" w:hAnsi="Wingdings" w:hint="default"/>
       </w:rPr>
     </w:lvl>
     <w:lvl w:ilvl="6" w:tplc="890AAF76">
@@ -7911,7 +7975,7 @@
         <w:ind w:left="5040" w:hanging="360"/>
       </w:pPr>
       <w:rPr>
-        <w:rFonts w:hint="default" w:ascii="Symbol" w:hAnsi="Symbol"/>
+        <w:rFonts w:ascii="Symbol" w:hAnsi="Symbol" w:hint="default"/>
       </w:rPr>
     </w:lvl>
     <w:lvl w:ilvl="7" w:tplc="B436FF98">
@@ -7923,7 +7987,7 @@
         <w:ind w:left="5760" w:hanging="360"/>
       </w:pPr>
       <w:rPr>
-        <w:rFonts w:hint="default" w:ascii="Courier New" w:hAnsi="Courier New"/>
+        <w:rFonts w:ascii="Courier New" w:hAnsi="Courier New" w:hint="default"/>
       </w:rPr>
     </w:lvl>
     <w:lvl w:ilvl="8" w:tplc="2D2C71BA">
@@ -7935,40 +7999,242 @@
         <w:ind w:left="6480" w:hanging="360"/>
       </w:pPr>
       <w:rPr>
-        <w:rFonts w:hint="default" w:ascii="Wingdings" w:hAnsi="Wingdings"/>
+        <w:rFonts w:ascii="Wingdings" w:hAnsi="Wingdings" w:hint="default"/>
       </w:rPr>
     </w:lvl>
   </w:abstractNum>
-  <w:num w:numId="7">
+  <w:abstractNum w:abstractNumId="6" w15:restartNumberingAfterBreak="0">
+    <w:nsid w:val="6CD0DDCE"/>
+    <w:multiLevelType w:val="hybridMultilevel"/>
+    <w:tmpl w:val="98E40204"/>
+    <w:lvl w:ilvl="0" w:tplc="A5BCCF5A">
+      <w:start w:val="1"/>
+      <w:numFmt w:val="bullet"/>
+      <w:lvlText w:val=""/>
+      <w:lvlJc w:val="left"/>
+      <w:pPr>
+        <w:ind w:left="720" w:hanging="360"/>
+      </w:pPr>
+      <w:rPr>
+        <w:rFonts w:ascii="Symbol" w:hAnsi="Symbol" w:hint="default"/>
+      </w:rPr>
+    </w:lvl>
+    <w:lvl w:ilvl="1" w:tplc="6EAE73FE">
+      <w:start w:val="1"/>
+      <w:numFmt w:val="bullet"/>
+      <w:lvlText w:val=""/>
+      <w:lvlJc w:val="left"/>
+      <w:pPr>
+        <w:ind w:left="1440" w:hanging="360"/>
+      </w:pPr>
+      <w:rPr>
+        <w:rFonts w:ascii="Symbol" w:hAnsi="Symbol" w:hint="default"/>
+      </w:rPr>
+    </w:lvl>
+    <w:lvl w:ilvl="2" w:tplc="34CCBCAC">
+      <w:start w:val="1"/>
+      <w:numFmt w:val="bullet"/>
+      <w:lvlText w:val=""/>
+      <w:lvlJc w:val="left"/>
+      <w:pPr>
+        <w:ind w:left="2160" w:hanging="360"/>
+      </w:pPr>
+      <w:rPr>
+        <w:rFonts w:ascii="Wingdings" w:hAnsi="Wingdings" w:hint="default"/>
+      </w:rPr>
+    </w:lvl>
+    <w:lvl w:ilvl="3" w:tplc="8B56E9F8">
+      <w:start w:val="1"/>
+      <w:numFmt w:val="bullet"/>
+      <w:lvlText w:val=""/>
+      <w:lvlJc w:val="left"/>
+      <w:pPr>
+        <w:ind w:left="2880" w:hanging="360"/>
+      </w:pPr>
+      <w:rPr>
+        <w:rFonts w:ascii="Symbol" w:hAnsi="Symbol" w:hint="default"/>
+      </w:rPr>
+    </w:lvl>
+    <w:lvl w:ilvl="4" w:tplc="81AC256C">
+      <w:start w:val="1"/>
+      <w:numFmt w:val="bullet"/>
+      <w:lvlText w:val="o"/>
+      <w:lvlJc w:val="left"/>
+      <w:pPr>
+        <w:ind w:left="3600" w:hanging="360"/>
+      </w:pPr>
+      <w:rPr>
+        <w:rFonts w:ascii="Courier New" w:hAnsi="Courier New" w:hint="default"/>
+      </w:rPr>
+    </w:lvl>
+    <w:lvl w:ilvl="5" w:tplc="2C8C4E7A">
+      <w:start w:val="1"/>
+      <w:numFmt w:val="bullet"/>
+      <w:lvlText w:val=""/>
+      <w:lvlJc w:val="left"/>
+      <w:pPr>
+        <w:ind w:left="4320" w:hanging="360"/>
+      </w:pPr>
+      <w:rPr>
+        <w:rFonts w:ascii="Wingdings" w:hAnsi="Wingdings" w:hint="default"/>
+      </w:rPr>
+    </w:lvl>
+    <w:lvl w:ilvl="6" w:tplc="2AC41C64">
+      <w:start w:val="1"/>
+      <w:numFmt w:val="bullet"/>
+      <w:lvlText w:val=""/>
+      <w:lvlJc w:val="left"/>
+      <w:pPr>
+        <w:ind w:left="5040" w:hanging="360"/>
+      </w:pPr>
+      <w:rPr>
+        <w:rFonts w:ascii="Symbol" w:hAnsi="Symbol" w:hint="default"/>
+      </w:rPr>
+    </w:lvl>
+    <w:lvl w:ilvl="7" w:tplc="96B2A38A">
+      <w:start w:val="1"/>
+      <w:numFmt w:val="bullet"/>
+      <w:lvlText w:val="o"/>
+      <w:lvlJc w:val="left"/>
+      <w:pPr>
+        <w:ind w:left="5760" w:hanging="360"/>
+      </w:pPr>
+      <w:rPr>
+        <w:rFonts w:ascii="Courier New" w:hAnsi="Courier New" w:hint="default"/>
+      </w:rPr>
+    </w:lvl>
+    <w:lvl w:ilvl="8" w:tplc="97505A16">
+      <w:start w:val="1"/>
+      <w:numFmt w:val="bullet"/>
+      <w:lvlText w:val=""/>
+      <w:lvlJc w:val="left"/>
+      <w:pPr>
+        <w:ind w:left="6480" w:hanging="360"/>
+      </w:pPr>
+      <w:rPr>
+        <w:rFonts w:ascii="Wingdings" w:hAnsi="Wingdings" w:hint="default"/>
+      </w:rPr>
+    </w:lvl>
+  </w:abstractNum>
+  <w:abstractNum w:abstractNumId="7" w15:restartNumberingAfterBreak="0">
+    <w:nsid w:val="772C2E08"/>
+    <w:multiLevelType w:val="hybridMultilevel"/>
+    <w:tmpl w:val="491AF9F2"/>
+    <w:lvl w:ilvl="0" w:tplc="240A000F">
+      <w:start w:val="1"/>
+      <w:numFmt w:val="decimal"/>
+      <w:lvlText w:val="%1."/>
+      <w:lvlJc w:val="left"/>
+      <w:pPr>
+        <w:ind w:left="1440" w:hanging="360"/>
+      </w:pPr>
+    </w:lvl>
+    <w:lvl w:ilvl="1" w:tplc="240A0019">
+      <w:start w:val="1"/>
+      <w:numFmt w:val="lowerLetter"/>
+      <w:lvlText w:val="%2."/>
+      <w:lvlJc w:val="left"/>
+      <w:pPr>
+        <w:ind w:left="2160" w:hanging="360"/>
+      </w:pPr>
+    </w:lvl>
+    <w:lvl w:ilvl="2" w:tplc="240A001B" w:tentative="1">
+      <w:start w:val="1"/>
+      <w:numFmt w:val="lowerRoman"/>
+      <w:lvlText w:val="%3."/>
+      <w:lvlJc w:val="right"/>
+      <w:pPr>
+        <w:ind w:left="2880" w:hanging="180"/>
+      </w:pPr>
+    </w:lvl>
+    <w:lvl w:ilvl="3" w:tplc="240A000F" w:tentative="1">
+      <w:start w:val="1"/>
+      <w:numFmt w:val="decimal"/>
+      <w:lvlText w:val="%4."/>
+      <w:lvlJc w:val="left"/>
+      <w:pPr>
+        <w:ind w:left="3600" w:hanging="360"/>
+      </w:pPr>
+    </w:lvl>
+    <w:lvl w:ilvl="4" w:tplc="240A0019" w:tentative="1">
+      <w:start w:val="1"/>
+      <w:numFmt w:val="lowerLetter"/>
+      <w:lvlText w:val="%5."/>
+      <w:lvlJc w:val="left"/>
+      <w:pPr>
+        <w:ind w:left="4320" w:hanging="360"/>
+      </w:pPr>
+    </w:lvl>
+    <w:lvl w:ilvl="5" w:tplc="240A001B" w:tentative="1">
+      <w:start w:val="1"/>
+      <w:numFmt w:val="lowerRoman"/>
+      <w:lvlText w:val="%6."/>
+      <w:lvlJc w:val="right"/>
+      <w:pPr>
+        <w:ind w:left="5040" w:hanging="180"/>
+      </w:pPr>
+    </w:lvl>
+    <w:lvl w:ilvl="6" w:tplc="240A000F" w:tentative="1">
+      <w:start w:val="1"/>
+      <w:numFmt w:val="decimal"/>
+      <w:lvlText w:val="%7."/>
+      <w:lvlJc w:val="left"/>
+      <w:pPr>
+        <w:ind w:left="5760" w:hanging="360"/>
+      </w:pPr>
+    </w:lvl>
+    <w:lvl w:ilvl="7" w:tplc="240A0019" w:tentative="1">
+      <w:start w:val="1"/>
+      <w:numFmt w:val="lowerLetter"/>
+      <w:lvlText w:val="%8."/>
+      <w:lvlJc w:val="left"/>
+      <w:pPr>
+        <w:ind w:left="6480" w:hanging="360"/>
+      </w:pPr>
+    </w:lvl>
+    <w:lvl w:ilvl="8" w:tplc="240A001B" w:tentative="1">
+      <w:start w:val="1"/>
+      <w:numFmt w:val="lowerRoman"/>
+      <w:lvlText w:val="%9."/>
+      <w:lvlJc w:val="right"/>
+      <w:pPr>
+        <w:ind w:left="7200" w:hanging="180"/>
+      </w:pPr>
+    </w:lvl>
+  </w:abstractNum>
+  <w:num w:numId="1" w16cid:durableId="868765593">
     <w:abstractNumId w:val="6"/>
   </w:num>
-  <w:num w:numId="6">
+  <w:num w:numId="2" w16cid:durableId="1478181597">
+    <w:abstractNumId w:val="3"/>
+  </w:num>
+  <w:num w:numId="3" w16cid:durableId="1387221732">
     <w:abstractNumId w:val="5"/>
   </w:num>
-  <w:num w:numId="1" w16cid:durableId="1387221732">
+  <w:num w:numId="4" w16cid:durableId="1183671214">
     <w:abstractNumId w:val="4"/>
   </w:num>
-  <w:num w:numId="2" w16cid:durableId="1183671214">
-    <w:abstractNumId w:val="3"/>
-  </w:num>
-  <w:num w:numId="3" w16cid:durableId="1782145420">
+  <w:num w:numId="5" w16cid:durableId="1782145420">
     <w:abstractNumId w:val="1"/>
   </w:num>
-  <w:num w:numId="4" w16cid:durableId="1198087436">
+  <w:num w:numId="6" w16cid:durableId="1198087436">
     <w:abstractNumId w:val="0"/>
   </w:num>
-  <w:num w:numId="5" w16cid:durableId="209652239">
+  <w:num w:numId="7" w16cid:durableId="209652239">
     <w:abstractNumId w:val="2"/>
+  </w:num>
+  <w:num w:numId="8" w16cid:durableId="1306205098">
+    <w:abstractNumId w:val="7"/>
   </w:num>
 </w:numbering>
 </file>
 
 <file path=word/styles.xml><?xml version="1.0" encoding="utf-8"?>
-<w:styles xmlns:wp14="http://schemas.microsoft.com/office/word/2010/wordprocessingDrawing" xmlns:mc="http://schemas.openxmlformats.org/markup-compatibility/2006" xmlns:r="http://schemas.openxmlformats.org/officeDocument/2006/relationships" xmlns:w="http://schemas.openxmlformats.org/wordprocessingml/2006/main" xmlns:w14="http://schemas.microsoft.com/office/word/2010/wordml" xmlns:w15="http://schemas.microsoft.com/office/word/2012/wordml" xmlns:w16cex="http://schemas.microsoft.com/office/word/2018/wordml/cex" xmlns:w16cid="http://schemas.microsoft.com/office/word/2016/wordml/cid" xmlns:w16="http://schemas.microsoft.com/office/word/2018/wordml" xmlns:w16sdtdh="http://schemas.microsoft.com/office/word/2020/wordml/sdtdatahash" xmlns:w16se="http://schemas.microsoft.com/office/word/2015/wordml/symex" mc:Ignorable="w14 w15 w16se w16cid w16 w16cex w16sdtdh wp14">
+<w:styles xmlns:mc="http://schemas.openxmlformats.org/markup-compatibility/2006" xmlns:r="http://schemas.openxmlformats.org/officeDocument/2006/relationships" xmlns:w="http://schemas.openxmlformats.org/wordprocessingml/2006/main" xmlns:w14="http://schemas.microsoft.com/office/word/2010/wordml" xmlns:w15="http://schemas.microsoft.com/office/word/2012/wordml" xmlns:w16cex="http://schemas.microsoft.com/office/word/2018/wordml/cex" xmlns:w16cid="http://schemas.microsoft.com/office/word/2016/wordml/cid" xmlns:w16="http://schemas.microsoft.com/office/word/2018/wordml" xmlns:w16sdtdh="http://schemas.microsoft.com/office/word/2020/wordml/sdtdatahash" xmlns:w16se="http://schemas.microsoft.com/office/word/2015/wordml/symex" mc:Ignorable="w14 w15 w16se w16cid w16 w16cex w16sdtdh">
   <w:docDefaults>
     <w:rPrDefault>
       <w:rPr>
-        <w:rFonts w:asciiTheme="minorHAnsi" w:hAnsiTheme="minorHAnsi" w:eastAsiaTheme="minorHAnsi" w:cstheme="minorBidi"/>
+        <w:rFonts w:asciiTheme="minorHAnsi" w:eastAsiaTheme="minorHAnsi" w:hAnsiTheme="minorHAnsi" w:cstheme="minorBidi"/>
         <w:sz w:val="22"/>
         <w:szCs w:val="22"/>
         <w:lang w:val="es-CO" w:eastAsia="en-US" w:bidi="ar-SA"/>
@@ -7983,14 +8249,14 @@
   <w:latentStyles w:defLockedState="0" w:defUIPriority="99" w:defSemiHidden="0" w:defUnhideWhenUsed="0" w:defQFormat="0" w:count="376">
     <w:lsdException w:name="Normal" w:uiPriority="0" w:qFormat="1"/>
     <w:lsdException w:name="heading 1" w:uiPriority="9" w:qFormat="1"/>
-    <w:lsdException w:name="heading 2" w:uiPriority="9" w:semiHidden="1" w:unhideWhenUsed="1" w:qFormat="1"/>
-    <w:lsdException w:name="heading 3" w:uiPriority="9" w:semiHidden="1" w:unhideWhenUsed="1" w:qFormat="1"/>
-    <w:lsdException w:name="heading 4" w:uiPriority="9" w:semiHidden="1" w:unhideWhenUsed="1" w:qFormat="1"/>
-    <w:lsdException w:name="heading 5" w:uiPriority="9" w:semiHidden="1" w:unhideWhenUsed="1" w:qFormat="1"/>
-    <w:lsdException w:name="heading 6" w:uiPriority="9" w:semiHidden="1" w:unhideWhenUsed="1" w:qFormat="1"/>
-    <w:lsdException w:name="heading 7" w:uiPriority="9" w:semiHidden="1" w:unhideWhenUsed="1" w:qFormat="1"/>
-    <w:lsdException w:name="heading 8" w:uiPriority="9" w:semiHidden="1" w:unhideWhenUsed="1" w:qFormat="1"/>
-    <w:lsdException w:name="heading 9" w:uiPriority="9" w:semiHidden="1" w:unhideWhenUsed="1" w:qFormat="1"/>
+    <w:lsdException w:name="heading 2" w:semiHidden="1" w:uiPriority="9" w:unhideWhenUsed="1" w:qFormat="1"/>
+    <w:lsdException w:name="heading 3" w:semiHidden="1" w:uiPriority="9" w:unhideWhenUsed="1" w:qFormat="1"/>
+    <w:lsdException w:name="heading 4" w:semiHidden="1" w:uiPriority="9" w:unhideWhenUsed="1" w:qFormat="1"/>
+    <w:lsdException w:name="heading 5" w:semiHidden="1" w:uiPriority="9" w:unhideWhenUsed="1" w:qFormat="1"/>
+    <w:lsdException w:name="heading 6" w:semiHidden="1" w:uiPriority="9" w:unhideWhenUsed="1" w:qFormat="1"/>
+    <w:lsdException w:name="heading 7" w:semiHidden="1" w:uiPriority="9" w:unhideWhenUsed="1" w:qFormat="1"/>
+    <w:lsdException w:name="heading 8" w:semiHidden="1" w:uiPriority="9" w:unhideWhenUsed="1" w:qFormat="1"/>
+    <w:lsdException w:name="heading 9" w:semiHidden="1" w:uiPriority="9" w:unhideWhenUsed="1" w:qFormat="1"/>
     <w:lsdException w:name="index 1" w:semiHidden="1" w:unhideWhenUsed="1"/>
     <w:lsdException w:name="index 2" w:semiHidden="1" w:unhideWhenUsed="1"/>
     <w:lsdException w:name="index 3" w:semiHidden="1" w:unhideWhenUsed="1"/>
@@ -8000,22 +8266,22 @@
     <w:lsdException w:name="index 7" w:semiHidden="1" w:unhideWhenUsed="1"/>
     <w:lsdException w:name="index 8" w:semiHidden="1" w:unhideWhenUsed="1"/>
     <w:lsdException w:name="index 9" w:semiHidden="1" w:unhideWhenUsed="1"/>
-    <w:lsdException w:name="toc 1" w:uiPriority="39" w:semiHidden="1" w:unhideWhenUsed="1"/>
-    <w:lsdException w:name="toc 2" w:uiPriority="39" w:semiHidden="1" w:unhideWhenUsed="1"/>
-    <w:lsdException w:name="toc 3" w:uiPriority="39" w:semiHidden="1" w:unhideWhenUsed="1"/>
-    <w:lsdException w:name="toc 4" w:uiPriority="39" w:semiHidden="1" w:unhideWhenUsed="1"/>
-    <w:lsdException w:name="toc 5" w:uiPriority="39" w:semiHidden="1" w:unhideWhenUsed="1"/>
-    <w:lsdException w:name="toc 6" w:uiPriority="39" w:semiHidden="1" w:unhideWhenUsed="1"/>
-    <w:lsdException w:name="toc 7" w:uiPriority="39" w:semiHidden="1" w:unhideWhenUsed="1"/>
-    <w:lsdException w:name="toc 8" w:uiPriority="39" w:semiHidden="1" w:unhideWhenUsed="1"/>
-    <w:lsdException w:name="toc 9" w:uiPriority="39" w:semiHidden="1" w:unhideWhenUsed="1"/>
+    <w:lsdException w:name="toc 1" w:semiHidden="1" w:uiPriority="39" w:unhideWhenUsed="1"/>
+    <w:lsdException w:name="toc 2" w:semiHidden="1" w:uiPriority="39" w:unhideWhenUsed="1"/>
+    <w:lsdException w:name="toc 3" w:semiHidden="1" w:uiPriority="39" w:unhideWhenUsed="1"/>
+    <w:lsdException w:name="toc 4" w:semiHidden="1" w:uiPriority="39" w:unhideWhenUsed="1"/>
+    <w:lsdException w:name="toc 5" w:semiHidden="1" w:uiPriority="39" w:unhideWhenUsed="1"/>
+    <w:lsdException w:name="toc 6" w:semiHidden="1" w:uiPriority="39" w:unhideWhenUsed="1"/>
+    <w:lsdException w:name="toc 7" w:semiHidden="1" w:uiPriority="39" w:unhideWhenUsed="1"/>
+    <w:lsdException w:name="toc 8" w:semiHidden="1" w:uiPriority="39" w:unhideWhenUsed="1"/>
+    <w:lsdException w:name="toc 9" w:semiHidden="1" w:uiPriority="39" w:unhideWhenUsed="1"/>
     <w:lsdException w:name="Normal Indent" w:semiHidden="1" w:unhideWhenUsed="1"/>
     <w:lsdException w:name="footnote text" w:semiHidden="1" w:unhideWhenUsed="1"/>
     <w:lsdException w:name="annotation text" w:semiHidden="1" w:unhideWhenUsed="1"/>
     <w:lsdException w:name="header" w:semiHidden="1" w:unhideWhenUsed="1"/>
     <w:lsdException w:name="footer" w:semiHidden="1" w:unhideWhenUsed="1"/>
     <w:lsdException w:name="index heading" w:semiHidden="1" w:unhideWhenUsed="1"/>
-    <w:lsdException w:name="caption" w:uiPriority="35" w:semiHidden="1" w:unhideWhenUsed="1" w:qFormat="1"/>
+    <w:lsdException w:name="caption" w:semiHidden="1" w:uiPriority="35" w:unhideWhenUsed="1" w:qFormat="1"/>
     <w:lsdException w:name="table of figures" w:semiHidden="1" w:unhideWhenUsed="1"/>
     <w:lsdException w:name="envelope address" w:semiHidden="1" w:unhideWhenUsed="1"/>
     <w:lsdException w:name="envelope return" w:semiHidden="1" w:unhideWhenUsed="1"/>
@@ -8046,7 +8312,7 @@
     <w:lsdException w:name="Title" w:uiPriority="10" w:qFormat="1"/>
     <w:lsdException w:name="Closing" w:semiHidden="1" w:unhideWhenUsed="1"/>
     <w:lsdException w:name="Signature" w:semiHidden="1" w:unhideWhenUsed="1"/>
-    <w:lsdException w:name="Default Paragraph Font" w:uiPriority="1" w:semiHidden="1" w:unhideWhenUsed="1"/>
+    <w:lsdException w:name="Default Paragraph Font" w:semiHidden="1" w:uiPriority="1" w:unhideWhenUsed="1"/>
     <w:lsdException w:name="Body Text" w:semiHidden="1" w:unhideWhenUsed="1"/>
     <w:lsdException w:name="Body Text Indent" w:semiHidden="1" w:unhideWhenUsed="1"/>
     <w:lsdException w:name="List Continue" w:semiHidden="1" w:unhideWhenUsed="1"/>
@@ -8246,8 +8512,8 @@
     <w:lsdException w:name="Subtle Reference" w:uiPriority="31" w:qFormat="1"/>
     <w:lsdException w:name="Intense Reference" w:uiPriority="32" w:qFormat="1"/>
     <w:lsdException w:name="Book Title" w:uiPriority="33" w:qFormat="1"/>
-    <w:lsdException w:name="Bibliography" w:uiPriority="37" w:semiHidden="1" w:unhideWhenUsed="1"/>
-    <w:lsdException w:name="TOC Heading" w:uiPriority="39" w:semiHidden="1" w:unhideWhenUsed="1" w:qFormat="1"/>
+    <w:lsdException w:name="Bibliography" w:semiHidden="1" w:uiPriority="37" w:unhideWhenUsed="1"/>
+    <w:lsdException w:name="TOC Heading" w:semiHidden="1" w:uiPriority="39" w:unhideWhenUsed="1" w:qFormat="1"/>
     <w:lsdException w:name="Plain Table 1" w:uiPriority="41"/>
     <w:lsdException w:name="Plain Table 2" w:uiPriority="42"/>
     <w:lsdException w:name="Plain Table 3" w:uiPriority="43"/>
@@ -8358,7 +8624,7 @@
     <w:lsdException w:name="Unresolved Mention" w:semiHidden="1" w:unhideWhenUsed="1"/>
     <w:lsdException w:name="Smart Link" w:semiHidden="1" w:unhideWhenUsed="1"/>
   </w:latentStyles>
-  <w:style w:type="paragraph" w:styleId="Normal" w:default="1">
+  <w:style w:type="paragraph" w:default="1" w:styleId="Normal">
     <w:name w:val="Normal"/>
     <w:aliases w:val="Normal apa7"/>
     <w:qFormat/>
@@ -8461,16 +8727,14 @@
       <w:iCs/>
     </w:rPr>
   </w:style>
-  <w:style w:type="character" w:styleId="Fuentedeprrafopredeter" w:default="1">
+  <w:style w:type="character" w:default="1" w:styleId="Fuentedeprrafopredeter">
     <w:name w:val="Default Paragraph Font"/>
-    <w:aliases w:val="Default Paragraph Font"/>
     <w:uiPriority w:val="1"/>
     <w:semiHidden/>
     <w:unhideWhenUsed/>
   </w:style>
-  <w:style w:type="table" w:styleId="Tablanormal" w:default="1">
+  <w:style w:type="table" w:default="1" w:styleId="Tablanormal">
     <w:name w:val="Normal Table"/>
-    <w:aliases w:val="Table Normal"/>
     <w:uiPriority w:val="99"/>
     <w:semiHidden/>
     <w:unhideWhenUsed/>
@@ -8484,9 +8748,8 @@
       </w:tblCellMar>
     </w:tblPr>
   </w:style>
-  <w:style w:type="numbering" w:styleId="Sinlista" w:default="1">
+  <w:style w:type="numbering" w:default="1" w:styleId="Sinlista">
     <w:name w:val="No List"/>
-    <w:aliases w:val="No List"/>
     <w:uiPriority w:val="99"/>
     <w:semiHidden/>
     <w:unhideWhenUsed/>
@@ -8506,7 +8769,7 @@
       <w:spacing w:after="0" w:line="240" w:lineRule="auto"/>
     </w:pPr>
   </w:style>
-  <w:style w:type="character" w:styleId="EncabezadoCar" w:customStyle="1">
+  <w:style w:type="character" w:customStyle="1" w:styleId="EncabezadoCar">
     <w:name w:val="Encabezado Car"/>
     <w:basedOn w:val="Fuentedeprrafopredeter"/>
     <w:link w:val="Encabezado"/>
@@ -8532,7 +8795,7 @@
       <w:spacing w:after="0" w:line="240" w:lineRule="auto"/>
     </w:pPr>
   </w:style>
-  <w:style w:type="character" w:styleId="PiedepginaCar" w:customStyle="1">
+  <w:style w:type="character" w:customStyle="1" w:styleId="PiedepginaCar">
     <w:name w:val="Pie de página Car"/>
     <w:basedOn w:val="Fuentedeprrafopredeter"/>
     <w:link w:val="Piedepgina"/>
@@ -8543,14 +8806,14 @@
       <w:sz w:val="24"/>
     </w:rPr>
   </w:style>
-  <w:style w:type="character" w:styleId="Ttulo1Car" w:customStyle="1">
+  <w:style w:type="character" w:customStyle="1" w:styleId="Ttulo1Car">
     <w:name w:val="Título 1 Car"/>
     <w:basedOn w:val="Fuentedeprrafopredeter"/>
     <w:link w:val="Ttulo1"/>
     <w:uiPriority w:val="9"/>
     <w:rsid w:val="007437E0"/>
     <w:rPr>
-      <w:rFonts w:ascii="Times New Roman" w:hAnsi="Times New Roman" w:eastAsiaTheme="majorEastAsia" w:cstheme="majorBidi"/>
+      <w:rFonts w:ascii="Times New Roman" w:eastAsiaTheme="majorEastAsia" w:hAnsi="Times New Roman" w:cstheme="majorBidi"/>
       <w:b/>
       <w:sz w:val="24"/>
       <w:szCs w:val="32"/>
@@ -8579,34 +8842,34 @@
       <w:u w:val="single"/>
     </w:rPr>
   </w:style>
-  <w:style w:type="character" w:styleId="Ttulo2Car" w:customStyle="1">
+  <w:style w:type="character" w:customStyle="1" w:styleId="Ttulo2Car">
     <w:name w:val="Título 2 Car"/>
     <w:basedOn w:val="Fuentedeprrafopredeter"/>
     <w:link w:val="Ttulo2"/>
     <w:uiPriority w:val="9"/>
     <w:rsid w:val="00D6566A"/>
     <w:rPr>
-      <w:rFonts w:ascii="Times New Roman" w:hAnsi="Times New Roman" w:eastAsiaTheme="majorEastAsia" w:cstheme="majorBidi"/>
+      <w:rFonts w:ascii="Times New Roman" w:eastAsiaTheme="majorEastAsia" w:hAnsi="Times New Roman" w:cstheme="majorBidi"/>
       <w:b/>
       <w:sz w:val="24"/>
       <w:szCs w:val="26"/>
     </w:rPr>
   </w:style>
-  <w:style w:type="character" w:styleId="Ttulo3Car" w:customStyle="1">
+  <w:style w:type="character" w:customStyle="1" w:styleId="Ttulo3Car">
     <w:name w:val="Título 3 Car"/>
     <w:basedOn w:val="Fuentedeprrafopredeter"/>
     <w:link w:val="Ttulo3"/>
     <w:uiPriority w:val="9"/>
     <w:rsid w:val="00D6566A"/>
     <w:rPr>
-      <w:rFonts w:ascii="Times New Roman" w:hAnsi="Times New Roman" w:eastAsiaTheme="majorEastAsia" w:cstheme="majorBidi"/>
+      <w:rFonts w:ascii="Times New Roman" w:eastAsiaTheme="majorEastAsia" w:hAnsi="Times New Roman" w:cstheme="majorBidi"/>
       <w:b/>
       <w:i/>
       <w:sz w:val="24"/>
       <w:szCs w:val="24"/>
     </w:rPr>
   </w:style>
-  <w:style w:type="character" w:styleId="Ttulo4Car" w:customStyle="1">
+  <w:style w:type="character" w:customStyle="1" w:styleId="Ttulo4Car">
     <w:name w:val="Título 4 Car"/>
     <w:basedOn w:val="Fuentedeprrafopredeter"/>
     <w:link w:val="Ttulo4"/>
@@ -8614,7 +8877,7 @@
     <w:semiHidden/>
     <w:rsid w:val="00D6566A"/>
     <w:rPr>
-      <w:rFonts w:ascii="Times New Roman" w:hAnsi="Times New Roman" w:eastAsiaTheme="majorEastAsia" w:cstheme="majorBidi"/>
+      <w:rFonts w:ascii="Times New Roman" w:eastAsiaTheme="majorEastAsia" w:hAnsi="Times New Roman" w:cstheme="majorBidi"/>
       <w:b/>
       <w:iCs/>
       <w:sz w:val="24"/>
@@ -8655,39 +8918,6 @@
     </w:rPr>
   </w:style>
 </w:styles>
-</file>
-
-<file path=word/glossary/document.xml><?xml version="1.0" encoding="utf-8"?>
-<w:glossaryDocument xmlns:w14="http://schemas.microsoft.com/office/word/2010/wordml" xmlns:w="http://schemas.openxmlformats.org/wordprocessingml/2006/main">
-  <w:docParts>
-    <w:docPart>
-      <w:docPartPr>
-        <w:name w:val="DefaultPlaceholder_1081868574"/>
-        <w:category>
-          <w:name w:val="General"/>
-          <w:gallery w:val="placeholder"/>
-        </w:category>
-        <w:types>
-          <w:type w:val="bbPlcHdr"/>
-        </w:types>
-        <w:behaviors>
-          <w:behavior w:val="content"/>
-        </w:behaviors>
-        <w:guid w:val="{2db0ae5c-ecee-4650-b9ff-9070b0733dce}"/>
-      </w:docPartPr>
-      <w:docPartBody>
-        <w:p>
-          <w:r>
-            <w:rPr>
-              <w:rStyle w:val="PlaceholderText"/>
-            </w:rPr>
-            <w:t/>
-          </w:r>
-        </w:p>
-      </w:docPartBody>
-    </w:docPart>
-  </w:docParts>
-</w:glossaryDocument>
 </file>
 
 <file path=word/theme/theme1.xml><?xml version="1.0" encoding="utf-8"?>
@@ -8986,12 +9216,6 @@
 </file>
 
 <file path=customXml/item1.xml><?xml version="1.0" encoding="utf-8"?>
-<p:properties xmlns:p="http://schemas.microsoft.com/office/2006/metadata/properties" xmlns:xsi="http://www.w3.org/2001/XMLSchema-instance" xmlns:pc="http://schemas.microsoft.com/office/infopath/2007/PartnerControls">
-  <documentManagement/>
-</p:properties>
-</file>
-
-<file path=customXml/item2.xml><?xml version="1.0" encoding="utf-8"?>
 <ct:contentTypeSchema xmlns:ct="http://schemas.microsoft.com/office/2006/metadata/contentType" xmlns:ma="http://schemas.microsoft.com/office/2006/metadata/properties/metaAttributes" ct:_="" ma:_="" ma:contentTypeName="Documento" ma:contentTypeID="0x010100B6606EDEBC807F48A8CD249B646B071E" ma:contentTypeVersion="6" ma:contentTypeDescription="Crear nuevo documento." ma:contentTypeScope="" ma:versionID="1f2660daa3d9c1b885c79b280cf45de7">
   <xsd:schema xmlns:xsd="http://www.w3.org/2001/XMLSchema" xmlns:xs="http://www.w3.org/2001/XMLSchema" xmlns:p="http://schemas.microsoft.com/office/2006/metadata/properties" xmlns:ns3="98b3e425-9326-4f6b-a45d-e56c642659c8" targetNamespace="http://schemas.microsoft.com/office/2006/metadata/properties" ma:root="true" ma:fieldsID="3da921a111e81e0c5d44cb07d7f689cd" ns3:_="">
     <xsd:import namespace="98b3e425-9326-4f6b-a45d-e56c642659c8"/>
@@ -9149,7 +9373,7 @@
 </ct:contentTypeSchema>
 </file>
 
-<file path=customXml/item3.xml><?xml version="1.0" encoding="utf-8"?>
+<file path=customXml/item2.xml><?xml version="1.0" encoding="utf-8"?>
 <?mso-contentType ?>
 <FormTemplates xmlns="http://schemas.microsoft.com/sharepoint/v3/contenttype/forms">
   <Display>DocumentLibraryForm</Display>
@@ -9158,23 +9382,13 @@
 </FormTemplates>
 </file>
 
-<file path=customXml/itemProps1.xml><?xml version="1.0" encoding="utf-8"?>
-<ds:datastoreItem xmlns:ds="http://schemas.openxmlformats.org/officeDocument/2006/customXml" ds:itemID="{4B44424B-F502-4E80-8A64-CA8297CA3707}">
-  <ds:schemaRefs>
-    <ds:schemaRef ds:uri="http://schemas.openxmlformats.org/package/2006/metadata/core-properties"/>
-    <ds:schemaRef ds:uri="http://purl.org/dc/dcmitype/"/>
-    <ds:schemaRef ds:uri="http://purl.org/dc/elements/1.1/"/>
-    <ds:schemaRef ds:uri="http://schemas.microsoft.com/office/2006/metadata/properties"/>
-    <ds:schemaRef ds:uri="http://schemas.microsoft.com/office/infopath/2007/PartnerControls"/>
-    <ds:schemaRef ds:uri="http://schemas.microsoft.com/office/2006/documentManagement/types"/>
-    <ds:schemaRef ds:uri="http://www.w3.org/XML/1998/namespace"/>
-    <ds:schemaRef ds:uri="98b3e425-9326-4f6b-a45d-e56c642659c8"/>
-    <ds:schemaRef ds:uri="http://purl.org/dc/terms/"/>
-  </ds:schemaRefs>
-</ds:datastoreItem>
+<file path=customXml/item3.xml><?xml version="1.0" encoding="utf-8"?>
+<p:properties xmlns:p="http://schemas.microsoft.com/office/2006/metadata/properties" xmlns:xsi="http://www.w3.org/2001/XMLSchema-instance" xmlns:pc="http://schemas.microsoft.com/office/infopath/2007/PartnerControls">
+  <documentManagement/>
+</p:properties>
 </file>
 
-<file path=customXml/itemProps2.xml><?xml version="1.0" encoding="utf-8"?>
+<file path=customXml/itemProps1.xml><?xml version="1.0" encoding="utf-8"?>
 <ds:datastoreItem xmlns:ds="http://schemas.openxmlformats.org/officeDocument/2006/customXml" ds:itemID="{A2366A87-ED06-40A6-B330-458A9F9FDB87}">
   <ds:schemaRefs>
     <ds:schemaRef ds:uri="http://schemas.microsoft.com/office/2006/metadata/contentType"/>
@@ -9192,10 +9406,19 @@
 </ds:datastoreItem>
 </file>
 
-<file path=customXml/itemProps3.xml><?xml version="1.0" encoding="utf-8"?>
+<file path=customXml/itemProps2.xml><?xml version="1.0" encoding="utf-8"?>
 <ds:datastoreItem xmlns:ds="http://schemas.openxmlformats.org/officeDocument/2006/customXml" ds:itemID="{CA69DD27-B0D0-4FF1-B76F-C3299BF71225}">
   <ds:schemaRefs>
     <ds:schemaRef ds:uri="http://schemas.microsoft.com/sharepoint/v3/contenttype/forms"/>
   </ds:schemaRefs>
 </ds:datastoreItem>
+</file>
+
+<file path=customXml/itemProps3.xml><?xml version="1.0" encoding="utf-8"?>
+<ds:datastoreItem xmlns:ds="http://schemas.openxmlformats.org/officeDocument/2006/customXml" ds:itemID="{4B44424B-F502-4E80-8A64-CA8297CA3707}">
+  <ds:schemaRefs>
+    <ds:schemaRef ds:uri="http://schemas.microsoft.com/office/2006/metadata/properties"/>
+    <ds:schemaRef ds:uri="http://schemas.microsoft.com/office/infopath/2007/PartnerControls"/>
+  </ds:schemaRefs>
+</ds:datastoreItem>
 </file>